--- a/Заметки.docx
+++ b/Заметки.docx
@@ -19,368 +19,190 @@
         <w:t>” =</w:t>
       </w:r>
       <w:r>
-        <w:t xml:space="preserve"> - переменная</w:t>
+        <w:t xml:space="preserve"> - переменная </w:t>
+      </w:r>
+    </w:p>
+    <w:p>
+      <w:r>
+        <w:rPr>
+          <w:lang w:val="en-US"/>
+        </w:rPr>
+        <w:t>const</w:t>
+      </w:r>
+      <w:r>
+        <w:t xml:space="preserve"> “</w:t>
+      </w:r>
+      <w:r>
+        <w:t>название</w:t>
+      </w:r>
+      <w:r>
+        <w:t>” = ()</w:t>
+      </w:r>
+      <w:r>
+        <w:t xml:space="preserve"> - функция</w:t>
+      </w:r>
+    </w:p>
+    <w:p>
+      <w:r>
+        <w:rPr>
+          <w:lang w:val="en-US"/>
+        </w:rPr>
+        <w:t>const</w:t>
+      </w:r>
+      <w:r>
+        <w:t xml:space="preserve"> “</w:t>
+      </w:r>
+      <w:r>
+        <w:t>название</w:t>
+      </w:r>
+      <w:r>
+        <w:t xml:space="preserve">” = </w:t>
+      </w:r>
+      <w:proofErr w:type="gramStart"/>
+      <w:r>
+        <w:t>{}</w:t>
+      </w:r>
+      <w:r>
+        <w:t xml:space="preserve">   </w:t>
+      </w:r>
+      <w:proofErr w:type="gramEnd"/>
+      <w:r>
+        <w:t>объект</w:t>
+      </w:r>
+    </w:p>
+    <w:p>
+      <w:proofErr w:type="gramStart"/>
+      <w:r>
+        <w:t>Функция</w:t>
+      </w:r>
+      <w:proofErr w:type="gramEnd"/>
+      <w:r>
+        <w:t xml:space="preserve"> записанная в свойствах объекта </w:t>
+      </w:r>
+      <w:r>
+        <w:t>–</w:t>
+      </w:r>
+      <w:r>
+        <w:t xml:space="preserve"> метод</w:t>
+      </w:r>
+    </w:p>
+    <w:p>
+      <w:proofErr w:type="gramStart"/>
+      <w:r>
+        <w:t>Функция(</w:t>
+      </w:r>
+      <w:proofErr w:type="gramEnd"/>
+      <w:r>
+        <w:t>) – вызов функции</w:t>
+      </w:r>
+    </w:p>
+    <w:p>
+      <w:r>
+        <w:rPr>
+          <w:lang w:val="en-US"/>
+        </w:rPr>
+        <w:t>let</w:t>
       </w:r>
       <w:r>
         <w:t xml:space="preserve"> </w:t>
       </w:r>
-    </w:p>
-    <w:p>
-      <w:r>
-        <w:rPr>
-          <w:lang w:val="en-US"/>
-        </w:rPr>
-        <w:t>const</w:t>
+      <w:proofErr w:type="spellStart"/>
+      <w:r>
+        <w:rPr>
+          <w:lang w:val="en-US"/>
+        </w:rPr>
+        <w:t>arr</w:t>
+      </w:r>
+      <w:proofErr w:type="spellEnd"/>
+      <w:r>
+        <w:t xml:space="preserve"> = [];</w:t>
       </w:r>
       <w:r>
         <w:t xml:space="preserve"> </w:t>
       </w:r>
       <w:r>
-        <w:t>“</w:t>
-      </w:r>
-      <w:r>
-        <w:t>название</w:t>
-      </w:r>
-      <w:r>
-        <w:t>”</w:t>
-      </w:r>
-      <w:r>
-        <w:t xml:space="preserve"> = ()</w:t>
-      </w:r>
-      <w:r>
-        <w:t xml:space="preserve"> - функция</w:t>
-      </w:r>
-    </w:p>
-    <w:p>
-      <w:r>
-        <w:rPr>
-          <w:lang w:val="en-US"/>
-        </w:rPr>
-        <w:t>const</w:t>
-      </w:r>
-      <w:r>
-        <w:t xml:space="preserve"> “</w:t>
-      </w:r>
-      <w:r>
-        <w:t>название</w:t>
-      </w:r>
-      <w:r>
-        <w:t xml:space="preserve">” = </w:t>
+        <w:rPr>
+          <w:lang w:val="en-US"/>
+        </w:rPr>
+        <w:t>let</w:t>
+      </w:r>
+      <w:r>
+        <w:t xml:space="preserve"> </w:t>
+      </w:r>
+      <w:proofErr w:type="spellStart"/>
+      <w:r>
+        <w:rPr>
+          <w:lang w:val="en-US"/>
+        </w:rPr>
+        <w:t>arr</w:t>
+      </w:r>
+      <w:proofErr w:type="spellEnd"/>
+      <w:r>
+        <w:t xml:space="preserve"> = </w:t>
+      </w:r>
+      <w:r>
+        <w:rPr>
+          <w:lang w:val="en-US"/>
+        </w:rPr>
+        <w:t>new</w:t>
+      </w:r>
+      <w:r>
+        <w:t xml:space="preserve"> </w:t>
       </w:r>
       <w:proofErr w:type="gramStart"/>
       <w:r>
-        <w:t>{}</w:t>
-      </w:r>
-      <w:r>
-        <w:t xml:space="preserve">   </w:t>
+        <w:rPr>
+          <w:lang w:val="en-US"/>
+        </w:rPr>
+        <w:t>Array</w:t>
+      </w:r>
+      <w:r>
+        <w:t>(</w:t>
       </w:r>
       <w:proofErr w:type="gramEnd"/>
       <w:r>
-        <w:t>объект</w:t>
-      </w:r>
-    </w:p>
-    <w:p/>
-    <w:p>
-      <w:r>
-        <w:t>**</w:t>
-      </w:r>
-    </w:p>
-    <w:p>
-      <w:r>
-        <w:t>A14 A1</w:t>
-      </w:r>
-    </w:p>
-    <w:p>
-      <w:r>
-        <w:t>Глаголы-префиксы для функций:</w:t>
-      </w:r>
-    </w:p>
-    <w:p>
-      <w:proofErr w:type="spellStart"/>
-      <w:r>
-        <w:t>get</w:t>
-      </w:r>
-      <w:proofErr w:type="spellEnd"/>
-      <w:r>
-        <w:t xml:space="preserve"> - получить какое-то значение</w:t>
-      </w:r>
-    </w:p>
-    <w:p>
-      <w:proofErr w:type="spellStart"/>
-      <w:r>
-        <w:t>set</w:t>
-      </w:r>
-      <w:proofErr w:type="spellEnd"/>
-      <w:r>
-        <w:t xml:space="preserve"> - установить какое-то значение*</w:t>
-      </w:r>
-    </w:p>
-    <w:p>
-      <w:proofErr w:type="spellStart"/>
-      <w:r>
-        <w:t>create</w:t>
-      </w:r>
-      <w:proofErr w:type="spellEnd"/>
-      <w:r>
-        <w:t xml:space="preserve"> - создать какую-то сущность</w:t>
-      </w:r>
-    </w:p>
-    <w:p>
-      <w:proofErr w:type="spellStart"/>
-      <w:r>
-        <w:t>update</w:t>
-      </w:r>
-      <w:proofErr w:type="spellEnd"/>
-      <w:r>
-        <w:t xml:space="preserve"> - обновить какую-то сущность</w:t>
-      </w:r>
-    </w:p>
-    <w:p>
-      <w:proofErr w:type="spellStart"/>
-      <w:r>
-        <w:t>delete</w:t>
-      </w:r>
-      <w:proofErr w:type="spellEnd"/>
-      <w:r>
-        <w:t xml:space="preserve"> - удалить какую-то сущность</w:t>
-      </w:r>
-    </w:p>
-    <w:p>
-      <w:proofErr w:type="spellStart"/>
-      <w:r>
-        <w:t>show</w:t>
-      </w:r>
-      <w:proofErr w:type="spellEnd"/>
-      <w:r>
-        <w:t xml:space="preserve"> - показать что-то</w:t>
-      </w:r>
-    </w:p>
-    <w:p>
-      <w:proofErr w:type="spellStart"/>
-      <w:r>
-        <w:t>hide</w:t>
-      </w:r>
-      <w:proofErr w:type="spellEnd"/>
-      <w:r>
-        <w:t xml:space="preserve"> - скрыть что-то</w:t>
-      </w:r>
-    </w:p>
-    <w:p>
-      <w:proofErr w:type="spellStart"/>
-      <w:r>
-        <w:t>search</w:t>
-      </w:r>
-      <w:proofErr w:type="spellEnd"/>
-      <w:r>
-        <w:t xml:space="preserve"> - найти что-то</w:t>
-      </w:r>
-    </w:p>
-    <w:p>
-      <w:proofErr w:type="spellStart"/>
-      <w:r>
-        <w:t>calc</w:t>
-      </w:r>
-      <w:proofErr w:type="spellEnd"/>
-      <w:r>
-        <w:t xml:space="preserve"> - вычислить что-то</w:t>
-      </w:r>
-    </w:p>
-    <w:p>
-      <w:proofErr w:type="spellStart"/>
-      <w:r>
-        <w:t>check</w:t>
-      </w:r>
-      <w:proofErr w:type="spellEnd"/>
-      <w:r>
-        <w:t xml:space="preserve"> - проверить </w:t>
-      </w:r>
-      <w:proofErr w:type="spellStart"/>
-      <w:r>
-        <w:t>чтотто</w:t>
-      </w:r>
-      <w:proofErr w:type="spellEnd"/>
-    </w:p>
-    <w:p>
-      <w:pPr>
-        <w:rPr>
-          <w:lang w:val="en-US"/>
-        </w:rPr>
-      </w:pPr>
-    </w:p>
-    <w:p>
-      <w:pPr>
-        <w:rPr>
-          <w:lang w:val="en-US"/>
-        </w:rPr>
-      </w:pPr>
-      <w:r>
-        <w:rPr>
-          <w:lang w:val="en-US"/>
-        </w:rPr>
-        <w:t>const get Pi = () =&gt; 3.14</w:t>
-      </w:r>
-    </w:p>
-    <w:p>
-      <w:pPr>
-        <w:rPr>
-          <w:lang w:val="en-US"/>
-        </w:rPr>
-      </w:pPr>
-      <w:r>
-        <w:rPr>
-          <w:lang w:val="en-US"/>
-        </w:rPr>
-        <w:t xml:space="preserve">const </w:t>
-      </w:r>
-      <w:proofErr w:type="spellStart"/>
-      <w:r>
-        <w:rPr>
-          <w:lang w:val="en-US"/>
-        </w:rPr>
-        <w:t>setWeather</w:t>
-      </w:r>
-      <w:proofErr w:type="spellEnd"/>
-      <w:r>
-        <w:rPr>
-          <w:lang w:val="en-US"/>
-        </w:rPr>
-        <w:t xml:space="preserve"> = (weather) =&gt; </w:t>
-      </w:r>
-      <w:proofErr w:type="gramStart"/>
-      <w:r>
-        <w:rPr>
-          <w:lang w:val="en-US"/>
-        </w:rPr>
-        <w:t>{ /</w:t>
-      </w:r>
-      <w:proofErr w:type="gramEnd"/>
-      <w:r>
-        <w:rPr>
-          <w:lang w:val="en-US"/>
-        </w:rPr>
-        <w:t>* … */ }</w:t>
-      </w:r>
-    </w:p>
-    <w:p>
-      <w:pPr>
-        <w:rPr>
-          <w:lang w:val="en-US"/>
-        </w:rPr>
-      </w:pPr>
-      <w:r>
-        <w:rPr>
-          <w:lang w:val="en-US"/>
-        </w:rPr>
-        <w:t xml:space="preserve">const </w:t>
-      </w:r>
-      <w:proofErr w:type="spellStart"/>
-      <w:r>
-        <w:rPr>
-          <w:lang w:val="en-US"/>
-        </w:rPr>
-        <w:t>createUser</w:t>
-      </w:r>
-      <w:proofErr w:type="spellEnd"/>
-      <w:r>
-        <w:rPr>
-          <w:lang w:val="en-US"/>
-        </w:rPr>
-        <w:t xml:space="preserve"> = (user) =&gt; </w:t>
-      </w:r>
-      <w:proofErr w:type="gramStart"/>
-      <w:r>
-        <w:rPr>
-          <w:lang w:val="en-US"/>
-        </w:rPr>
-        <w:t>{ /</w:t>
-      </w:r>
-      <w:proofErr w:type="gramEnd"/>
-      <w:r>
-        <w:rPr>
-          <w:lang w:val="en-US"/>
-        </w:rPr>
-        <w:t>* … */ }</w:t>
-      </w:r>
-    </w:p>
-    <w:p>
-      <w:pPr>
-        <w:rPr>
-          <w:lang w:val="en-US"/>
-        </w:rPr>
-      </w:pPr>
-      <w:r>
-        <w:rPr>
-          <w:lang w:val="en-US"/>
-        </w:rPr>
-        <w:t xml:space="preserve">const update User = (id) =&gt; </w:t>
-      </w:r>
-      <w:proofErr w:type="gramStart"/>
-      <w:r>
-        <w:rPr>
-          <w:lang w:val="en-US"/>
-        </w:rPr>
-        <w:t>{ /</w:t>
-      </w:r>
-      <w:proofErr w:type="gramEnd"/>
-      <w:r>
-        <w:rPr>
-          <w:lang w:val="en-US"/>
-        </w:rPr>
-        <w:t>* . */ }</w:t>
-      </w:r>
-    </w:p>
-    <w:p>
-      <w:pPr>
-        <w:rPr>
-          <w:lang w:val="en-US"/>
-        </w:rPr>
-      </w:pPr>
-      <w:r>
-        <w:rPr>
-          <w:lang w:val="en-US"/>
-        </w:rPr>
-        <w:t xml:space="preserve">const delete User = (id) =&gt; </w:t>
-      </w:r>
-      <w:proofErr w:type="gramStart"/>
-      <w:r>
-        <w:rPr>
-          <w:lang w:val="en-US"/>
-        </w:rPr>
-        <w:t>{ /</w:t>
-      </w:r>
-      <w:proofErr w:type="gramEnd"/>
-      <w:r>
-        <w:rPr>
-          <w:lang w:val="en-US"/>
-        </w:rPr>
-        <w:t>* */ }</w:t>
-      </w:r>
-    </w:p>
-    <w:p>
-      <w:pPr>
-        <w:rPr>
-          <w:lang w:val="en-US"/>
-        </w:rPr>
-      </w:pPr>
-      <w:r>
-        <w:rPr>
-          <w:lang w:val="en-US"/>
-        </w:rPr>
-        <w:t xml:space="preserve">const </w:t>
-      </w:r>
-      <w:proofErr w:type="spellStart"/>
-      <w:r>
-        <w:rPr>
-          <w:lang w:val="en-US"/>
-        </w:rPr>
-        <w:t>showMenu</w:t>
-      </w:r>
-      <w:proofErr w:type="spellEnd"/>
-      <w:r>
-        <w:rPr>
-          <w:lang w:val="en-US"/>
-        </w:rPr>
-        <w:t xml:space="preserve"> = () =&gt; </w:t>
+        <w:t xml:space="preserve">); - </w:t>
+      </w:r>
+      <w:r>
+        <w:t>два</w:t>
+      </w:r>
+      <w:r>
+        <w:t xml:space="preserve"> </w:t>
+      </w:r>
+      <w:r>
+        <w:t>вида</w:t>
+      </w:r>
+      <w:r>
+        <w:t xml:space="preserve"> </w:t>
+      </w:r>
+      <w:r>
+        <w:t>записи</w:t>
+      </w:r>
+      <w:r>
+        <w:t xml:space="preserve"> </w:t>
+      </w:r>
+      <w:r>
+        <w:t>массива</w:t>
+      </w:r>
+    </w:p>
+    <w:p>
+      <w:r>
+        <w:rPr>
+          <w:lang w:val="en-US"/>
+        </w:rPr>
+        <w:t>console</w:t>
+      </w:r>
+      <w:r>
+        <w:t>.</w:t>
+      </w:r>
+      <w:r>
+        <w:rPr>
+          <w:lang w:val="en-US"/>
+        </w:rPr>
+        <w:t>log</w:t>
+      </w:r>
+      <w:r>
+        <w:t>(</w:t>
       </w:r>
       <w:proofErr w:type="spellStart"/>
       <w:proofErr w:type="gramStart"/>
@@ -388,6 +210,328 @@
         <w:rPr>
           <w:lang w:val="en-US"/>
         </w:rPr>
+        <w:t>arr</w:t>
+      </w:r>
+      <w:proofErr w:type="spellEnd"/>
+      <w:r>
+        <w:t>[</w:t>
+      </w:r>
+      <w:proofErr w:type="gramEnd"/>
+      <w:r>
+        <w:t xml:space="preserve">0]) – </w:t>
+      </w:r>
+      <w:r>
+        <w:t>пример вывода в консоль элемента массива по его индексу</w:t>
+      </w:r>
+    </w:p>
+    <w:p>
+      <w:r>
+        <w:rPr>
+          <w:lang w:val="en-US"/>
+        </w:rPr>
+        <w:t>…</w:t>
+      </w:r>
+      <w:r>
+        <w:t>название - копия</w:t>
+      </w:r>
+    </w:p>
+    <w:p>
+      <w:r>
+        <w:t>**</w:t>
+      </w:r>
+    </w:p>
+    <w:p>
+      <w:r>
+        <w:t>Глаголы-префиксы для функций:</w:t>
+      </w:r>
+    </w:p>
+    <w:p>
+      <w:proofErr w:type="spellStart"/>
+      <w:r>
+        <w:t>get</w:t>
+      </w:r>
+      <w:proofErr w:type="spellEnd"/>
+      <w:r>
+        <w:t xml:space="preserve"> - получить какое-то значение</w:t>
+      </w:r>
+    </w:p>
+    <w:p>
+      <w:proofErr w:type="spellStart"/>
+      <w:r>
+        <w:t>set</w:t>
+      </w:r>
+      <w:proofErr w:type="spellEnd"/>
+      <w:r>
+        <w:t xml:space="preserve"> - установить какое-то значение*</w:t>
+      </w:r>
+    </w:p>
+    <w:p>
+      <w:proofErr w:type="spellStart"/>
+      <w:r>
+        <w:t>create</w:t>
+      </w:r>
+      <w:proofErr w:type="spellEnd"/>
+      <w:r>
+        <w:t xml:space="preserve"> - создать какую-то сущность</w:t>
+      </w:r>
+    </w:p>
+    <w:p>
+      <w:proofErr w:type="spellStart"/>
+      <w:r>
+        <w:t>update</w:t>
+      </w:r>
+      <w:proofErr w:type="spellEnd"/>
+      <w:r>
+        <w:t xml:space="preserve"> - обновить какую-то сущность</w:t>
+      </w:r>
+    </w:p>
+    <w:p>
+      <w:proofErr w:type="spellStart"/>
+      <w:r>
+        <w:t>delete</w:t>
+      </w:r>
+      <w:proofErr w:type="spellEnd"/>
+      <w:r>
+        <w:t xml:space="preserve"> - удалить какую-то сущность</w:t>
+      </w:r>
+    </w:p>
+    <w:p>
+      <w:proofErr w:type="spellStart"/>
+      <w:r>
+        <w:t>show</w:t>
+      </w:r>
+      <w:proofErr w:type="spellEnd"/>
+      <w:r>
+        <w:t xml:space="preserve"> - показать что-то</w:t>
+      </w:r>
+    </w:p>
+    <w:p>
+      <w:proofErr w:type="spellStart"/>
+      <w:r>
+        <w:t>hide</w:t>
+      </w:r>
+      <w:proofErr w:type="spellEnd"/>
+      <w:r>
+        <w:t xml:space="preserve"> - скрыть что-то</w:t>
+      </w:r>
+    </w:p>
+    <w:p>
+      <w:proofErr w:type="spellStart"/>
+      <w:r>
+        <w:t>search</w:t>
+      </w:r>
+      <w:proofErr w:type="spellEnd"/>
+      <w:r>
+        <w:t xml:space="preserve"> - найти что-то</w:t>
+      </w:r>
+    </w:p>
+    <w:p>
+      <w:proofErr w:type="spellStart"/>
+      <w:r>
+        <w:t>calc</w:t>
+      </w:r>
+      <w:proofErr w:type="spellEnd"/>
+      <w:r>
+        <w:t xml:space="preserve"> - вычислить что-то</w:t>
+      </w:r>
+    </w:p>
+    <w:p>
+      <w:proofErr w:type="spellStart"/>
+      <w:r>
+        <w:t>check</w:t>
+      </w:r>
+      <w:proofErr w:type="spellEnd"/>
+      <w:r>
+        <w:t xml:space="preserve"> - проверить </w:t>
+      </w:r>
+      <w:proofErr w:type="spellStart"/>
+      <w:r>
+        <w:t>чтотто</w:t>
+      </w:r>
+      <w:proofErr w:type="spellEnd"/>
+    </w:p>
+    <w:p/>
+    <w:p>
+      <w:pPr>
+        <w:rPr>
+          <w:lang w:val="en-US"/>
+        </w:rPr>
+      </w:pPr>
+      <w:r>
+        <w:rPr>
+          <w:lang w:val="en-US"/>
+        </w:rPr>
+        <w:t>const get Pi = () =&gt; 3.14</w:t>
+      </w:r>
+    </w:p>
+    <w:p>
+      <w:pPr>
+        <w:rPr>
+          <w:lang w:val="en-US"/>
+        </w:rPr>
+      </w:pPr>
+      <w:r>
+        <w:rPr>
+          <w:lang w:val="en-US"/>
+        </w:rPr>
+        <w:t xml:space="preserve">const </w:t>
+      </w:r>
+      <w:proofErr w:type="spellStart"/>
+      <w:r>
+        <w:rPr>
+          <w:lang w:val="en-US"/>
+        </w:rPr>
+        <w:t>setWeather</w:t>
+      </w:r>
+      <w:proofErr w:type="spellEnd"/>
+      <w:r>
+        <w:rPr>
+          <w:lang w:val="en-US"/>
+        </w:rPr>
+        <w:t xml:space="preserve"> = (weather) =&gt; </w:t>
+      </w:r>
+      <w:proofErr w:type="gramStart"/>
+      <w:r>
+        <w:rPr>
+          <w:lang w:val="en-US"/>
+        </w:rPr>
+        <w:t>{ /</w:t>
+      </w:r>
+      <w:proofErr w:type="gramEnd"/>
+      <w:r>
+        <w:rPr>
+          <w:lang w:val="en-US"/>
+        </w:rPr>
+        <w:t>* … */ }</w:t>
+      </w:r>
+    </w:p>
+    <w:p>
+      <w:pPr>
+        <w:rPr>
+          <w:lang w:val="en-US"/>
+        </w:rPr>
+      </w:pPr>
+      <w:r>
+        <w:rPr>
+          <w:lang w:val="en-US"/>
+        </w:rPr>
+        <w:t xml:space="preserve">const </w:t>
+      </w:r>
+      <w:proofErr w:type="spellStart"/>
+      <w:r>
+        <w:rPr>
+          <w:lang w:val="en-US"/>
+        </w:rPr>
+        <w:t>createUser</w:t>
+      </w:r>
+      <w:proofErr w:type="spellEnd"/>
+      <w:r>
+        <w:rPr>
+          <w:lang w:val="en-US"/>
+        </w:rPr>
+        <w:t xml:space="preserve"> = (user) =&gt; </w:t>
+      </w:r>
+      <w:proofErr w:type="gramStart"/>
+      <w:r>
+        <w:rPr>
+          <w:lang w:val="en-US"/>
+        </w:rPr>
+        <w:t>{ /</w:t>
+      </w:r>
+      <w:proofErr w:type="gramEnd"/>
+      <w:r>
+        <w:rPr>
+          <w:lang w:val="en-US"/>
+        </w:rPr>
+        <w:t>* … */ }</w:t>
+      </w:r>
+    </w:p>
+    <w:p>
+      <w:pPr>
+        <w:rPr>
+          <w:lang w:val="en-US"/>
+        </w:rPr>
+      </w:pPr>
+      <w:r>
+        <w:rPr>
+          <w:lang w:val="en-US"/>
+        </w:rPr>
+        <w:t xml:space="preserve">const update User = (id) =&gt; </w:t>
+      </w:r>
+      <w:proofErr w:type="gramStart"/>
+      <w:r>
+        <w:rPr>
+          <w:lang w:val="en-US"/>
+        </w:rPr>
+        <w:t>{ /</w:t>
+      </w:r>
+      <w:proofErr w:type="gramEnd"/>
+      <w:r>
+        <w:rPr>
+          <w:lang w:val="en-US"/>
+        </w:rPr>
+        <w:t>* . */ }</w:t>
+      </w:r>
+    </w:p>
+    <w:p>
+      <w:pPr>
+        <w:rPr>
+          <w:lang w:val="en-US"/>
+        </w:rPr>
+      </w:pPr>
+      <w:r>
+        <w:rPr>
+          <w:lang w:val="en-US"/>
+        </w:rPr>
+        <w:t xml:space="preserve">const delete User = (id) =&gt; </w:t>
+      </w:r>
+      <w:proofErr w:type="gramStart"/>
+      <w:r>
+        <w:rPr>
+          <w:lang w:val="en-US"/>
+        </w:rPr>
+        <w:t>{ /</w:t>
+      </w:r>
+      <w:proofErr w:type="gramEnd"/>
+      <w:r>
+        <w:rPr>
+          <w:lang w:val="en-US"/>
+        </w:rPr>
+        <w:t>* */ }</w:t>
+      </w:r>
+    </w:p>
+    <w:p>
+      <w:pPr>
+        <w:rPr>
+          <w:lang w:val="en-US"/>
+        </w:rPr>
+      </w:pPr>
+      <w:r>
+        <w:rPr>
+          <w:lang w:val="en-US"/>
+        </w:rPr>
+        <w:t xml:space="preserve">const </w:t>
+      </w:r>
+      <w:proofErr w:type="spellStart"/>
+      <w:r>
+        <w:rPr>
+          <w:lang w:val="en-US"/>
+        </w:rPr>
+        <w:t>showMenu</w:t>
+      </w:r>
+      <w:proofErr w:type="spellEnd"/>
+      <w:r>
+        <w:rPr>
+          <w:lang w:val="en-US"/>
+        </w:rPr>
+        <w:t xml:space="preserve"> = () =&gt; </w:t>
+      </w:r>
+      <w:proofErr w:type="spellStart"/>
+      <w:proofErr w:type="gramStart"/>
+      <w:r>
+        <w:rPr>
+          <w:lang w:val="en-US"/>
+        </w:rPr>
         <w:t>document.querySelector</w:t>
       </w:r>
       <w:proofErr w:type="spellEnd"/>
@@ -475,6 +619,11 @@
       <w:proofErr w:type="spellEnd"/>
     </w:p>
     <w:p>
+      <w:pPr>
+        <w:rPr>
+          <w:lang w:val="en-US"/>
+        </w:rPr>
+      </w:pPr>
       <w:r>
         <w:rPr>
           <w:lang w:val="en-US"/>
@@ -535,39 +684,8 @@
         <w:rPr>
           <w:lang w:val="en-US"/>
         </w:rPr>
-        <w:t>const check Age =</w:t>
-      </w:r>
-      <w:r>
-        <w:rPr>
-          <w:lang w:val="en-US"/>
-        </w:rPr>
-        <w:t xml:space="preserve"> </w:t>
-      </w:r>
-      <w:r>
-        <w:rPr>
-          <w:lang w:val="en-US"/>
-        </w:rPr>
-        <w:t>(age)</w:t>
-      </w:r>
-      <w:r>
-        <w:rPr>
-          <w:lang w:val="en-US"/>
-        </w:rPr>
-        <w:t xml:space="preserve"> </w:t>
-      </w:r>
-      <w:r>
-        <w:rPr>
-          <w:lang w:val="en-US"/>
-        </w:rPr>
-        <w:t>=&gt; age &gt; 18|</w:t>
-      </w:r>
-    </w:p>
-    <w:p>
-      <w:pPr>
-        <w:rPr>
-          <w:lang w:val="en-US"/>
-        </w:rPr>
-      </w:pPr>
+        <w:t>const check Age = (age) =&gt; age &gt; 18|</w:t>
+      </w:r>
     </w:p>
     <w:p>
       <w:pPr>
@@ -598,106 +716,6 @@
             <wp:extent cx="5940425" cy="5026660"/>
             <wp:effectExtent l="0" t="0" r="3175" b="2540"/>
             <wp:docPr id="1" name="Рисунок 1"/>
-            <wp:cNvGraphicFramePr>
-              <a:graphicFrameLocks xmlns:a="http://schemas.openxmlformats.org/drawingml/2006/main" noChangeAspect="1"/>
-            </wp:cNvGraphicFramePr>
-            <a:graphic xmlns:a="http://schemas.openxmlformats.org/drawingml/2006/main">
-              <a:graphicData uri="http://schemas.openxmlformats.org/drawingml/2006/picture">
-                <pic:pic xmlns:pic="http://schemas.openxmlformats.org/drawingml/2006/picture">
-                  <pic:nvPicPr>
-                    <pic:cNvPr id="1" name=""/>
-                    <pic:cNvPicPr/>
-                  </pic:nvPicPr>
-                  <pic:blipFill>
-                    <a:blip r:embed="rId5"/>
-                    <a:stretch>
-                      <a:fillRect/>
-                    </a:stretch>
-                  </pic:blipFill>
-                  <pic:spPr>
-                    <a:xfrm>
-                      <a:off x="0" y="0"/>
-                      <a:ext cx="5940425" cy="5026660"/>
-                    </a:xfrm>
-                    <a:prstGeom prst="rect">
-                      <a:avLst/>
-                    </a:prstGeom>
-                  </pic:spPr>
-                </pic:pic>
-              </a:graphicData>
-            </a:graphic>
-          </wp:inline>
-        </w:drawing>
-      </w:r>
-    </w:p>
-    <w:p>
-      <w:pPr>
-        <w:rPr>
-          <w:lang w:val="en-US"/>
-        </w:rPr>
-      </w:pPr>
-    </w:p>
-    <w:p>
-      <w:pPr>
-        <w:rPr>
-          <w:lang w:val="en-US"/>
-        </w:rPr>
-      </w:pPr>
-    </w:p>
-    <w:p>
-      <w:pPr>
-        <w:rPr>
-          <w:lang w:val="en-US"/>
-        </w:rPr>
-      </w:pPr>
-    </w:p>
-    <w:p>
-      <w:pPr>
-        <w:rPr>
-          <w:lang w:val="en-US"/>
-        </w:rPr>
-      </w:pPr>
-    </w:p>
-    <w:p>
-      <w:pPr>
-        <w:rPr>
-          <w:lang w:val="en-US"/>
-        </w:rPr>
-      </w:pPr>
-    </w:p>
-    <w:p>
-      <w:pPr>
-        <w:jc w:val="center"/>
-        <w:rPr>
-          <w:b/>
-          <w:bCs/>
-          <w:sz w:val="28"/>
-          <w:szCs w:val="28"/>
-        </w:rPr>
-      </w:pPr>
-      <w:r>
-        <w:rPr>
-          <w:b/>
-          <w:bCs/>
-          <w:sz w:val="28"/>
-          <w:szCs w:val="28"/>
-        </w:rPr>
-        <w:lastRenderedPageBreak/>
-        <w:t>СРАВНЕНИЕ ДВУХ ОБЪЕКТОВ (СЛЕГКА УГЛУБЛЕННОЕ)</w:t>
-      </w:r>
-      <w:r>
-        <w:rPr>
-          <w:b/>
-          <w:bCs/>
-          <w:noProof/>
-          <w:sz w:val="28"/>
-          <w:szCs w:val="28"/>
-        </w:rPr>
-        <w:drawing>
-          <wp:inline distT="0" distB="0" distL="0" distR="0" wp14:anchorId="7E376DA8" wp14:editId="6DF6E7F1">
-            <wp:extent cx="5940425" cy="4954270"/>
-            <wp:effectExtent l="0" t="0" r="3175" b="0"/>
-            <wp:docPr id="2" name="Рисунок 2"/>
             <wp:cNvGraphicFramePr>
               <a:graphicFrameLocks xmlns:a="http://schemas.openxmlformats.org/drawingml/2006/main" noChangeAspect="1"/>
             </wp:cNvGraphicFramePr>
@@ -717,7 +735,7 @@
                   <pic:spPr>
                     <a:xfrm>
                       <a:off x="0" y="0"/>
-                      <a:ext cx="5940425" cy="4954270"/>
+                      <a:ext cx="5940425" cy="5026660"/>
                     </a:xfrm>
                     <a:prstGeom prst="rect">
                       <a:avLst/>
@@ -730,23 +748,78 @@
         </w:drawing>
       </w:r>
     </w:p>
-    <w:p/>
-    <w:p>
-      <w:pPr>
-        <w:rPr>
-          <w:lang w:val="en-US"/>
-        </w:rPr>
+    <w:p>
+      <w:pPr>
+        <w:rPr>
+          <w:lang w:val="en-US"/>
+        </w:rPr>
+      </w:pPr>
+    </w:p>
+    <w:p>
+      <w:pPr>
+        <w:rPr>
+          <w:lang w:val="en-US"/>
+        </w:rPr>
+      </w:pPr>
+    </w:p>
+    <w:p>
+      <w:pPr>
+        <w:rPr>
+          <w:lang w:val="en-US"/>
+        </w:rPr>
+      </w:pPr>
+    </w:p>
+    <w:p>
+      <w:pPr>
+        <w:rPr>
+          <w:lang w:val="en-US"/>
+        </w:rPr>
+      </w:pPr>
+    </w:p>
+    <w:p>
+      <w:pPr>
+        <w:rPr>
+          <w:lang w:val="en-US"/>
+        </w:rPr>
+      </w:pPr>
+      <w:r>
+        <w:rPr>
+          <w:lang w:val="en-US"/>
+        </w:rPr>
+        <w:br w:type="page"/>
+      </w:r>
+    </w:p>
+    <w:p>
+      <w:pPr>
+        <w:pStyle w:val="1"/>
+      </w:pPr>
+      <w:r>
+        <w:lastRenderedPageBreak/>
+        <w:t>ФУНКЦИЯ</w:t>
+      </w:r>
+      <w:r>
+        <w:t xml:space="preserve"> (</w:t>
+      </w:r>
+      <w:r>
+        <w:t>№9</w:t>
+      </w:r>
+      <w:r>
+        <w:t>)</w:t>
+      </w:r>
+    </w:p>
+    <w:p>
+      <w:pPr>
+        <w:jc w:val="center"/>
       </w:pPr>
       <w:r>
         <w:rPr>
           <w:noProof/>
         </w:rPr>
-        <w:lastRenderedPageBreak/>
         <w:drawing>
-          <wp:inline distT="0" distB="0" distL="0" distR="0" wp14:anchorId="294E379E" wp14:editId="3AB0A5DF">
-            <wp:extent cx="5940425" cy="4709160"/>
-            <wp:effectExtent l="0" t="0" r="3175" b="0"/>
-            <wp:docPr id="3" name="Рисунок 3"/>
+          <wp:inline distT="0" distB="0" distL="0" distR="0" wp14:anchorId="76710057" wp14:editId="1CE68B8F">
+            <wp:extent cx="5940425" cy="1765300"/>
+            <wp:effectExtent l="0" t="0" r="3175" b="6350"/>
+            <wp:docPr id="12" name="Рисунок 12"/>
             <wp:cNvGraphicFramePr>
               <a:graphicFrameLocks xmlns:a="http://schemas.openxmlformats.org/drawingml/2006/main" noChangeAspect="1"/>
             </wp:cNvGraphicFramePr>
@@ -766,7 +839,7 @@
                   <pic:spPr>
                     <a:xfrm>
                       <a:off x="0" y="0"/>
-                      <a:ext cx="5940425" cy="4709160"/>
+                      <a:ext cx="5940425" cy="1765300"/>
                     </a:xfrm>
                     <a:prstGeom prst="rect">
                       <a:avLst/>
@@ -785,15 +858,116 @@
           <w:lang w:val="en-US"/>
         </w:rPr>
       </w:pPr>
+      <w:proofErr w:type="spellStart"/>
+      <w:r>
+        <w:rPr>
+          <w:lang w:val="en-US"/>
+        </w:rPr>
+        <w:t>logMessage</w:t>
+      </w:r>
+      <w:proofErr w:type="spellEnd"/>
+      <w:r>
+        <w:rPr>
+          <w:lang w:val="en-US"/>
+        </w:rPr>
+        <w:t xml:space="preserve"> – </w:t>
+      </w:r>
+      <w:r>
+        <w:t>название</w:t>
+      </w:r>
+    </w:p>
+    <w:p>
+      <w:r>
+        <w:t>(</w:t>
+      </w:r>
+      <w:r>
+        <w:rPr>
+          <w:lang w:val="en-US"/>
+        </w:rPr>
+        <w:t>message</w:t>
+      </w:r>
+      <w:r>
+        <w:t xml:space="preserve">, </w:t>
+      </w:r>
+      <w:r>
+        <w:rPr>
+          <w:lang w:val="en-US"/>
+        </w:rPr>
+        <w:t>count</w:t>
+      </w:r>
+      <w:r>
+        <w:t xml:space="preserve">) – </w:t>
+      </w:r>
+      <w:r>
+        <w:t>параметры</w:t>
+      </w:r>
+    </w:p>
+    <w:p>
+      <w:r>
+        <w:t xml:space="preserve">При вызове </w:t>
+      </w:r>
+      <w:r>
+        <w:t>–</w:t>
+      </w:r>
+      <w:r>
+        <w:t xml:space="preserve"> арг</w:t>
+      </w:r>
+      <w:r>
+        <w:t>у</w:t>
+      </w:r>
+      <w:r>
+        <w:t>менты</w:t>
+      </w:r>
+    </w:p>
+    <w:p>
+      <w:proofErr w:type="gramStart"/>
+      <w:r>
+        <w:t>Функция</w:t>
+      </w:r>
+      <w:proofErr w:type="gramEnd"/>
+      <w:r>
+        <w:t xml:space="preserve"> записанная в свойствах объекта – метод</w:t>
+      </w:r>
+    </w:p>
+    <w:p>
+      <w:proofErr w:type="gramStart"/>
+      <w:r>
+        <w:t>Функция(</w:t>
+      </w:r>
+      <w:proofErr w:type="gramEnd"/>
+      <w:r>
+        <w:t>) – вызов функции</w:t>
+      </w:r>
+    </w:p>
+    <w:p>
+      <w:pPr>
+        <w:pStyle w:val="2"/>
+        <w:rPr>
+          <w:lang w:val="en-US"/>
+        </w:rPr>
+      </w:pPr>
+      <w:r>
+        <w:rPr>
+          <w:lang w:val="en-US"/>
+        </w:rPr>
+        <w:t>Function Declaration</w:t>
+      </w:r>
+    </w:p>
+    <w:p>
+      <w:pPr>
+        <w:rPr>
+          <w:lang w:val="en-US"/>
+        </w:rPr>
+      </w:pPr>
       <w:r>
         <w:rPr>
           <w:noProof/>
         </w:rPr>
         <w:drawing>
-          <wp:inline distT="0" distB="0" distL="0" distR="0" wp14:anchorId="481A86A8" wp14:editId="79678C23">
-            <wp:extent cx="5940425" cy="1534795"/>
-            <wp:effectExtent l="0" t="0" r="3175" b="8255"/>
-            <wp:docPr id="4" name="Рисунок 4"/>
+          <wp:inline distT="0" distB="0" distL="0" distR="0" wp14:anchorId="35C56644" wp14:editId="3DF35887">
+            <wp:extent cx="5940425" cy="1844040"/>
+            <wp:effectExtent l="0" t="0" r="3175" b="3810"/>
+            <wp:docPr id="13" name="Рисунок 13"/>
             <wp:cNvGraphicFramePr>
               <a:graphicFrameLocks xmlns:a="http://schemas.openxmlformats.org/drawingml/2006/main" noChangeAspect="1"/>
             </wp:cNvGraphicFramePr>
@@ -813,6 +987,733 @@
                   <pic:spPr>
                     <a:xfrm>
                       <a:off x="0" y="0"/>
+                      <a:ext cx="5940425" cy="1844040"/>
+                    </a:xfrm>
+                    <a:prstGeom prst="rect">
+                      <a:avLst/>
+                    </a:prstGeom>
+                  </pic:spPr>
+                </pic:pic>
+              </a:graphicData>
+            </a:graphic>
+          </wp:inline>
+        </w:drawing>
+      </w:r>
+    </w:p>
+    <w:p>
+      <w:pPr>
+        <w:pStyle w:val="a3"/>
+        <w:numPr>
+          <w:ilvl w:val="0"/>
+          <w:numId w:val="4"/>
+        </w:numPr>
+        <w:tabs>
+          <w:tab w:val="left" w:pos="284"/>
+          <w:tab w:val="left" w:pos="993"/>
+        </w:tabs>
+        <w:ind w:left="0" w:firstLine="709"/>
+        <w:jc w:val="both"/>
+      </w:pPr>
+      <w:r>
+        <w:t xml:space="preserve">Все функции </w:t>
+      </w:r>
+      <w:r>
+        <w:t>“</w:t>
+      </w:r>
+      <w:r>
+        <w:t>поднимаются</w:t>
+      </w:r>
+      <w:r>
+        <w:t>”</w:t>
+      </w:r>
+      <w:r>
+        <w:t xml:space="preserve"> в</w:t>
+      </w:r>
+      <w:r>
+        <w:t xml:space="preserve"> </w:t>
+      </w:r>
+      <w:r>
+        <w:t>самое начало</w:t>
+      </w:r>
+    </w:p>
+    <w:p>
+      <w:pPr>
+        <w:pStyle w:val="a3"/>
+        <w:tabs>
+          <w:tab w:val="left" w:pos="284"/>
+          <w:tab w:val="left" w:pos="993"/>
+        </w:tabs>
+        <w:ind w:left="0" w:firstLine="709"/>
+        <w:jc w:val="both"/>
+      </w:pPr>
+      <w:r>
+        <w:t>Можно вызывать функцию до её объявления</w:t>
+      </w:r>
+      <w:r>
+        <w:t>,</w:t>
+      </w:r>
+      <w:r>
+        <w:t xml:space="preserve"> но вызвано будет самое последнее её переименование</w:t>
+      </w:r>
+    </w:p>
+    <w:p>
+      <w:pPr>
+        <w:tabs>
+          <w:tab w:val="left" w:pos="993"/>
+        </w:tabs>
+        <w:jc w:val="center"/>
+      </w:pPr>
+      <w:r>
+        <w:rPr>
+          <w:noProof/>
+        </w:rPr>
+        <w:drawing>
+          <wp:inline distT="0" distB="0" distL="0" distR="0" wp14:anchorId="61DB33EB" wp14:editId="0F1B734B">
+            <wp:extent cx="5940425" cy="1772920"/>
+            <wp:effectExtent l="0" t="0" r="3175" b="0"/>
+            <wp:docPr id="14" name="Рисунок 14"/>
+            <wp:cNvGraphicFramePr>
+              <a:graphicFrameLocks xmlns:a="http://schemas.openxmlformats.org/drawingml/2006/main" noChangeAspect="1"/>
+            </wp:cNvGraphicFramePr>
+            <a:graphic xmlns:a="http://schemas.openxmlformats.org/drawingml/2006/main">
+              <a:graphicData uri="http://schemas.openxmlformats.org/drawingml/2006/picture">
+                <pic:pic xmlns:pic="http://schemas.openxmlformats.org/drawingml/2006/picture">
+                  <pic:nvPicPr>
+                    <pic:cNvPr id="1" name=""/>
+                    <pic:cNvPicPr/>
+                  </pic:nvPicPr>
+                  <pic:blipFill>
+                    <a:blip r:embed="rId9"/>
+                    <a:stretch>
+                      <a:fillRect/>
+                    </a:stretch>
+                  </pic:blipFill>
+                  <pic:spPr>
+                    <a:xfrm>
+                      <a:off x="0" y="0"/>
+                      <a:ext cx="5940425" cy="1772920"/>
+                    </a:xfrm>
+                    <a:prstGeom prst="rect">
+                      <a:avLst/>
+                    </a:prstGeom>
+                  </pic:spPr>
+                </pic:pic>
+              </a:graphicData>
+            </a:graphic>
+          </wp:inline>
+        </w:drawing>
+      </w:r>
+    </w:p>
+    <w:p>
+      <w:pPr>
+        <w:pStyle w:val="a3"/>
+        <w:numPr>
+          <w:ilvl w:val="0"/>
+          <w:numId w:val="4"/>
+        </w:numPr>
+        <w:tabs>
+          <w:tab w:val="left" w:pos="284"/>
+          <w:tab w:val="left" w:pos="993"/>
+        </w:tabs>
+        <w:ind w:left="0" w:firstLine="709"/>
+        <w:jc w:val="both"/>
+      </w:pPr>
+      <w:r>
+        <w:t>Можно получить доступ к</w:t>
+      </w:r>
+      <w:r>
+        <w:t xml:space="preserve"> </w:t>
+      </w:r>
+      <w:r>
+        <w:t xml:space="preserve">не явной переменной </w:t>
+      </w:r>
+      <w:r>
+        <w:t>“</w:t>
+      </w:r>
+      <w:r>
+        <w:rPr>
+          <w:lang w:val="en-US"/>
+        </w:rPr>
+        <w:t>arguments</w:t>
+      </w:r>
+      <w:r>
+        <w:t>”</w:t>
+      </w:r>
+    </w:p>
+    <w:p>
+      <w:pPr>
+        <w:pStyle w:val="a3"/>
+        <w:numPr>
+          <w:ilvl w:val="0"/>
+          <w:numId w:val="4"/>
+        </w:numPr>
+        <w:tabs>
+          <w:tab w:val="left" w:pos="284"/>
+          <w:tab w:val="left" w:pos="993"/>
+        </w:tabs>
+        <w:ind w:left="0" w:firstLine="709"/>
+        <w:jc w:val="both"/>
+        <w:rPr>
+          <w:lang w:val="en-US"/>
+        </w:rPr>
+      </w:pPr>
+      <w:r>
+        <w:t xml:space="preserve">Своеобразная работа с </w:t>
+      </w:r>
+      <w:r>
+        <w:rPr>
+          <w:lang w:val="en-US"/>
+        </w:rPr>
+        <w:t>this</w:t>
+      </w:r>
+    </w:p>
+    <w:p>
+      <w:pPr>
+        <w:rPr>
+          <w:lang w:val="en-US"/>
+        </w:rPr>
+      </w:pPr>
+      <w:r>
+        <w:rPr>
+          <w:lang w:val="en-US"/>
+        </w:rPr>
+        <w:br w:type="page"/>
+      </w:r>
+    </w:p>
+    <w:p>
+      <w:pPr>
+        <w:pStyle w:val="2"/>
+        <w:rPr>
+          <w:lang w:val="en-US"/>
+        </w:rPr>
+      </w:pPr>
+      <w:r>
+        <w:rPr>
+          <w:lang w:val="en-US"/>
+        </w:rPr>
+        <w:lastRenderedPageBreak/>
+        <w:t>Function Expression</w:t>
+      </w:r>
+    </w:p>
+    <w:p>
+      <w:pPr>
+        <w:jc w:val="center"/>
+      </w:pPr>
+      <w:r>
+        <w:rPr>
+          <w:noProof/>
+        </w:rPr>
+        <w:drawing>
+          <wp:inline distT="0" distB="0" distL="0" distR="0" wp14:anchorId="3F1B95A5" wp14:editId="759FF8F1">
+            <wp:extent cx="5940425" cy="1559560"/>
+            <wp:effectExtent l="0" t="0" r="3175" b="2540"/>
+            <wp:docPr id="15" name="Рисунок 15"/>
+            <wp:cNvGraphicFramePr>
+              <a:graphicFrameLocks xmlns:a="http://schemas.openxmlformats.org/drawingml/2006/main" noChangeAspect="1"/>
+            </wp:cNvGraphicFramePr>
+            <a:graphic xmlns:a="http://schemas.openxmlformats.org/drawingml/2006/main">
+              <a:graphicData uri="http://schemas.openxmlformats.org/drawingml/2006/picture">
+                <pic:pic xmlns:pic="http://schemas.openxmlformats.org/drawingml/2006/picture">
+                  <pic:nvPicPr>
+                    <pic:cNvPr id="1" name=""/>
+                    <pic:cNvPicPr/>
+                  </pic:nvPicPr>
+                  <pic:blipFill>
+                    <a:blip r:embed="rId10"/>
+                    <a:stretch>
+                      <a:fillRect/>
+                    </a:stretch>
+                  </pic:blipFill>
+                  <pic:spPr>
+                    <a:xfrm>
+                      <a:off x="0" y="0"/>
+                      <a:ext cx="5940425" cy="1559560"/>
+                    </a:xfrm>
+                    <a:prstGeom prst="rect">
+                      <a:avLst/>
+                    </a:prstGeom>
+                  </pic:spPr>
+                </pic:pic>
+              </a:graphicData>
+            </a:graphic>
+          </wp:inline>
+        </w:drawing>
+      </w:r>
+    </w:p>
+    <w:p>
+      <w:pPr>
+        <w:jc w:val="center"/>
+        <w:rPr>
+          <w:lang w:val="en-US"/>
+        </w:rPr>
+      </w:pPr>
+      <w:r>
+        <w:t>Запись функции как функциональное выражение и присваиваем в переменную</w:t>
+      </w:r>
+      <w:r>
+        <w:t xml:space="preserve"> </w:t>
+      </w:r>
+      <w:r>
+        <w:rPr>
+          <w:lang w:val="en-US"/>
+        </w:rPr>
+        <w:t>const</w:t>
+      </w:r>
+      <w:r>
+        <w:t>/</w:t>
+      </w:r>
+      <w:r>
+        <w:rPr>
+          <w:lang w:val="en-US"/>
+        </w:rPr>
+        <w:t>let</w:t>
+      </w:r>
+      <w:r>
+        <w:t>/</w:t>
+      </w:r>
+      <w:r>
+        <w:rPr>
+          <w:lang w:val="en-US"/>
+        </w:rPr>
+        <w:t>var</w:t>
+      </w:r>
+    </w:p>
+    <w:p>
+      <w:pPr>
+        <w:pStyle w:val="a3"/>
+        <w:numPr>
+          <w:ilvl w:val="0"/>
+          <w:numId w:val="5"/>
+        </w:numPr>
+        <w:tabs>
+          <w:tab w:val="left" w:pos="993"/>
+        </w:tabs>
+        <w:ind w:left="0" w:firstLine="709"/>
+        <w:jc w:val="both"/>
+      </w:pPr>
+      <w:r>
+        <w:t>Нельзя переопределить (</w:t>
+      </w:r>
+      <w:r>
+        <w:rPr>
+          <w:lang w:val="en-US"/>
+        </w:rPr>
+        <w:t>c</w:t>
+      </w:r>
+      <w:r>
+        <w:t xml:space="preserve"> </w:t>
+      </w:r>
+      <w:r>
+        <w:rPr>
+          <w:lang w:val="en-US"/>
+        </w:rPr>
+        <w:t>let</w:t>
+      </w:r>
+      <w:r>
+        <w:t xml:space="preserve"> </w:t>
+      </w:r>
+      <w:r>
+        <w:t>можно)</w:t>
+      </w:r>
+    </w:p>
+    <w:p>
+      <w:pPr>
+        <w:pStyle w:val="a3"/>
+        <w:numPr>
+          <w:ilvl w:val="0"/>
+          <w:numId w:val="5"/>
+        </w:numPr>
+        <w:tabs>
+          <w:tab w:val="left" w:pos="993"/>
+        </w:tabs>
+        <w:ind w:left="0" w:firstLine="709"/>
+        <w:jc w:val="both"/>
+      </w:pPr>
+      <w:r>
+        <w:t>Нельзя вызвать раньше объявления</w:t>
+      </w:r>
+    </w:p>
+    <w:p>
+      <w:pPr>
+        <w:pStyle w:val="2"/>
+      </w:pPr>
+      <w:r>
+        <w:t>Стрелочные функции (</w:t>
+      </w:r>
+      <w:r>
+        <w:rPr>
+          <w:lang w:val="en-US"/>
+        </w:rPr>
+        <w:t>Arrow Function</w:t>
+      </w:r>
+      <w:r>
+        <w:t>)</w:t>
+      </w:r>
+    </w:p>
+    <w:p>
+      <w:pPr>
+        <w:tabs>
+          <w:tab w:val="left" w:pos="993"/>
+        </w:tabs>
+        <w:jc w:val="both"/>
+      </w:pPr>
+      <w:r>
+        <w:rPr>
+          <w:noProof/>
+        </w:rPr>
+        <w:drawing>
+          <wp:inline distT="0" distB="0" distL="0" distR="0" wp14:anchorId="0F62F1D0" wp14:editId="7F8148FD">
+            <wp:extent cx="5940425" cy="1425575"/>
+            <wp:effectExtent l="0" t="0" r="3175" b="3175"/>
+            <wp:docPr id="16" name="Рисунок 16"/>
+            <wp:cNvGraphicFramePr>
+              <a:graphicFrameLocks xmlns:a="http://schemas.openxmlformats.org/drawingml/2006/main" noChangeAspect="1"/>
+            </wp:cNvGraphicFramePr>
+            <a:graphic xmlns:a="http://schemas.openxmlformats.org/drawingml/2006/main">
+              <a:graphicData uri="http://schemas.openxmlformats.org/drawingml/2006/picture">
+                <pic:pic xmlns:pic="http://schemas.openxmlformats.org/drawingml/2006/picture">
+                  <pic:nvPicPr>
+                    <pic:cNvPr id="1" name=""/>
+                    <pic:cNvPicPr/>
+                  </pic:nvPicPr>
+                  <pic:blipFill>
+                    <a:blip r:embed="rId11"/>
+                    <a:stretch>
+                      <a:fillRect/>
+                    </a:stretch>
+                  </pic:blipFill>
+                  <pic:spPr>
+                    <a:xfrm>
+                      <a:off x="0" y="0"/>
+                      <a:ext cx="5940425" cy="1425575"/>
+                    </a:xfrm>
+                    <a:prstGeom prst="rect">
+                      <a:avLst/>
+                    </a:prstGeom>
+                  </pic:spPr>
+                </pic:pic>
+              </a:graphicData>
+            </a:graphic>
+          </wp:inline>
+        </w:drawing>
+      </w:r>
+    </w:p>
+    <w:p>
+      <w:pPr>
+        <w:pStyle w:val="a3"/>
+        <w:numPr>
+          <w:ilvl w:val="0"/>
+          <w:numId w:val="6"/>
+        </w:numPr>
+        <w:tabs>
+          <w:tab w:val="left" w:pos="993"/>
+        </w:tabs>
+        <w:jc w:val="both"/>
+      </w:pPr>
+      <w:r>
+        <w:t>Нельзя вызвать раньше объявления</w:t>
+      </w:r>
+    </w:p>
+    <w:p>
+      <w:pPr>
+        <w:pStyle w:val="a3"/>
+        <w:numPr>
+          <w:ilvl w:val="0"/>
+          <w:numId w:val="6"/>
+        </w:numPr>
+        <w:tabs>
+          <w:tab w:val="left" w:pos="284"/>
+          <w:tab w:val="left" w:pos="993"/>
+        </w:tabs>
+        <w:jc w:val="both"/>
+      </w:pPr>
+      <w:r>
+        <w:t>Нет</w:t>
+      </w:r>
+      <w:r>
+        <w:t xml:space="preserve"> доступ</w:t>
+      </w:r>
+      <w:r>
+        <w:t>а</w:t>
+      </w:r>
+      <w:r>
+        <w:t xml:space="preserve"> к</w:t>
+      </w:r>
+      <w:r>
+        <w:t xml:space="preserve"> </w:t>
+      </w:r>
+      <w:r>
+        <w:t xml:space="preserve">не явной переменной </w:t>
+      </w:r>
+      <w:r>
+        <w:t>“</w:t>
+      </w:r>
+      <w:r>
+        <w:rPr>
+          <w:lang w:val="en-US"/>
+        </w:rPr>
+        <w:t>arguments</w:t>
+      </w:r>
+      <w:r>
+        <w:t>”</w:t>
+      </w:r>
+    </w:p>
+    <w:p>
+      <w:pPr>
+        <w:pStyle w:val="a3"/>
+        <w:numPr>
+          <w:ilvl w:val="0"/>
+          <w:numId w:val="6"/>
+        </w:numPr>
+        <w:tabs>
+          <w:tab w:val="left" w:pos="993"/>
+        </w:tabs>
+        <w:jc w:val="both"/>
+      </w:pPr>
+      <w:r>
+        <w:t xml:space="preserve">Нет своего контекста и </w:t>
+      </w:r>
+      <w:r>
+        <w:t>“</w:t>
+      </w:r>
+      <w:r>
+        <w:rPr>
+          <w:lang w:val="en-US"/>
+        </w:rPr>
+        <w:t>this</w:t>
+      </w:r>
+      <w:r>
+        <w:t xml:space="preserve">” </w:t>
+      </w:r>
+      <w:r>
+        <w:t>покажет на родительскую область видимости</w:t>
+      </w:r>
+    </w:p>
+    <w:p>
+      <w:pPr>
+        <w:pStyle w:val="a3"/>
+        <w:numPr>
+          <w:ilvl w:val="0"/>
+          <w:numId w:val="6"/>
+        </w:numPr>
+        <w:tabs>
+          <w:tab w:val="left" w:pos="993"/>
+        </w:tabs>
+        <w:jc w:val="both"/>
+      </w:pPr>
+      <w:r>
+        <w:t xml:space="preserve">Не явный возврат из функции при простой записи </w:t>
+      </w:r>
+      <w:r>
+        <w:t>“</w:t>
+      </w:r>
+      <w:r>
+        <w:t>в одну строку</w:t>
+      </w:r>
+      <w:r>
+        <w:t>”</w:t>
+      </w:r>
+      <w:r>
+        <w:t xml:space="preserve"> </w:t>
+      </w:r>
+      <w:r>
+        <w:rPr>
+          <w:i/>
+          <w:iCs/>
+        </w:rPr>
+        <w:t>(не понял до конца)</w:t>
+      </w:r>
+    </w:p>
+    <w:p>
+      <w:pPr>
+        <w:pStyle w:val="a3"/>
+        <w:tabs>
+          <w:tab w:val="left" w:pos="993"/>
+        </w:tabs>
+        <w:ind w:left="0"/>
+        <w:jc w:val="both"/>
+      </w:pPr>
+      <w:r>
+        <w:rPr>
+          <w:noProof/>
+        </w:rPr>
+        <w:drawing>
+          <wp:inline distT="0" distB="0" distL="0" distR="0" wp14:anchorId="343137DE" wp14:editId="437CCD20">
+            <wp:extent cx="5940425" cy="1470025"/>
+            <wp:effectExtent l="0" t="0" r="3175" b="0"/>
+            <wp:docPr id="17" name="Рисунок 17"/>
+            <wp:cNvGraphicFramePr>
+              <a:graphicFrameLocks xmlns:a="http://schemas.openxmlformats.org/drawingml/2006/main" noChangeAspect="1"/>
+            </wp:cNvGraphicFramePr>
+            <a:graphic xmlns:a="http://schemas.openxmlformats.org/drawingml/2006/main">
+              <a:graphicData uri="http://schemas.openxmlformats.org/drawingml/2006/picture">
+                <pic:pic xmlns:pic="http://schemas.openxmlformats.org/drawingml/2006/picture">
+                  <pic:nvPicPr>
+                    <pic:cNvPr id="1" name=""/>
+                    <pic:cNvPicPr/>
+                  </pic:nvPicPr>
+                  <pic:blipFill>
+                    <a:blip r:embed="rId12"/>
+                    <a:stretch>
+                      <a:fillRect/>
+                    </a:stretch>
+                  </pic:blipFill>
+                  <pic:spPr>
+                    <a:xfrm>
+                      <a:off x="0" y="0"/>
+                      <a:ext cx="5940425" cy="1470025"/>
+                    </a:xfrm>
+                    <a:prstGeom prst="rect">
+                      <a:avLst/>
+                    </a:prstGeom>
+                  </pic:spPr>
+                </pic:pic>
+              </a:graphicData>
+            </a:graphic>
+          </wp:inline>
+        </w:drawing>
+      </w:r>
+    </w:p>
+    <w:p>
+      <w:pPr>
+        <w:tabs>
+          <w:tab w:val="left" w:pos="993"/>
+        </w:tabs>
+        <w:jc w:val="both"/>
+      </w:pPr>
+    </w:p>
+    <w:p>
+      <w:pPr>
+        <w:pStyle w:val="1"/>
+      </w:pPr>
+      <w:r>
+        <w:lastRenderedPageBreak/>
+        <w:t>СРАВНЕНИЕ ДВУХ ОБЪЕКТОВ (СЛЕГКА УГЛУБЛЕННОЕ)</w:t>
+      </w:r>
+      <w:r>
+        <w:rPr>
+          <w:noProof/>
+        </w:rPr>
+        <w:drawing>
+          <wp:inline distT="0" distB="0" distL="0" distR="0" wp14:anchorId="7E376DA8" wp14:editId="6DF6E7F1">
+            <wp:extent cx="5940425" cy="4954270"/>
+            <wp:effectExtent l="0" t="0" r="3175" b="0"/>
+            <wp:docPr id="2" name="Рисунок 2"/>
+            <wp:cNvGraphicFramePr>
+              <a:graphicFrameLocks xmlns:a="http://schemas.openxmlformats.org/drawingml/2006/main" noChangeAspect="1"/>
+            </wp:cNvGraphicFramePr>
+            <a:graphic xmlns:a="http://schemas.openxmlformats.org/drawingml/2006/main">
+              <a:graphicData uri="http://schemas.openxmlformats.org/drawingml/2006/picture">
+                <pic:pic xmlns:pic="http://schemas.openxmlformats.org/drawingml/2006/picture">
+                  <pic:nvPicPr>
+                    <pic:cNvPr id="1" name=""/>
+                    <pic:cNvPicPr/>
+                  </pic:nvPicPr>
+                  <pic:blipFill>
+                    <a:blip r:embed="rId13"/>
+                    <a:stretch>
+                      <a:fillRect/>
+                    </a:stretch>
+                  </pic:blipFill>
+                  <pic:spPr>
+                    <a:xfrm>
+                      <a:off x="0" y="0"/>
+                      <a:ext cx="5940425" cy="4954270"/>
+                    </a:xfrm>
+                    <a:prstGeom prst="rect">
+                      <a:avLst/>
+                    </a:prstGeom>
+                  </pic:spPr>
+                </pic:pic>
+              </a:graphicData>
+            </a:graphic>
+          </wp:inline>
+        </w:drawing>
+      </w:r>
+    </w:p>
+    <w:p/>
+    <w:p>
+      <w:pPr>
+        <w:rPr>
+          <w:lang w:val="en-US"/>
+        </w:rPr>
+      </w:pPr>
+      <w:r>
+        <w:rPr>
+          <w:noProof/>
+        </w:rPr>
+        <w:lastRenderedPageBreak/>
+        <w:drawing>
+          <wp:inline distT="0" distB="0" distL="0" distR="0" wp14:anchorId="294E379E" wp14:editId="3AB0A5DF">
+            <wp:extent cx="5940425" cy="4709160"/>
+            <wp:effectExtent l="0" t="0" r="3175" b="0"/>
+            <wp:docPr id="3" name="Рисунок 3"/>
+            <wp:cNvGraphicFramePr>
+              <a:graphicFrameLocks xmlns:a="http://schemas.openxmlformats.org/drawingml/2006/main" noChangeAspect="1"/>
+            </wp:cNvGraphicFramePr>
+            <a:graphic xmlns:a="http://schemas.openxmlformats.org/drawingml/2006/main">
+              <a:graphicData uri="http://schemas.openxmlformats.org/drawingml/2006/picture">
+                <pic:pic xmlns:pic="http://schemas.openxmlformats.org/drawingml/2006/picture">
+                  <pic:nvPicPr>
+                    <pic:cNvPr id="1" name=""/>
+                    <pic:cNvPicPr/>
+                  </pic:nvPicPr>
+                  <pic:blipFill>
+                    <a:blip r:embed="rId14"/>
+                    <a:stretch>
+                      <a:fillRect/>
+                    </a:stretch>
+                  </pic:blipFill>
+                  <pic:spPr>
+                    <a:xfrm>
+                      <a:off x="0" y="0"/>
+                      <a:ext cx="5940425" cy="4709160"/>
+                    </a:xfrm>
+                    <a:prstGeom prst="rect">
+                      <a:avLst/>
+                    </a:prstGeom>
+                  </pic:spPr>
+                </pic:pic>
+              </a:graphicData>
+            </a:graphic>
+          </wp:inline>
+        </w:drawing>
+      </w:r>
+    </w:p>
+    <w:p>
+      <w:pPr>
+        <w:rPr>
+          <w:lang w:val="en-US"/>
+        </w:rPr>
+      </w:pPr>
+      <w:r>
+        <w:rPr>
+          <w:noProof/>
+        </w:rPr>
+        <w:drawing>
+          <wp:inline distT="0" distB="0" distL="0" distR="0" wp14:anchorId="481A86A8" wp14:editId="79678C23">
+            <wp:extent cx="5940425" cy="1534795"/>
+            <wp:effectExtent l="0" t="0" r="3175" b="8255"/>
+            <wp:docPr id="4" name="Рисунок 4"/>
+            <wp:cNvGraphicFramePr>
+              <a:graphicFrameLocks xmlns:a="http://schemas.openxmlformats.org/drawingml/2006/main" noChangeAspect="1"/>
+            </wp:cNvGraphicFramePr>
+            <a:graphic xmlns:a="http://schemas.openxmlformats.org/drawingml/2006/main">
+              <a:graphicData uri="http://schemas.openxmlformats.org/drawingml/2006/picture">
+                <pic:pic xmlns:pic="http://schemas.openxmlformats.org/drawingml/2006/picture">
+                  <pic:nvPicPr>
+                    <pic:cNvPr id="1" name=""/>
+                    <pic:cNvPicPr/>
+                  </pic:nvPicPr>
+                  <pic:blipFill>
+                    <a:blip r:embed="rId15"/>
+                    <a:stretch>
+                      <a:fillRect/>
+                    </a:stretch>
+                  </pic:blipFill>
+                  <pic:spPr>
+                    <a:xfrm>
+                      <a:off x="0" y="0"/>
                       <a:ext cx="5940425" cy="1534795"/>
                     </a:xfrm>
                     <a:prstGeom prst="rect">
@@ -852,7 +1753,7 @@
                     <pic:cNvPicPr/>
                   </pic:nvPicPr>
                   <pic:blipFill rotWithShape="1">
-                    <a:blip r:embed="rId9"/>
+                    <a:blip r:embed="rId16"/>
                     <a:srcRect l="336" t="37097" r="-336" b="15905"/>
                     <a:stretch/>
                   </pic:blipFill>
@@ -901,52 +1802,25 @@
     </w:p>
     <w:p>
       <w:pPr>
-        <w:jc w:val="center"/>
-        <w:rPr>
-          <w:b/>
-          <w:bCs/>
-          <w:sz w:val="28"/>
-          <w:szCs w:val="28"/>
-        </w:rPr>
-      </w:pPr>
-      <w:r>
-        <w:rPr>
-          <w:b/>
-          <w:bCs/>
-          <w:sz w:val="28"/>
-          <w:szCs w:val="28"/>
-        </w:rPr>
+        <w:pStyle w:val="1"/>
+      </w:pPr>
+      <w:r>
         <w:lastRenderedPageBreak/>
         <w:t>КОПИРОВАНИЕ ОБЪЕКТА</w:t>
       </w:r>
     </w:p>
     <w:p>
       <w:pPr>
-        <w:pStyle w:val="a3"/>
-        <w:numPr>
-          <w:ilvl w:val="0"/>
-          <w:numId w:val="1"/>
-        </w:numPr>
-        <w:tabs>
-          <w:tab w:val="left" w:pos="284"/>
-        </w:tabs>
-        <w:ind w:left="0" w:firstLine="0"/>
-        <w:jc w:val="center"/>
-        <w:rPr>
-          <w:b/>
-          <w:bCs/>
-          <w:sz w:val="28"/>
-          <w:szCs w:val="28"/>
-        </w:rPr>
-      </w:pPr>
-      <w:r>
-        <w:rPr>
-          <w:b/>
-          <w:bCs/>
-          <w:sz w:val="28"/>
-          <w:szCs w:val="28"/>
-        </w:rPr>
-        <w:t>ДОЛГОЕ</w:t>
+        <w:pStyle w:val="2"/>
+        <w:rPr>
+          <w:b w:val="0"/>
+        </w:rPr>
+      </w:pPr>
+      <w:r>
+        <w:t>Д</w:t>
+      </w:r>
+      <w:r>
+        <w:t>олгое</w:t>
       </w:r>
     </w:p>
     <w:p>
@@ -970,7 +1844,7 @@
                     <pic:cNvPicPr/>
                   </pic:nvPicPr>
                   <pic:blipFill>
-                    <a:blip r:embed="rId10"/>
+                    <a:blip r:embed="rId17"/>
                     <a:stretch>
                       <a:fillRect/>
                     </a:stretch>
@@ -993,64 +1867,34 @@
     </w:p>
     <w:p>
       <w:pPr>
-        <w:pStyle w:val="a3"/>
-        <w:numPr>
-          <w:ilvl w:val="0"/>
-          <w:numId w:val="1"/>
-        </w:numPr>
-        <w:tabs>
-          <w:tab w:val="left" w:pos="426"/>
-        </w:tabs>
-        <w:ind w:left="0" w:firstLine="0"/>
-        <w:jc w:val="center"/>
-        <w:rPr>
-          <w:b/>
-          <w:bCs/>
-          <w:sz w:val="28"/>
-          <w:szCs w:val="28"/>
-          <w:lang w:val="en-US"/>
-        </w:rPr>
-      </w:pPr>
-      <w:r>
-        <w:rPr>
-          <w:b/>
-          <w:bCs/>
-          <w:sz w:val="28"/>
-          <w:szCs w:val="28"/>
-        </w:rPr>
-        <w:t>БЫСТРО</w:t>
-      </w:r>
-      <w:r>
-        <w:rPr>
-          <w:b/>
-          <w:bCs/>
-          <w:sz w:val="28"/>
-          <w:szCs w:val="28"/>
-        </w:rPr>
-        <w:t xml:space="preserve">  </w:t>
-      </w:r>
-    </w:p>
-    <w:p>
-      <w:pPr>
-        <w:pStyle w:val="a3"/>
-        <w:numPr>
-          <w:ilvl w:val="1"/>
-          <w:numId w:val="1"/>
-        </w:numPr>
-        <w:tabs>
-          <w:tab w:val="left" w:pos="426"/>
-        </w:tabs>
-        <w:jc w:val="center"/>
-        <w:rPr>
-          <w:sz w:val="28"/>
-          <w:szCs w:val="28"/>
-          <w:lang w:val="en-US"/>
-        </w:rPr>
-      </w:pPr>
-      <w:r>
-        <w:rPr>
-          <w:sz w:val="28"/>
-          <w:szCs w:val="28"/>
+        <w:pStyle w:val="2"/>
+        <w:rPr>
+          <w:b w:val="0"/>
+          <w:lang w:val="en-US"/>
+        </w:rPr>
+      </w:pPr>
+      <w:r>
+        <w:t>Б</w:t>
+      </w:r>
+      <w:r>
+        <w:t>ыстро</w:t>
+      </w:r>
+      <w:r>
+        <w:t xml:space="preserve"> </w:t>
+      </w:r>
+      <w:r>
+        <w:t xml:space="preserve"> </w:t>
+      </w:r>
+    </w:p>
+    <w:p>
+      <w:pPr>
+        <w:pStyle w:val="3"/>
+        <w:rPr>
+          <w:lang w:val="en-US"/>
+        </w:rPr>
+      </w:pPr>
+      <w:r>
+        <w:rPr>
           <w:lang w:val="en-US"/>
         </w:rPr>
         <w:t>(</w:t>
@@ -1058,8 +1902,6 @@
       <w:proofErr w:type="spellStart"/>
       <w:r>
         <w:rPr>
-          <w:sz w:val="28"/>
-          <w:szCs w:val="28"/>
           <w:lang w:val="en-US"/>
         </w:rPr>
         <w:t>Object.assign</w:t>
@@ -1067,8 +1909,6 @@
       <w:proofErr w:type="spellEnd"/>
       <w:r>
         <w:rPr>
-          <w:sz w:val="28"/>
-          <w:szCs w:val="28"/>
           <w:lang w:val="en-US"/>
         </w:rPr>
         <w:t>)</w:t>
@@ -1102,7 +1942,7 @@
                     <pic:cNvPicPr/>
                   </pic:nvPicPr>
                   <pic:blipFill>
-                    <a:blip r:embed="rId11"/>
+                    <a:blip r:embed="rId18"/>
                     <a:stretch>
                       <a:fillRect/>
                     </a:stretch>
@@ -1125,50 +1965,30 @@
     </w:p>
     <w:p>
       <w:pPr>
+        <w:pStyle w:val="3"/>
+      </w:pPr>
+      <w:r>
+        <w:t>Оператор расширения (</w:t>
+      </w:r>
+      <w:r>
+        <w:rPr>
+          <w:lang w:val="en-US"/>
+        </w:rPr>
+        <w:t>Spread Operator</w:t>
+      </w:r>
+      <w:r>
+        <w:t>)</w:t>
+      </w:r>
+    </w:p>
+    <w:p>
+      <w:pPr>
         <w:pStyle w:val="a3"/>
-        <w:numPr>
-          <w:ilvl w:val="1"/>
-          <w:numId w:val="1"/>
-        </w:numPr>
-        <w:jc w:val="center"/>
+        <w:ind w:left="0"/>
         <w:rPr>
           <w:sz w:val="28"/>
           <w:szCs w:val="28"/>
         </w:rPr>
       </w:pPr>
-      <w:r>
-        <w:rPr>
-          <w:sz w:val="28"/>
-          <w:szCs w:val="28"/>
-        </w:rPr>
-        <w:t>Оператор расширения (</w:t>
-      </w:r>
-      <w:r>
-        <w:rPr>
-          <w:sz w:val="28"/>
-          <w:szCs w:val="28"/>
-          <w:lang w:val="en-US"/>
-        </w:rPr>
-        <w:t>Spread Operator</w:t>
-      </w:r>
-      <w:r>
-        <w:rPr>
-          <w:sz w:val="28"/>
-          <w:szCs w:val="28"/>
-        </w:rPr>
-        <w:t>)</w:t>
-      </w:r>
-    </w:p>
-    <w:p>
-      <w:pPr>
-        <w:pStyle w:val="a3"/>
-        <w:ind w:left="0"/>
-        <w:rPr>
-          <w:sz w:val="28"/>
-          <w:szCs w:val="28"/>
-        </w:rPr>
-      </w:pPr>
-      <w:bookmarkStart w:id="0" w:name="_GoBack"/>
       <w:r>
         <w:rPr>
           <w:noProof/>
@@ -1189,7 +2009,7 @@
                     <pic:cNvPicPr/>
                   </pic:nvPicPr>
                   <pic:blipFill>
-                    <a:blip r:embed="rId12"/>
+                    <a:blip r:embed="rId19"/>
                     <a:stretch>
                       <a:fillRect/>
                     </a:stretch>
@@ -1209,7 +2029,325 @@
           </wp:inline>
         </w:drawing>
       </w:r>
+    </w:p>
+    <w:p>
+      <w:pPr>
+        <w:rPr>
+          <w:sz w:val="28"/>
+          <w:szCs w:val="28"/>
+        </w:rPr>
+      </w:pPr>
+      <w:r>
+        <w:rPr>
+          <w:sz w:val="28"/>
+          <w:szCs w:val="28"/>
+        </w:rPr>
+        <w:br w:type="page"/>
+      </w:r>
+    </w:p>
+    <w:p>
+      <w:pPr>
+        <w:pStyle w:val="1"/>
+        <w:rPr>
+          <w:lang w:val="en-US"/>
+        </w:rPr>
+      </w:pPr>
+      <w:r>
+        <w:lastRenderedPageBreak/>
+        <w:t>ДЕСТРУКТУРИЗАЦИЯ ОБЪЕКТА (</w:t>
+      </w:r>
+      <w:r>
+        <w:t>№11</w:t>
+      </w:r>
+      <w:r>
+        <w:rPr>
+          <w:lang w:val="en-US"/>
+        </w:rPr>
+        <w:t xml:space="preserve"> 19:06)</w:t>
+      </w:r>
+    </w:p>
+    <w:p>
+      <w:pPr>
+        <w:pStyle w:val="a3"/>
+        <w:ind w:left="0"/>
+        <w:jc w:val="center"/>
+        <w:rPr>
+          <w:sz w:val="28"/>
+          <w:szCs w:val="28"/>
+          <w:lang w:val="en-US"/>
+        </w:rPr>
+      </w:pPr>
+      <w:r>
+        <w:rPr>
+          <w:noProof/>
+        </w:rPr>
+        <w:drawing>
+          <wp:inline distT="0" distB="0" distL="0" distR="0" wp14:anchorId="733A1006" wp14:editId="25437491">
+            <wp:extent cx="5940425" cy="2472690"/>
+            <wp:effectExtent l="0" t="0" r="3175" b="3810"/>
+            <wp:docPr id="9" name="Рисунок 9"/>
+            <wp:cNvGraphicFramePr>
+              <a:graphicFrameLocks xmlns:a="http://schemas.openxmlformats.org/drawingml/2006/main" noChangeAspect="1"/>
+            </wp:cNvGraphicFramePr>
+            <a:graphic xmlns:a="http://schemas.openxmlformats.org/drawingml/2006/main">
+              <a:graphicData uri="http://schemas.openxmlformats.org/drawingml/2006/picture">
+                <pic:pic xmlns:pic="http://schemas.openxmlformats.org/drawingml/2006/picture">
+                  <pic:nvPicPr>
+                    <pic:cNvPr id="1" name=""/>
+                    <pic:cNvPicPr/>
+                  </pic:nvPicPr>
+                  <pic:blipFill>
+                    <a:blip r:embed="rId20"/>
+                    <a:stretch>
+                      <a:fillRect/>
+                    </a:stretch>
+                  </pic:blipFill>
+                  <pic:spPr>
+                    <a:xfrm>
+                      <a:off x="0" y="0"/>
+                      <a:ext cx="5940425" cy="2472690"/>
+                    </a:xfrm>
+                    <a:prstGeom prst="rect">
+                      <a:avLst/>
+                    </a:prstGeom>
+                  </pic:spPr>
+                </pic:pic>
+              </a:graphicData>
+            </a:graphic>
+          </wp:inline>
+        </w:drawing>
+      </w:r>
+    </w:p>
+    <w:p>
+      <w:pPr>
+        <w:pStyle w:val="a3"/>
+        <w:ind w:left="0"/>
+        <w:jc w:val="center"/>
+        <w:rPr>
+          <w:sz w:val="28"/>
+          <w:szCs w:val="28"/>
+          <w:lang w:val="en-US"/>
+        </w:rPr>
+      </w:pPr>
+      <w:r>
+        <w:rPr>
+          <w:noProof/>
+        </w:rPr>
+        <w:drawing>
+          <wp:inline distT="0" distB="0" distL="0" distR="0" wp14:anchorId="6C1DF67E" wp14:editId="3EDBC58F">
+            <wp:extent cx="5940425" cy="2104390"/>
+            <wp:effectExtent l="0" t="0" r="3175" b="0"/>
+            <wp:docPr id="10" name="Рисунок 10"/>
+            <wp:cNvGraphicFramePr>
+              <a:graphicFrameLocks xmlns:a="http://schemas.openxmlformats.org/drawingml/2006/main" noChangeAspect="1"/>
+            </wp:cNvGraphicFramePr>
+            <a:graphic xmlns:a="http://schemas.openxmlformats.org/drawingml/2006/main">
+              <a:graphicData uri="http://schemas.openxmlformats.org/drawingml/2006/picture">
+                <pic:pic xmlns:pic="http://schemas.openxmlformats.org/drawingml/2006/picture">
+                  <pic:nvPicPr>
+                    <pic:cNvPr id="1" name=""/>
+                    <pic:cNvPicPr/>
+                  </pic:nvPicPr>
+                  <pic:blipFill>
+                    <a:blip r:embed="rId21"/>
+                    <a:stretch>
+                      <a:fillRect/>
+                    </a:stretch>
+                  </pic:blipFill>
+                  <pic:spPr>
+                    <a:xfrm>
+                      <a:off x="0" y="0"/>
+                      <a:ext cx="5940425" cy="2104390"/>
+                    </a:xfrm>
+                    <a:prstGeom prst="rect">
+                      <a:avLst/>
+                    </a:prstGeom>
+                  </pic:spPr>
+                </pic:pic>
+              </a:graphicData>
+            </a:graphic>
+          </wp:inline>
+        </w:drawing>
+      </w:r>
+    </w:p>
+    <w:p>
+      <w:pPr>
+        <w:pStyle w:val="a3"/>
+        <w:ind w:left="0"/>
+        <w:jc w:val="center"/>
+        <w:rPr>
+          <w:sz w:val="28"/>
+          <w:szCs w:val="28"/>
+          <w:lang w:val="en-US"/>
+        </w:rPr>
+      </w:pPr>
+      <w:r>
+        <w:rPr>
+          <w:noProof/>
+        </w:rPr>
+        <w:drawing>
+          <wp:inline distT="0" distB="0" distL="0" distR="0" wp14:anchorId="2657B3A5" wp14:editId="37D6A04B">
+            <wp:extent cx="5940425" cy="682625"/>
+            <wp:effectExtent l="0" t="0" r="3175" b="3175"/>
+            <wp:docPr id="11" name="Рисунок 11"/>
+            <wp:cNvGraphicFramePr>
+              <a:graphicFrameLocks xmlns:a="http://schemas.openxmlformats.org/drawingml/2006/main" noChangeAspect="1"/>
+            </wp:cNvGraphicFramePr>
+            <a:graphic xmlns:a="http://schemas.openxmlformats.org/drawingml/2006/main">
+              <a:graphicData uri="http://schemas.openxmlformats.org/drawingml/2006/picture">
+                <pic:pic xmlns:pic="http://schemas.openxmlformats.org/drawingml/2006/picture">
+                  <pic:nvPicPr>
+                    <pic:cNvPr id="1" name=""/>
+                    <pic:cNvPicPr/>
+                  </pic:nvPicPr>
+                  <pic:blipFill>
+                    <a:blip r:embed="rId22"/>
+                    <a:stretch>
+                      <a:fillRect/>
+                    </a:stretch>
+                  </pic:blipFill>
+                  <pic:spPr>
+                    <a:xfrm>
+                      <a:off x="0" y="0"/>
+                      <a:ext cx="5940425" cy="682625"/>
+                    </a:xfrm>
+                    <a:prstGeom prst="rect">
+                      <a:avLst/>
+                    </a:prstGeom>
+                  </pic:spPr>
+                </pic:pic>
+              </a:graphicData>
+            </a:graphic>
+          </wp:inline>
+        </w:drawing>
+      </w:r>
+    </w:p>
+    <w:p>
+      <w:pPr>
+        <w:pStyle w:val="a3"/>
+        <w:ind w:left="0" w:firstLine="709"/>
+        <w:jc w:val="both"/>
+        <w:rPr>
+          <w:sz w:val="28"/>
+          <w:szCs w:val="28"/>
+          <w:lang w:val="en-US"/>
+        </w:rPr>
+      </w:pPr>
+      <w:r>
+        <w:rPr>
+          <w:sz w:val="28"/>
+          <w:szCs w:val="28"/>
+        </w:rPr>
+        <w:t>Если будут одноименные свойства</w:t>
+      </w:r>
+      <w:r>
+        <w:rPr>
+          <w:sz w:val="28"/>
+          <w:szCs w:val="28"/>
+        </w:rPr>
+        <w:t xml:space="preserve"> </w:t>
+      </w:r>
+      <w:r>
+        <w:rPr>
+          <w:sz w:val="28"/>
+          <w:szCs w:val="28"/>
+        </w:rPr>
+        <w:t xml:space="preserve">у объекта </w:t>
+      </w:r>
+      <w:r>
+        <w:rPr>
+          <w:sz w:val="28"/>
+          <w:szCs w:val="28"/>
+          <w:lang w:val="en-US"/>
+        </w:rPr>
+        <w:t>user</w:t>
+      </w:r>
+      <w:r>
+        <w:rPr>
+          <w:sz w:val="28"/>
+          <w:szCs w:val="28"/>
+        </w:rPr>
+        <w:t>,</w:t>
+      </w:r>
+      <w:r>
+        <w:rPr>
+          <w:sz w:val="28"/>
+          <w:szCs w:val="28"/>
+        </w:rPr>
+        <w:t xml:space="preserve"> они попадут в константные переменные</w:t>
+      </w:r>
+      <w:r>
+        <w:rPr>
+          <w:sz w:val="28"/>
+          <w:szCs w:val="28"/>
+        </w:rPr>
+        <w:t>.</w:t>
+      </w:r>
+      <w:r>
+        <w:rPr>
+          <w:sz w:val="28"/>
+          <w:szCs w:val="28"/>
+        </w:rPr>
+        <w:t xml:space="preserve"> Такой метод можно использовать для массивов и объектов</w:t>
+      </w:r>
+      <w:r>
+        <w:rPr>
+          <w:sz w:val="28"/>
+          <w:szCs w:val="28"/>
+        </w:rPr>
+        <w:t>.</w:t>
+      </w:r>
+      <w:r>
+        <w:rPr>
+          <w:sz w:val="28"/>
+          <w:szCs w:val="28"/>
+        </w:rPr>
+        <w:t xml:space="preserve"> Можно объявлять и через </w:t>
+      </w:r>
+      <w:r>
+        <w:rPr>
+          <w:sz w:val="28"/>
+          <w:szCs w:val="28"/>
+          <w:lang w:val="en-US"/>
+        </w:rPr>
+        <w:t>“let”</w:t>
+      </w:r>
+      <w:r>
+        <w:rPr>
+          <w:sz w:val="28"/>
+          <w:szCs w:val="28"/>
+          <w:lang w:val="en-US"/>
+        </w:rPr>
+        <w:t>.</w:t>
+      </w:r>
+    </w:p>
+    <w:p>
+      <w:pPr>
+        <w:pStyle w:val="1"/>
+        <w:rPr>
+          <w:lang w:val="en-US"/>
+        </w:rPr>
+      </w:pPr>
+      <w:r>
+        <w:rPr>
+          <w:lang w:val="en-US"/>
+        </w:rPr>
+        <w:br w:type="page"/>
+      </w:r>
+    </w:p>
+    <w:p>
+      <w:pPr>
+        <w:pStyle w:val="1"/>
+      </w:pPr>
+      <w:r>
+        <w:lastRenderedPageBreak/>
+        <w:t>К</w:t>
+      </w:r>
+      <w:bookmarkStart w:id="0" w:name="_GoBack"/>
       <w:bookmarkEnd w:id="0"/>
+      <w:r>
+        <w:t>ЛАССЫ</w:t>
+      </w:r>
     </w:p>
     <w:sectPr>
       <w:pgSz w:w="11906" w:h="16838"/>
@@ -1224,6 +2362,280 @@
 <file path=word/numbering.xml><?xml version="1.0" encoding="utf-8"?>
 <w:numbering xmlns:wpc="http://schemas.microsoft.com/office/word/2010/wordprocessingCanvas" xmlns:cx="http://schemas.microsoft.com/office/drawing/2014/chartex" xmlns:cx1="http://schemas.microsoft.com/office/drawing/2015/9/8/chartex" xmlns:cx2="http://schemas.microsoft.com/office/drawing/2015/10/21/chartex" xmlns:cx3="http://schemas.microsoft.com/office/drawing/2016/5/9/chartex" xmlns:cx4="http://schemas.microsoft.com/office/drawing/2016/5/10/chartex" xmlns:cx5="http://schemas.microsoft.com/office/drawing/2016/5/11/chartex" xmlns:cx6="http://schemas.microsoft.com/office/drawing/2016/5/12/chartex" xmlns:cx7="http://schemas.microsoft.com/office/drawing/2016/5/13/chartex" xmlns:cx8="http://schemas.microsoft.com/office/drawing/2016/5/14/chartex" xmlns:mc="http://schemas.openxmlformats.org/markup-compatibility/2006" xmlns:aink="http://schemas.microsoft.com/office/drawing/2016/ink" xmlns:am3d="http://schemas.microsoft.com/office/drawing/2017/model3d" xmlns:o="urn:schemas-microsoft-com:office:office" xmlns:r="http://schemas.openxmlformats.org/officeDocument/2006/relationships" xmlns:m="http://schemas.openxmlformats.org/officeDocument/2006/math" xmlns:v="urn:schemas-microsoft-com:vml" xmlns:wp14="http://schemas.microsoft.com/office/word/2010/wordprocessingDrawing" xmlns:wp="http://schemas.openxmlformats.org/drawingml/2006/wordprocessingDrawing" xmlns:w10="urn:schemas-microsoft-com:office:word" xmlns:w="http://schemas.openxmlformats.org/wordprocessingml/2006/main" xmlns:w14="http://schemas.microsoft.com/office/word/2010/wordml" xmlns:w15="http://schemas.microsoft.com/office/word/2012/wordml" xmlns:w16cex="http://schemas.microsoft.com/office/word/2018/wordml/cex" xmlns:w16cid="http://schemas.microsoft.com/office/word/2016/wordml/cid" xmlns:w16="http://schemas.microsoft.com/office/word/2018/wordml" xmlns:w16se="http://schemas.microsoft.com/office/word/2015/wordml/symex" xmlns:wpg="http://schemas.microsoft.com/office/word/2010/wordprocessingGroup" xmlns:wpi="http://schemas.microsoft.com/office/word/2010/wordprocessingInk" xmlns:wne="http://schemas.microsoft.com/office/word/2006/wordml" xmlns:wps="http://schemas.microsoft.com/office/word/2010/wordprocessingShape" mc:Ignorable="w14 w15 w16se w16cid w16 w16cex wp14">
   <w:abstractNum w:abstractNumId="0" w15:restartNumberingAfterBreak="0">
+    <w:nsid w:val="00543205"/>
+    <w:multiLevelType w:val="hybridMultilevel"/>
+    <w:tmpl w:val="C6681500"/>
+    <w:lvl w:ilvl="0" w:tplc="362460B8">
+      <w:start w:val="1"/>
+      <w:numFmt w:val="decimal"/>
+      <w:pStyle w:val="2"/>
+      <w:lvlText w:val="%1."/>
+      <w:lvlJc w:val="left"/>
+      <w:pPr>
+        <w:ind w:left="1776" w:hanging="360"/>
+      </w:pPr>
+      <w:rPr>
+        <w:rFonts w:hint="default"/>
+        <w:b/>
+        <w:bCs/>
+      </w:rPr>
+    </w:lvl>
+    <w:lvl w:ilvl="1" w:tplc="04190019" w:tentative="1">
+      <w:start w:val="1"/>
+      <w:numFmt w:val="lowerLetter"/>
+      <w:lvlText w:val="%2."/>
+      <w:lvlJc w:val="left"/>
+      <w:pPr>
+        <w:ind w:left="2856" w:hanging="360"/>
+      </w:pPr>
+    </w:lvl>
+    <w:lvl w:ilvl="2" w:tplc="0419001B" w:tentative="1">
+      <w:start w:val="1"/>
+      <w:numFmt w:val="lowerRoman"/>
+      <w:lvlText w:val="%3."/>
+      <w:lvlJc w:val="right"/>
+      <w:pPr>
+        <w:ind w:left="3576" w:hanging="180"/>
+      </w:pPr>
+    </w:lvl>
+    <w:lvl w:ilvl="3" w:tplc="0419000F" w:tentative="1">
+      <w:start w:val="1"/>
+      <w:numFmt w:val="decimal"/>
+      <w:lvlText w:val="%4."/>
+      <w:lvlJc w:val="left"/>
+      <w:pPr>
+        <w:ind w:left="4296" w:hanging="360"/>
+      </w:pPr>
+    </w:lvl>
+    <w:lvl w:ilvl="4" w:tplc="04190019" w:tentative="1">
+      <w:start w:val="1"/>
+      <w:numFmt w:val="lowerLetter"/>
+      <w:lvlText w:val="%5."/>
+      <w:lvlJc w:val="left"/>
+      <w:pPr>
+        <w:ind w:left="5016" w:hanging="360"/>
+      </w:pPr>
+    </w:lvl>
+    <w:lvl w:ilvl="5" w:tplc="0419001B" w:tentative="1">
+      <w:start w:val="1"/>
+      <w:numFmt w:val="lowerRoman"/>
+      <w:lvlText w:val="%6."/>
+      <w:lvlJc w:val="right"/>
+      <w:pPr>
+        <w:ind w:left="5736" w:hanging="180"/>
+      </w:pPr>
+    </w:lvl>
+    <w:lvl w:ilvl="6" w:tplc="0419000F" w:tentative="1">
+      <w:start w:val="1"/>
+      <w:numFmt w:val="decimal"/>
+      <w:lvlText w:val="%7."/>
+      <w:lvlJc w:val="left"/>
+      <w:pPr>
+        <w:ind w:left="6456" w:hanging="360"/>
+      </w:pPr>
+    </w:lvl>
+    <w:lvl w:ilvl="7" w:tplc="04190019" w:tentative="1">
+      <w:start w:val="1"/>
+      <w:numFmt w:val="lowerLetter"/>
+      <w:lvlText w:val="%8."/>
+      <w:lvlJc w:val="left"/>
+      <w:pPr>
+        <w:ind w:left="7176" w:hanging="360"/>
+      </w:pPr>
+    </w:lvl>
+    <w:lvl w:ilvl="8" w:tplc="0419001B" w:tentative="1">
+      <w:start w:val="1"/>
+      <w:numFmt w:val="lowerRoman"/>
+      <w:lvlText w:val="%9."/>
+      <w:lvlJc w:val="right"/>
+      <w:pPr>
+        <w:ind w:left="7896" w:hanging="180"/>
+      </w:pPr>
+    </w:lvl>
+  </w:abstractNum>
+  <w:abstractNum w:abstractNumId="1" w15:restartNumberingAfterBreak="0">
+    <w:nsid w:val="1D9506B5"/>
+    <w:multiLevelType w:val="hybridMultilevel"/>
+    <w:tmpl w:val="B4D4A068"/>
+    <w:lvl w:ilvl="0" w:tplc="04190011">
+      <w:start w:val="1"/>
+      <w:numFmt w:val="decimal"/>
+      <w:lvlText w:val="%1)"/>
+      <w:lvlJc w:val="left"/>
+      <w:pPr>
+        <w:ind w:left="720" w:hanging="360"/>
+      </w:pPr>
+      <w:rPr>
+        <w:rFonts w:hint="default"/>
+      </w:rPr>
+    </w:lvl>
+    <w:lvl w:ilvl="1" w:tplc="04190019" w:tentative="1">
+      <w:start w:val="1"/>
+      <w:numFmt w:val="lowerLetter"/>
+      <w:lvlText w:val="%2."/>
+      <w:lvlJc w:val="left"/>
+      <w:pPr>
+        <w:ind w:left="1440" w:hanging="360"/>
+      </w:pPr>
+    </w:lvl>
+    <w:lvl w:ilvl="2" w:tplc="0419001B" w:tentative="1">
+      <w:start w:val="1"/>
+      <w:numFmt w:val="lowerRoman"/>
+      <w:lvlText w:val="%3."/>
+      <w:lvlJc w:val="right"/>
+      <w:pPr>
+        <w:ind w:left="2160" w:hanging="180"/>
+      </w:pPr>
+    </w:lvl>
+    <w:lvl w:ilvl="3" w:tplc="0419000F" w:tentative="1">
+      <w:start w:val="1"/>
+      <w:numFmt w:val="decimal"/>
+      <w:lvlText w:val="%4."/>
+      <w:lvlJc w:val="left"/>
+      <w:pPr>
+        <w:ind w:left="2880" w:hanging="360"/>
+      </w:pPr>
+    </w:lvl>
+    <w:lvl w:ilvl="4" w:tplc="04190019" w:tentative="1">
+      <w:start w:val="1"/>
+      <w:numFmt w:val="lowerLetter"/>
+      <w:lvlText w:val="%5."/>
+      <w:lvlJc w:val="left"/>
+      <w:pPr>
+        <w:ind w:left="3600" w:hanging="360"/>
+      </w:pPr>
+    </w:lvl>
+    <w:lvl w:ilvl="5" w:tplc="0419001B" w:tentative="1">
+      <w:start w:val="1"/>
+      <w:numFmt w:val="lowerRoman"/>
+      <w:lvlText w:val="%6."/>
+      <w:lvlJc w:val="right"/>
+      <w:pPr>
+        <w:ind w:left="4320" w:hanging="180"/>
+      </w:pPr>
+    </w:lvl>
+    <w:lvl w:ilvl="6" w:tplc="0419000F" w:tentative="1">
+      <w:start w:val="1"/>
+      <w:numFmt w:val="decimal"/>
+      <w:lvlText w:val="%7."/>
+      <w:lvlJc w:val="left"/>
+      <w:pPr>
+        <w:ind w:left="5040" w:hanging="360"/>
+      </w:pPr>
+    </w:lvl>
+    <w:lvl w:ilvl="7" w:tplc="04190019" w:tentative="1">
+      <w:start w:val="1"/>
+      <w:numFmt w:val="lowerLetter"/>
+      <w:lvlText w:val="%8."/>
+      <w:lvlJc w:val="left"/>
+      <w:pPr>
+        <w:ind w:left="5760" w:hanging="360"/>
+      </w:pPr>
+    </w:lvl>
+    <w:lvl w:ilvl="8" w:tplc="0419001B" w:tentative="1">
+      <w:start w:val="1"/>
+      <w:numFmt w:val="lowerRoman"/>
+      <w:lvlText w:val="%9."/>
+      <w:lvlJc w:val="right"/>
+      <w:pPr>
+        <w:ind w:left="6480" w:hanging="180"/>
+      </w:pPr>
+    </w:lvl>
+  </w:abstractNum>
+  <w:abstractNum w:abstractNumId="2" w15:restartNumberingAfterBreak="0">
+    <w:nsid w:val="2F116482"/>
+    <w:multiLevelType w:val="hybridMultilevel"/>
+    <w:tmpl w:val="E95640AE"/>
+    <w:lvl w:ilvl="0" w:tplc="4FC6C80C">
+      <w:start w:val="1"/>
+      <w:numFmt w:val="decimal"/>
+      <w:pStyle w:val="3"/>
+      <w:lvlText w:val="%1.1."/>
+      <w:lvlJc w:val="left"/>
+      <w:pPr>
+        <w:ind w:left="720" w:hanging="360"/>
+      </w:pPr>
+      <w:rPr>
+        <w:rFonts w:hint="default"/>
+        <w:b w:val="0"/>
+        <w:bCs/>
+        <w:i w:val="0"/>
+      </w:rPr>
+    </w:lvl>
+    <w:lvl w:ilvl="1" w:tplc="04190019" w:tentative="1">
+      <w:start w:val="1"/>
+      <w:numFmt w:val="lowerLetter"/>
+      <w:lvlText w:val="%2."/>
+      <w:lvlJc w:val="left"/>
+      <w:pPr>
+        <w:ind w:left="1440" w:hanging="360"/>
+      </w:pPr>
+    </w:lvl>
+    <w:lvl w:ilvl="2" w:tplc="0419001B" w:tentative="1">
+      <w:start w:val="1"/>
+      <w:numFmt w:val="lowerRoman"/>
+      <w:lvlText w:val="%3."/>
+      <w:lvlJc w:val="right"/>
+      <w:pPr>
+        <w:ind w:left="2160" w:hanging="180"/>
+      </w:pPr>
+    </w:lvl>
+    <w:lvl w:ilvl="3" w:tplc="0419000F" w:tentative="1">
+      <w:start w:val="1"/>
+      <w:numFmt w:val="decimal"/>
+      <w:lvlText w:val="%4."/>
+      <w:lvlJc w:val="left"/>
+      <w:pPr>
+        <w:ind w:left="2880" w:hanging="360"/>
+      </w:pPr>
+    </w:lvl>
+    <w:lvl w:ilvl="4" w:tplc="04190019" w:tentative="1">
+      <w:start w:val="1"/>
+      <w:numFmt w:val="lowerLetter"/>
+      <w:lvlText w:val="%5."/>
+      <w:lvlJc w:val="left"/>
+      <w:pPr>
+        <w:ind w:left="3600" w:hanging="360"/>
+      </w:pPr>
+    </w:lvl>
+    <w:lvl w:ilvl="5" w:tplc="0419001B" w:tentative="1">
+      <w:start w:val="1"/>
+      <w:numFmt w:val="lowerRoman"/>
+      <w:lvlText w:val="%6."/>
+      <w:lvlJc w:val="right"/>
+      <w:pPr>
+        <w:ind w:left="4320" w:hanging="180"/>
+      </w:pPr>
+    </w:lvl>
+    <w:lvl w:ilvl="6" w:tplc="0419000F" w:tentative="1">
+      <w:start w:val="1"/>
+      <w:numFmt w:val="decimal"/>
+      <w:lvlText w:val="%7."/>
+      <w:lvlJc w:val="left"/>
+      <w:pPr>
+        <w:ind w:left="5040" w:hanging="360"/>
+      </w:pPr>
+    </w:lvl>
+    <w:lvl w:ilvl="7" w:tplc="04190019" w:tentative="1">
+      <w:start w:val="1"/>
+      <w:numFmt w:val="lowerLetter"/>
+      <w:lvlText w:val="%8."/>
+      <w:lvlJc w:val="left"/>
+      <w:pPr>
+        <w:ind w:left="5760" w:hanging="360"/>
+      </w:pPr>
+    </w:lvl>
+    <w:lvl w:ilvl="8" w:tplc="0419001B" w:tentative="1">
+      <w:start w:val="1"/>
+      <w:numFmt w:val="lowerRoman"/>
+      <w:lvlText w:val="%9."/>
+      <w:lvlJc w:val="right"/>
+      <w:pPr>
+        <w:ind w:left="6480" w:hanging="180"/>
+      </w:pPr>
+    </w:lvl>
+  </w:abstractNum>
+  <w:abstractNum w:abstractNumId="3" w15:restartNumberingAfterBreak="0">
     <w:nsid w:val="41010784"/>
     <w:multiLevelType w:val="multilevel"/>
     <w:tmpl w:val="61162234"/>
@@ -1344,8 +2756,195 @@
       </w:rPr>
     </w:lvl>
   </w:abstractNum>
+  <w:abstractNum w:abstractNumId="4" w15:restartNumberingAfterBreak="0">
+    <w:nsid w:val="55BE3091"/>
+    <w:multiLevelType w:val="hybridMultilevel"/>
+    <w:tmpl w:val="E3885CD8"/>
+    <w:lvl w:ilvl="0" w:tplc="04190011">
+      <w:start w:val="1"/>
+      <w:numFmt w:val="decimal"/>
+      <w:lvlText w:val="%1)"/>
+      <w:lvlJc w:val="left"/>
+      <w:pPr>
+        <w:ind w:left="720" w:hanging="360"/>
+      </w:pPr>
+    </w:lvl>
+    <w:lvl w:ilvl="1" w:tplc="04190019" w:tentative="1">
+      <w:start w:val="1"/>
+      <w:numFmt w:val="lowerLetter"/>
+      <w:lvlText w:val="%2."/>
+      <w:lvlJc w:val="left"/>
+      <w:pPr>
+        <w:ind w:left="1440" w:hanging="360"/>
+      </w:pPr>
+    </w:lvl>
+    <w:lvl w:ilvl="2" w:tplc="0419001B" w:tentative="1">
+      <w:start w:val="1"/>
+      <w:numFmt w:val="lowerRoman"/>
+      <w:lvlText w:val="%3."/>
+      <w:lvlJc w:val="right"/>
+      <w:pPr>
+        <w:ind w:left="2160" w:hanging="180"/>
+      </w:pPr>
+    </w:lvl>
+    <w:lvl w:ilvl="3" w:tplc="0419000F" w:tentative="1">
+      <w:start w:val="1"/>
+      <w:numFmt w:val="decimal"/>
+      <w:lvlText w:val="%4."/>
+      <w:lvlJc w:val="left"/>
+      <w:pPr>
+        <w:ind w:left="2880" w:hanging="360"/>
+      </w:pPr>
+    </w:lvl>
+    <w:lvl w:ilvl="4" w:tplc="04190019" w:tentative="1">
+      <w:start w:val="1"/>
+      <w:numFmt w:val="lowerLetter"/>
+      <w:lvlText w:val="%5."/>
+      <w:lvlJc w:val="left"/>
+      <w:pPr>
+        <w:ind w:left="3600" w:hanging="360"/>
+      </w:pPr>
+    </w:lvl>
+    <w:lvl w:ilvl="5" w:tplc="0419001B" w:tentative="1">
+      <w:start w:val="1"/>
+      <w:numFmt w:val="lowerRoman"/>
+      <w:lvlText w:val="%6."/>
+      <w:lvlJc w:val="right"/>
+      <w:pPr>
+        <w:ind w:left="4320" w:hanging="180"/>
+      </w:pPr>
+    </w:lvl>
+    <w:lvl w:ilvl="6" w:tplc="0419000F" w:tentative="1">
+      <w:start w:val="1"/>
+      <w:numFmt w:val="decimal"/>
+      <w:lvlText w:val="%7."/>
+      <w:lvlJc w:val="left"/>
+      <w:pPr>
+        <w:ind w:left="5040" w:hanging="360"/>
+      </w:pPr>
+    </w:lvl>
+    <w:lvl w:ilvl="7" w:tplc="04190019" w:tentative="1">
+      <w:start w:val="1"/>
+      <w:numFmt w:val="lowerLetter"/>
+      <w:lvlText w:val="%8."/>
+      <w:lvlJc w:val="left"/>
+      <w:pPr>
+        <w:ind w:left="5760" w:hanging="360"/>
+      </w:pPr>
+    </w:lvl>
+    <w:lvl w:ilvl="8" w:tplc="0419001B" w:tentative="1">
+      <w:start w:val="1"/>
+      <w:numFmt w:val="lowerRoman"/>
+      <w:lvlText w:val="%9."/>
+      <w:lvlJc w:val="right"/>
+      <w:pPr>
+        <w:ind w:left="6480" w:hanging="180"/>
+      </w:pPr>
+    </w:lvl>
+  </w:abstractNum>
+  <w:abstractNum w:abstractNumId="5" w15:restartNumberingAfterBreak="0">
+    <w:nsid w:val="610953CC"/>
+    <w:multiLevelType w:val="hybridMultilevel"/>
+    <w:tmpl w:val="E3885CD8"/>
+    <w:lvl w:ilvl="0" w:tplc="04190011">
+      <w:start w:val="1"/>
+      <w:numFmt w:val="decimal"/>
+      <w:lvlText w:val="%1)"/>
+      <w:lvlJc w:val="left"/>
+      <w:pPr>
+        <w:ind w:left="720" w:hanging="360"/>
+      </w:pPr>
+    </w:lvl>
+    <w:lvl w:ilvl="1" w:tplc="04190019" w:tentative="1">
+      <w:start w:val="1"/>
+      <w:numFmt w:val="lowerLetter"/>
+      <w:lvlText w:val="%2."/>
+      <w:lvlJc w:val="left"/>
+      <w:pPr>
+        <w:ind w:left="1440" w:hanging="360"/>
+      </w:pPr>
+    </w:lvl>
+    <w:lvl w:ilvl="2" w:tplc="0419001B" w:tentative="1">
+      <w:start w:val="1"/>
+      <w:numFmt w:val="lowerRoman"/>
+      <w:lvlText w:val="%3."/>
+      <w:lvlJc w:val="right"/>
+      <w:pPr>
+        <w:ind w:left="2160" w:hanging="180"/>
+      </w:pPr>
+    </w:lvl>
+    <w:lvl w:ilvl="3" w:tplc="0419000F" w:tentative="1">
+      <w:start w:val="1"/>
+      <w:numFmt w:val="decimal"/>
+      <w:lvlText w:val="%4."/>
+      <w:lvlJc w:val="left"/>
+      <w:pPr>
+        <w:ind w:left="2880" w:hanging="360"/>
+      </w:pPr>
+    </w:lvl>
+    <w:lvl w:ilvl="4" w:tplc="04190019" w:tentative="1">
+      <w:start w:val="1"/>
+      <w:numFmt w:val="lowerLetter"/>
+      <w:lvlText w:val="%5."/>
+      <w:lvlJc w:val="left"/>
+      <w:pPr>
+        <w:ind w:left="3600" w:hanging="360"/>
+      </w:pPr>
+    </w:lvl>
+    <w:lvl w:ilvl="5" w:tplc="0419001B" w:tentative="1">
+      <w:start w:val="1"/>
+      <w:numFmt w:val="lowerRoman"/>
+      <w:lvlText w:val="%6."/>
+      <w:lvlJc w:val="right"/>
+      <w:pPr>
+        <w:ind w:left="4320" w:hanging="180"/>
+      </w:pPr>
+    </w:lvl>
+    <w:lvl w:ilvl="6" w:tplc="0419000F" w:tentative="1">
+      <w:start w:val="1"/>
+      <w:numFmt w:val="decimal"/>
+      <w:lvlText w:val="%7."/>
+      <w:lvlJc w:val="left"/>
+      <w:pPr>
+        <w:ind w:left="5040" w:hanging="360"/>
+      </w:pPr>
+    </w:lvl>
+    <w:lvl w:ilvl="7" w:tplc="04190019" w:tentative="1">
+      <w:start w:val="1"/>
+      <w:numFmt w:val="lowerLetter"/>
+      <w:lvlText w:val="%8."/>
+      <w:lvlJc w:val="left"/>
+      <w:pPr>
+        <w:ind w:left="5760" w:hanging="360"/>
+      </w:pPr>
+    </w:lvl>
+    <w:lvl w:ilvl="8" w:tplc="0419001B" w:tentative="1">
+      <w:start w:val="1"/>
+      <w:numFmt w:val="lowerRoman"/>
+      <w:lvlText w:val="%9."/>
+      <w:lvlJc w:val="right"/>
+      <w:pPr>
+        <w:ind w:left="6480" w:hanging="180"/>
+      </w:pPr>
+    </w:lvl>
+  </w:abstractNum>
   <w:num w:numId="1">
+    <w:abstractNumId w:val="3"/>
+  </w:num>
+  <w:num w:numId="2">
     <w:abstractNumId w:val="0"/>
+  </w:num>
+  <w:num w:numId="3">
+    <w:abstractNumId w:val="2"/>
+  </w:num>
+  <w:num w:numId="4">
+    <w:abstractNumId w:val="1"/>
+  </w:num>
+  <w:num w:numId="5">
+    <w:abstractNumId w:val="5"/>
+  </w:num>
+  <w:num w:numId="6">
+    <w:abstractNumId w:val="4"/>
   </w:num>
 </w:numbering>
 </file>
@@ -1749,6 +3348,79 @@
     <w:name w:val="Normal"/>
     <w:qFormat/>
   </w:style>
+  <w:style w:type="paragraph" w:styleId="1">
+    <w:name w:val="heading 1"/>
+    <w:basedOn w:val="a"/>
+    <w:next w:val="a"/>
+    <w:link w:val="10"/>
+    <w:uiPriority w:val="9"/>
+    <w:qFormat/>
+    <w:rsid w:val="00E806BE"/>
+    <w:pPr>
+      <w:keepNext/>
+      <w:keepLines/>
+      <w:spacing w:after="0" w:line="360" w:lineRule="auto"/>
+      <w:jc w:val="center"/>
+      <w:outlineLvl w:val="0"/>
+    </w:pPr>
+    <w:rPr>
+      <w:rFonts w:eastAsiaTheme="majorEastAsia" w:cstheme="majorBidi"/>
+      <w:b/>
+      <w:sz w:val="28"/>
+      <w:szCs w:val="32"/>
+    </w:rPr>
+  </w:style>
+  <w:style w:type="paragraph" w:styleId="2">
+    <w:name w:val="heading 2"/>
+    <w:basedOn w:val="a"/>
+    <w:next w:val="a"/>
+    <w:link w:val="20"/>
+    <w:uiPriority w:val="9"/>
+    <w:unhideWhenUsed/>
+    <w:qFormat/>
+    <w:rsid w:val="00DA5695"/>
+    <w:pPr>
+      <w:keepNext/>
+      <w:keepLines/>
+      <w:numPr>
+        <w:numId w:val="2"/>
+      </w:numPr>
+      <w:spacing w:after="0" w:line="360" w:lineRule="auto"/>
+      <w:jc w:val="center"/>
+      <w:outlineLvl w:val="1"/>
+    </w:pPr>
+    <w:rPr>
+      <w:rFonts w:eastAsiaTheme="majorEastAsia" w:cstheme="majorBidi"/>
+      <w:b/>
+      <w:sz w:val="28"/>
+      <w:szCs w:val="26"/>
+    </w:rPr>
+  </w:style>
+  <w:style w:type="paragraph" w:styleId="3">
+    <w:name w:val="heading 3"/>
+    <w:basedOn w:val="a"/>
+    <w:next w:val="a"/>
+    <w:link w:val="30"/>
+    <w:uiPriority w:val="9"/>
+    <w:unhideWhenUsed/>
+    <w:qFormat/>
+    <w:rsid w:val="00DA5695"/>
+    <w:pPr>
+      <w:keepNext/>
+      <w:keepLines/>
+      <w:numPr>
+        <w:numId w:val="3"/>
+      </w:numPr>
+      <w:spacing w:after="0" w:line="360" w:lineRule="auto"/>
+      <w:jc w:val="center"/>
+      <w:outlineLvl w:val="2"/>
+    </w:pPr>
+    <w:rPr>
+      <w:rFonts w:eastAsiaTheme="majorEastAsia" w:cstheme="majorBidi"/>
+      <w:sz w:val="28"/>
+      <w:szCs w:val="24"/>
+    </w:rPr>
+  </w:style>
   <w:style w:type="character" w:default="1" w:styleId="a0">
     <w:name w:val="Default Paragraph Font"/>
     <w:uiPriority w:val="1"/>
@@ -1786,6 +3458,94 @@
       <w:ind w:left="720"/>
       <w:contextualSpacing/>
     </w:pPr>
+  </w:style>
+  <w:style w:type="paragraph" w:styleId="a4">
+    <w:name w:val="Title"/>
+    <w:basedOn w:val="a"/>
+    <w:next w:val="a"/>
+    <w:link w:val="a5"/>
+    <w:uiPriority w:val="10"/>
+    <w:qFormat/>
+    <w:rsid w:val="008E19F3"/>
+    <w:pPr>
+      <w:spacing w:after="0" w:line="360" w:lineRule="auto"/>
+      <w:contextualSpacing/>
+      <w:jc w:val="center"/>
+    </w:pPr>
+    <w:rPr>
+      <w:rFonts w:ascii="Times New Roman" w:eastAsiaTheme="majorEastAsia" w:hAnsi="Times New Roman" w:cstheme="majorBidi"/>
+      <w:b/>
+      <w:spacing w:val="-10"/>
+      <w:kern w:val="28"/>
+      <w:sz w:val="28"/>
+      <w:szCs w:val="56"/>
+    </w:rPr>
+  </w:style>
+  <w:style w:type="character" w:customStyle="1" w:styleId="a5">
+    <w:name w:val="Заголовок Знак"/>
+    <w:basedOn w:val="a0"/>
+    <w:link w:val="a4"/>
+    <w:uiPriority w:val="10"/>
+    <w:rsid w:val="008E19F3"/>
+    <w:rPr>
+      <w:rFonts w:ascii="Times New Roman" w:eastAsiaTheme="majorEastAsia" w:hAnsi="Times New Roman" w:cstheme="majorBidi"/>
+      <w:b/>
+      <w:spacing w:val="-10"/>
+      <w:kern w:val="28"/>
+      <w:sz w:val="28"/>
+      <w:szCs w:val="56"/>
+    </w:rPr>
+  </w:style>
+  <w:style w:type="character" w:customStyle="1" w:styleId="10">
+    <w:name w:val="Заголовок 1 Знак"/>
+    <w:basedOn w:val="a0"/>
+    <w:link w:val="1"/>
+    <w:uiPriority w:val="9"/>
+    <w:rsid w:val="00E806BE"/>
+    <w:rPr>
+      <w:rFonts w:eastAsiaTheme="majorEastAsia" w:cstheme="majorBidi"/>
+      <w:b/>
+      <w:sz w:val="28"/>
+      <w:szCs w:val="32"/>
+    </w:rPr>
+  </w:style>
+  <w:style w:type="character" w:customStyle="1" w:styleId="20">
+    <w:name w:val="Заголовок 2 Знак"/>
+    <w:basedOn w:val="a0"/>
+    <w:link w:val="2"/>
+    <w:uiPriority w:val="9"/>
+    <w:rsid w:val="00DA5695"/>
+    <w:rPr>
+      <w:rFonts w:eastAsiaTheme="majorEastAsia" w:cstheme="majorBidi"/>
+      <w:b/>
+      <w:sz w:val="28"/>
+      <w:szCs w:val="26"/>
+    </w:rPr>
+  </w:style>
+  <w:style w:type="character" w:customStyle="1" w:styleId="30">
+    <w:name w:val="Заголовок 3 Знак"/>
+    <w:basedOn w:val="a0"/>
+    <w:link w:val="3"/>
+    <w:uiPriority w:val="9"/>
+    <w:rsid w:val="00DA5695"/>
+    <w:rPr>
+      <w:rFonts w:eastAsiaTheme="majorEastAsia" w:cstheme="majorBidi"/>
+      <w:sz w:val="28"/>
+      <w:szCs w:val="24"/>
+    </w:rPr>
+  </w:style>
+  <w:style w:type="character" w:styleId="HTML">
+    <w:name w:val="HTML Code"/>
+    <w:basedOn w:val="a0"/>
+    <w:uiPriority w:val="99"/>
+    <w:semiHidden/>
+    <w:unhideWhenUsed/>
+    <w:rsid w:val="00A152EC"/>
+    <w:rPr>
+      <w:rFonts w:ascii="Courier New" w:eastAsia="Times New Roman" w:hAnsi="Courier New" w:cs="Courier New"/>
+      <w:sz w:val="20"/>
+      <w:szCs w:val="20"/>
+    </w:rPr>
   </w:style>
 </w:styles>
 </file>
@@ -2083,4 +3843,16 @@
     </a:ext>
   </a:extLst>
 </a:theme>
+</file>
+
+<file path=customXml/item1.xml><?xml version="1.0" encoding="utf-8"?>
+<b:Sources xmlns:b="http://schemas.openxmlformats.org/officeDocument/2006/bibliography" xmlns="http://schemas.openxmlformats.org/officeDocument/2006/bibliography" SelectedStyle="\APASixthEditionOfficeOnline.xsl" StyleName="APA" Version="6"/>
+</file>
+
+<file path=customXml/itemProps1.xml><?xml version="1.0" encoding="utf-8"?>
+<ds:datastoreItem xmlns:ds="http://schemas.openxmlformats.org/officeDocument/2006/customXml" ds:itemID="{10F05B86-60A5-425F-BBAC-C4031C7379E0}">
+  <ds:schemaRefs>
+    <ds:schemaRef ds:uri="http://schemas.openxmlformats.org/officeDocument/2006/bibliography"/>
+  </ds:schemaRefs>
+</ds:datastoreItem>
 </file>
--- a/Заметки.docx
+++ b/Заметки.docx
@@ -115,10 +115,7 @@
       </w:r>
       <w:proofErr w:type="spellEnd"/>
       <w:r>
-        <w:t xml:space="preserve"> = [];</w:t>
-      </w:r>
-      <w:r>
-        <w:t xml:space="preserve"> </w:t>
+        <w:t xml:space="preserve"> = []; </w:t>
       </w:r>
       <w:r>
         <w:rPr>
@@ -226,9 +223,6 @@
     </w:p>
     <w:p>
       <w:r>
-        <w:rPr>
-          <w:lang w:val="en-US"/>
-        </w:rPr>
         <w:t>…</w:t>
       </w:r>
       <w:r>
@@ -853,11 +847,6 @@
       </w:r>
     </w:p>
     <w:p>
-      <w:pPr>
-        <w:rPr>
-          <w:lang w:val="en-US"/>
-        </w:rPr>
-      </w:pPr>
       <w:proofErr w:type="spellStart"/>
       <w:r>
         <w:rPr>
@@ -867,9 +856,6 @@
       </w:r>
       <w:proofErr w:type="spellEnd"/>
       <w:r>
-        <w:rPr>
-          <w:lang w:val="en-US"/>
-        </w:rPr>
         <w:t xml:space="preserve"> – </w:t>
       </w:r>
       <w:r>
@@ -1243,9 +1229,6 @@
     <w:p>
       <w:pPr>
         <w:jc w:val="center"/>
-        <w:rPr>
-          <w:lang w:val="en-US"/>
-        </w:rPr>
       </w:pPr>
       <w:r>
         <w:t>Запись функции как функциональное выражение и присваиваем в переменную</w:t>
@@ -1428,16 +1411,7 @@
         <w:jc w:val="both"/>
       </w:pPr>
       <w:r>
-        <w:t>Нет</w:t>
-      </w:r>
-      <w:r>
-        <w:t xml:space="preserve"> доступ</w:t>
-      </w:r>
-      <w:r>
-        <w:t>а</w:t>
-      </w:r>
-      <w:r>
-        <w:t xml:space="preserve"> к</w:t>
+        <w:t>Нет доступа к</w:t>
       </w:r>
       <w:r>
         <w:t xml:space="preserve"> </w:t>
@@ -2230,7 +2204,6 @@
         <w:rPr>
           <w:sz w:val="28"/>
           <w:szCs w:val="28"/>
-          <w:lang w:val="en-US"/>
         </w:rPr>
       </w:pPr>
       <w:r>
@@ -2308,15 +2281,28 @@
         <w:rPr>
           <w:sz w:val="28"/>
           <w:szCs w:val="28"/>
-          <w:lang w:val="en-US"/>
-        </w:rPr>
-        <w:t>“let”</w:t>
-      </w:r>
-      <w:r>
-        <w:rPr>
-          <w:sz w:val="28"/>
-          <w:szCs w:val="28"/>
-          <w:lang w:val="en-US"/>
+        </w:rPr>
+        <w:t>“</w:t>
+      </w:r>
+      <w:r>
+        <w:rPr>
+          <w:sz w:val="28"/>
+          <w:szCs w:val="28"/>
+          <w:lang w:val="en-US"/>
+        </w:rPr>
+        <w:t>let</w:t>
+      </w:r>
+      <w:r>
+        <w:rPr>
+          <w:sz w:val="28"/>
+          <w:szCs w:val="28"/>
+        </w:rPr>
+        <w:t>”</w:t>
+      </w:r>
+      <w:r>
+        <w:rPr>
+          <w:sz w:val="28"/>
+          <w:szCs w:val="28"/>
         </w:rPr>
         <w:t>.</w:t>
       </w:r>
@@ -2324,14 +2310,8 @@
     <w:p>
       <w:pPr>
         <w:pStyle w:val="1"/>
-        <w:rPr>
-          <w:lang w:val="en-US"/>
-        </w:rPr>
-      </w:pPr>
-      <w:r>
-        <w:rPr>
-          <w:lang w:val="en-US"/>
-        </w:rPr>
+      </w:pPr>
+      <w:r>
         <w:br w:type="page"/>
       </w:r>
     </w:p>
@@ -2340,14 +2320,417 @@
         <w:pStyle w:val="1"/>
       </w:pPr>
       <w:r>
+        <w:rPr>
+          <w:lang w:val="en-US"/>
+        </w:rPr>
         <w:lastRenderedPageBreak/>
-        <w:t>К</w:t>
+        <w:t>PROMISE</w:t>
+      </w:r>
+    </w:p>
+    <w:p>
+      <w:pPr>
+        <w:spacing w:after="0" w:line="240" w:lineRule="auto"/>
+        <w:ind w:firstLine="709"/>
+        <w:jc w:val="both"/>
+        <w:rPr>
+          <w:rFonts w:ascii="Times New Roman" w:hAnsi="Times New Roman" w:cs="Times New Roman"/>
+          <w:sz w:val="28"/>
+          <w:szCs w:val="28"/>
+        </w:rPr>
+      </w:pPr>
+      <w:r>
+        <w:rPr>
+          <w:rFonts w:ascii="Times New Roman" w:hAnsi="Times New Roman" w:cs="Times New Roman"/>
+          <w:sz w:val="28"/>
+          <w:szCs w:val="28"/>
+          <w:lang w:val="en-US"/>
+        </w:rPr>
+        <w:t>Promise</w:t>
+      </w:r>
+      <w:r>
+        <w:rPr>
+          <w:rFonts w:ascii="Times New Roman" w:hAnsi="Times New Roman" w:cs="Times New Roman"/>
+          <w:sz w:val="28"/>
+          <w:szCs w:val="28"/>
+        </w:rPr>
+        <w:t xml:space="preserve"> - специальный объект-надстройка для работы с асинхронным кодом</w:t>
+      </w:r>
+    </w:p>
+    <w:p>
+      <w:pPr>
+        <w:spacing w:after="0" w:line="240" w:lineRule="auto"/>
+        <w:ind w:firstLine="709"/>
+        <w:jc w:val="both"/>
+        <w:rPr>
+          <w:rFonts w:ascii="Times New Roman" w:hAnsi="Times New Roman" w:cs="Times New Roman"/>
+          <w:sz w:val="28"/>
+          <w:szCs w:val="28"/>
+        </w:rPr>
+      </w:pPr>
+      <w:r>
+        <w:rPr>
+          <w:rFonts w:ascii="Times New Roman" w:hAnsi="Times New Roman" w:cs="Times New Roman"/>
+          <w:sz w:val="28"/>
+          <w:szCs w:val="28"/>
+          <w:lang w:val="en-US"/>
+        </w:rPr>
+        <w:t>Promise</w:t>
+      </w:r>
+      <w:r>
+        <w:rPr>
+          <w:rFonts w:ascii="Times New Roman" w:hAnsi="Times New Roman" w:cs="Times New Roman"/>
+          <w:sz w:val="28"/>
+          <w:szCs w:val="28"/>
+        </w:rPr>
+        <w:t xml:space="preserve"> имеет 3 состояния:</w:t>
+      </w:r>
+    </w:p>
+    <w:p>
+      <w:pPr>
+        <w:pStyle w:val="a3"/>
+        <w:numPr>
+          <w:ilvl w:val="0"/>
+          <w:numId w:val="7"/>
+        </w:numPr>
+        <w:spacing w:after="0" w:line="240" w:lineRule="auto"/>
+        <w:ind w:left="0" w:firstLine="709"/>
+        <w:jc w:val="both"/>
+        <w:rPr>
+          <w:rFonts w:ascii="Times New Roman" w:hAnsi="Times New Roman" w:cs="Times New Roman"/>
+          <w:sz w:val="28"/>
+          <w:szCs w:val="28"/>
+        </w:rPr>
+      </w:pPr>
+      <w:r>
+        <w:rPr>
+          <w:rFonts w:ascii="Times New Roman" w:hAnsi="Times New Roman" w:cs="Times New Roman"/>
+          <w:sz w:val="28"/>
+          <w:szCs w:val="28"/>
+          <w:lang w:val="en-US"/>
+        </w:rPr>
+        <w:t>pending</w:t>
+      </w:r>
+      <w:r>
+        <w:rPr>
+          <w:rFonts w:ascii="Times New Roman" w:hAnsi="Times New Roman" w:cs="Times New Roman"/>
+          <w:sz w:val="28"/>
+          <w:szCs w:val="28"/>
+        </w:rPr>
+        <w:t xml:space="preserve"> - ожидание, исходное состояние</w:t>
+      </w:r>
+    </w:p>
+    <w:p>
+      <w:pPr>
+        <w:pStyle w:val="a3"/>
+        <w:numPr>
+          <w:ilvl w:val="0"/>
+          <w:numId w:val="7"/>
+        </w:numPr>
+        <w:spacing w:after="0" w:line="240" w:lineRule="auto"/>
+        <w:ind w:left="0" w:firstLine="709"/>
+        <w:jc w:val="both"/>
+        <w:rPr>
+          <w:rFonts w:ascii="Times New Roman" w:hAnsi="Times New Roman" w:cs="Times New Roman"/>
+          <w:sz w:val="28"/>
+          <w:szCs w:val="28"/>
+        </w:rPr>
+      </w:pPr>
+      <w:r>
+        <w:rPr>
+          <w:rFonts w:ascii="Times New Roman" w:hAnsi="Times New Roman" w:cs="Times New Roman"/>
+          <w:sz w:val="28"/>
+          <w:szCs w:val="28"/>
+          <w:lang w:val="en-US"/>
+        </w:rPr>
+        <w:t>fulfilled</w:t>
+      </w:r>
+      <w:r>
+        <w:rPr>
+          <w:rFonts w:ascii="Times New Roman" w:hAnsi="Times New Roman" w:cs="Times New Roman"/>
+          <w:sz w:val="28"/>
+          <w:szCs w:val="28"/>
+        </w:rPr>
+        <w:t xml:space="preserve"> - выполнено успешно, получен результат</w:t>
+      </w:r>
+    </w:p>
+    <w:p>
+      <w:pPr>
+        <w:pStyle w:val="a3"/>
+        <w:numPr>
+          <w:ilvl w:val="0"/>
+          <w:numId w:val="7"/>
+        </w:numPr>
+        <w:spacing w:after="0" w:line="240" w:lineRule="auto"/>
+        <w:ind w:left="0" w:firstLine="709"/>
+        <w:jc w:val="both"/>
+        <w:rPr>
+          <w:rFonts w:ascii="Times New Roman" w:hAnsi="Times New Roman" w:cs="Times New Roman"/>
+          <w:sz w:val="28"/>
+          <w:szCs w:val="28"/>
+        </w:rPr>
+      </w:pPr>
+      <w:r>
+        <w:rPr>
+          <w:rFonts w:ascii="Times New Roman" w:hAnsi="Times New Roman" w:cs="Times New Roman"/>
+          <w:sz w:val="28"/>
+          <w:szCs w:val="28"/>
+          <w:lang w:val="en-US"/>
+        </w:rPr>
+        <w:t>rejected</w:t>
+      </w:r>
+      <w:r>
+        <w:rPr>
+          <w:rFonts w:ascii="Times New Roman" w:hAnsi="Times New Roman" w:cs="Times New Roman"/>
+          <w:sz w:val="28"/>
+          <w:szCs w:val="28"/>
+        </w:rPr>
+        <w:t xml:space="preserve"> - выполнено с ошибкой</w:t>
+      </w:r>
+    </w:p>
+    <w:p>
+      <w:pPr>
+        <w:spacing w:after="0" w:line="240" w:lineRule="auto"/>
+        <w:ind w:firstLine="709"/>
+        <w:jc w:val="both"/>
+        <w:rPr>
+          <w:rFonts w:ascii="Times New Roman" w:hAnsi="Times New Roman" w:cs="Times New Roman"/>
+          <w:sz w:val="28"/>
+          <w:szCs w:val="28"/>
+        </w:rPr>
+      </w:pPr>
+      <w:r>
+        <w:rPr>
+          <w:rFonts w:ascii="Times New Roman" w:hAnsi="Times New Roman" w:cs="Times New Roman"/>
+          <w:sz w:val="28"/>
+          <w:szCs w:val="28"/>
+        </w:rPr>
+        <w:t xml:space="preserve">Основные методы </w:t>
+      </w:r>
+      <w:r>
+        <w:rPr>
+          <w:rFonts w:ascii="Times New Roman" w:hAnsi="Times New Roman" w:cs="Times New Roman"/>
+          <w:sz w:val="28"/>
+          <w:szCs w:val="28"/>
+          <w:lang w:val="en-US"/>
+        </w:rPr>
+        <w:t>Promise</w:t>
+      </w:r>
+      <w:r>
+        <w:rPr>
+          <w:rFonts w:ascii="Times New Roman" w:hAnsi="Times New Roman" w:cs="Times New Roman"/>
+          <w:sz w:val="28"/>
+          <w:szCs w:val="28"/>
+        </w:rPr>
+        <w:t>:</w:t>
+      </w:r>
+    </w:p>
+    <w:p>
+      <w:pPr>
+        <w:pStyle w:val="a3"/>
+        <w:numPr>
+          <w:ilvl w:val="0"/>
+          <w:numId w:val="8"/>
+        </w:numPr>
+        <w:spacing w:after="0" w:line="240" w:lineRule="auto"/>
+        <w:ind w:left="0" w:firstLine="709"/>
+        <w:jc w:val="both"/>
+        <w:rPr>
+          <w:rFonts w:ascii="Times New Roman" w:hAnsi="Times New Roman" w:cs="Times New Roman"/>
+          <w:sz w:val="28"/>
+          <w:szCs w:val="28"/>
+        </w:rPr>
+      </w:pPr>
+      <w:proofErr w:type="gramStart"/>
+      <w:r>
+        <w:rPr>
+          <w:rFonts w:ascii="Times New Roman" w:hAnsi="Times New Roman" w:cs="Times New Roman"/>
+          <w:sz w:val="28"/>
+          <w:szCs w:val="28"/>
+          <w:lang w:val="en-US"/>
+        </w:rPr>
+        <w:t>then</w:t>
+      </w:r>
+      <w:r>
+        <w:rPr>
+          <w:rFonts w:ascii="Times New Roman" w:hAnsi="Times New Roman" w:cs="Times New Roman"/>
+          <w:sz w:val="28"/>
+          <w:szCs w:val="28"/>
+        </w:rPr>
+        <w:t>(</w:t>
+      </w:r>
+      <w:proofErr w:type="gramEnd"/>
+      <w:r>
+        <w:rPr>
+          <w:rFonts w:ascii="Times New Roman" w:hAnsi="Times New Roman" w:cs="Times New Roman"/>
+          <w:sz w:val="28"/>
+          <w:szCs w:val="28"/>
+        </w:rPr>
+        <w:t xml:space="preserve">) - обрабатывает </w:t>
+      </w:r>
+      <w:r>
+        <w:rPr>
+          <w:rFonts w:ascii="Times New Roman" w:hAnsi="Times New Roman" w:cs="Times New Roman"/>
+          <w:sz w:val="28"/>
+          <w:szCs w:val="28"/>
+          <w:lang w:val="en-US"/>
+        </w:rPr>
+        <w:t>fulfilled</w:t>
+      </w:r>
+      <w:r>
+        <w:rPr>
+          <w:rFonts w:ascii="Times New Roman" w:hAnsi="Times New Roman" w:cs="Times New Roman"/>
+          <w:sz w:val="28"/>
+          <w:szCs w:val="28"/>
+        </w:rPr>
+        <w:t xml:space="preserve"> состояние</w:t>
+      </w:r>
+    </w:p>
+    <w:p>
+      <w:pPr>
+        <w:pStyle w:val="a3"/>
+        <w:numPr>
+          <w:ilvl w:val="0"/>
+          <w:numId w:val="8"/>
+        </w:numPr>
+        <w:spacing w:after="0" w:line="240" w:lineRule="auto"/>
+        <w:ind w:left="0" w:firstLine="709"/>
+        <w:jc w:val="both"/>
+        <w:rPr>
+          <w:rFonts w:ascii="Times New Roman" w:hAnsi="Times New Roman" w:cs="Times New Roman"/>
+          <w:sz w:val="28"/>
+          <w:szCs w:val="28"/>
+          <w:lang w:val="en-US"/>
+        </w:rPr>
+      </w:pPr>
+      <w:proofErr w:type="gramStart"/>
+      <w:r>
+        <w:rPr>
+          <w:rFonts w:ascii="Times New Roman" w:hAnsi="Times New Roman" w:cs="Times New Roman"/>
+          <w:sz w:val="28"/>
+          <w:szCs w:val="28"/>
+          <w:lang w:val="en-US"/>
+        </w:rPr>
+        <w:t>catch(</w:t>
+      </w:r>
+      <w:proofErr w:type="gramEnd"/>
+      <w:r>
+        <w:rPr>
+          <w:rFonts w:ascii="Times New Roman" w:hAnsi="Times New Roman" w:cs="Times New Roman"/>
+          <w:sz w:val="28"/>
+          <w:szCs w:val="28"/>
+          <w:lang w:val="en-US"/>
+        </w:rPr>
+        <w:t xml:space="preserve">) - </w:t>
+      </w:r>
+      <w:proofErr w:type="spellStart"/>
+      <w:r>
+        <w:rPr>
+          <w:rFonts w:ascii="Times New Roman" w:hAnsi="Times New Roman" w:cs="Times New Roman"/>
+          <w:sz w:val="28"/>
+          <w:szCs w:val="28"/>
+          <w:lang w:val="en-US"/>
+        </w:rPr>
+        <w:t>обрабатывает</w:t>
+      </w:r>
+      <w:proofErr w:type="spellEnd"/>
+      <w:r>
+        <w:rPr>
+          <w:rFonts w:ascii="Times New Roman" w:hAnsi="Times New Roman" w:cs="Times New Roman"/>
+          <w:sz w:val="28"/>
+          <w:szCs w:val="28"/>
+          <w:lang w:val="en-US"/>
+        </w:rPr>
+        <w:t xml:space="preserve"> rejected </w:t>
+      </w:r>
+      <w:proofErr w:type="spellStart"/>
+      <w:r>
+        <w:rPr>
+          <w:rFonts w:ascii="Times New Roman" w:hAnsi="Times New Roman" w:cs="Times New Roman"/>
+          <w:sz w:val="28"/>
+          <w:szCs w:val="28"/>
+          <w:lang w:val="en-US"/>
+        </w:rPr>
+        <w:t>состояние</w:t>
+      </w:r>
+      <w:proofErr w:type="spellEnd"/>
+    </w:p>
+    <w:p>
+      <w:pPr>
+        <w:rPr>
+          <w:rFonts w:ascii="Times New Roman" w:hAnsi="Times New Roman" w:cs="Times New Roman"/>
+          <w:sz w:val="28"/>
+          <w:szCs w:val="28"/>
+          <w:lang w:val="en-US"/>
+        </w:rPr>
+      </w:pPr>
+      <w:r>
+        <w:rPr>
+          <w:rFonts w:ascii="Times New Roman" w:hAnsi="Times New Roman" w:cs="Times New Roman"/>
+          <w:sz w:val="28"/>
+          <w:szCs w:val="28"/>
+          <w:lang w:val="en-US"/>
+        </w:rPr>
+        <w:br w:type="page"/>
+      </w:r>
+    </w:p>
+    <w:p>
+      <w:pPr>
+        <w:pStyle w:val="1"/>
+        <w:rPr>
+          <w:lang w:val="en-US"/>
+        </w:rPr>
+      </w:pPr>
+      <w:r>
+        <w:rPr>
+          <w:lang w:val="en-US"/>
+        </w:rPr>
+        <w:lastRenderedPageBreak/>
+        <w:t>DOM</w:t>
+      </w:r>
+    </w:p>
+    <w:p>
+      <w:r>
+        <w:rPr>
+          <w:noProof/>
+        </w:rPr>
+        <w:drawing>
+          <wp:inline distT="0" distB="0" distL="0" distR="0" wp14:anchorId="12602115" wp14:editId="44286284">
+            <wp:extent cx="5940425" cy="4729480"/>
+            <wp:effectExtent l="0" t="0" r="3175" b="0"/>
+            <wp:docPr id="18" name="Рисунок 18"/>
+            <wp:cNvGraphicFramePr>
+              <a:graphicFrameLocks xmlns:a="http://schemas.openxmlformats.org/drawingml/2006/main" noChangeAspect="1"/>
+            </wp:cNvGraphicFramePr>
+            <a:graphic xmlns:a="http://schemas.openxmlformats.org/drawingml/2006/main">
+              <a:graphicData uri="http://schemas.openxmlformats.org/drawingml/2006/picture">
+                <pic:pic xmlns:pic="http://schemas.openxmlformats.org/drawingml/2006/picture">
+                  <pic:nvPicPr>
+                    <pic:cNvPr id="1" name=""/>
+                    <pic:cNvPicPr/>
+                  </pic:nvPicPr>
+                  <pic:blipFill>
+                    <a:blip r:embed="rId23"/>
+                    <a:stretch>
+                      <a:fillRect/>
+                    </a:stretch>
+                  </pic:blipFill>
+                  <pic:spPr>
+                    <a:xfrm>
+                      <a:off x="0" y="0"/>
+                      <a:ext cx="5940425" cy="4729480"/>
+                    </a:xfrm>
+                    <a:prstGeom prst="rect">
+                      <a:avLst/>
+                    </a:prstGeom>
+                  </pic:spPr>
+                </pic:pic>
+              </a:graphicData>
+            </a:graphic>
+          </wp:inline>
+        </w:drawing>
       </w:r>
       <w:bookmarkStart w:id="0" w:name="_GoBack"/>
       <w:bookmarkEnd w:id="0"/>
-      <w:r>
-        <w:t>ЛАССЫ</w:t>
-      </w:r>
     </w:p>
     <w:sectPr>
       <w:pgSz w:w="11906" w:h="16838"/>
@@ -2636,6 +3019,119 @@
     </w:lvl>
   </w:abstractNum>
   <w:abstractNum w:abstractNumId="3" w15:restartNumberingAfterBreak="0">
+    <w:nsid w:val="3C430640"/>
+    <w:multiLevelType w:val="hybridMultilevel"/>
+    <w:tmpl w:val="FB50C04C"/>
+    <w:lvl w:ilvl="0" w:tplc="04190001">
+      <w:start w:val="1"/>
+      <w:numFmt w:val="bullet"/>
+      <w:lvlText w:val=""/>
+      <w:lvlJc w:val="left"/>
+      <w:pPr>
+        <w:ind w:left="720" w:hanging="360"/>
+      </w:pPr>
+      <w:rPr>
+        <w:rFonts w:ascii="Symbol" w:hAnsi="Symbol" w:hint="default"/>
+      </w:rPr>
+    </w:lvl>
+    <w:lvl w:ilvl="1" w:tplc="04190003" w:tentative="1">
+      <w:start w:val="1"/>
+      <w:numFmt w:val="bullet"/>
+      <w:lvlText w:val="o"/>
+      <w:lvlJc w:val="left"/>
+      <w:pPr>
+        <w:ind w:left="1440" w:hanging="360"/>
+      </w:pPr>
+      <w:rPr>
+        <w:rFonts w:ascii="Courier New" w:hAnsi="Courier New" w:cs="Courier New" w:hint="default"/>
+      </w:rPr>
+    </w:lvl>
+    <w:lvl w:ilvl="2" w:tplc="04190005" w:tentative="1">
+      <w:start w:val="1"/>
+      <w:numFmt w:val="bullet"/>
+      <w:lvlText w:val=""/>
+      <w:lvlJc w:val="left"/>
+      <w:pPr>
+        <w:ind w:left="2160" w:hanging="360"/>
+      </w:pPr>
+      <w:rPr>
+        <w:rFonts w:ascii="Wingdings" w:hAnsi="Wingdings" w:hint="default"/>
+      </w:rPr>
+    </w:lvl>
+    <w:lvl w:ilvl="3" w:tplc="04190001" w:tentative="1">
+      <w:start w:val="1"/>
+      <w:numFmt w:val="bullet"/>
+      <w:lvlText w:val=""/>
+      <w:lvlJc w:val="left"/>
+      <w:pPr>
+        <w:ind w:left="2880" w:hanging="360"/>
+      </w:pPr>
+      <w:rPr>
+        <w:rFonts w:ascii="Symbol" w:hAnsi="Symbol" w:hint="default"/>
+      </w:rPr>
+    </w:lvl>
+    <w:lvl w:ilvl="4" w:tplc="04190003" w:tentative="1">
+      <w:start w:val="1"/>
+      <w:numFmt w:val="bullet"/>
+      <w:lvlText w:val="o"/>
+      <w:lvlJc w:val="left"/>
+      <w:pPr>
+        <w:ind w:left="3600" w:hanging="360"/>
+      </w:pPr>
+      <w:rPr>
+        <w:rFonts w:ascii="Courier New" w:hAnsi="Courier New" w:cs="Courier New" w:hint="default"/>
+      </w:rPr>
+    </w:lvl>
+    <w:lvl w:ilvl="5" w:tplc="04190005" w:tentative="1">
+      <w:start w:val="1"/>
+      <w:numFmt w:val="bullet"/>
+      <w:lvlText w:val=""/>
+      <w:lvlJc w:val="left"/>
+      <w:pPr>
+        <w:ind w:left="4320" w:hanging="360"/>
+      </w:pPr>
+      <w:rPr>
+        <w:rFonts w:ascii="Wingdings" w:hAnsi="Wingdings" w:hint="default"/>
+      </w:rPr>
+    </w:lvl>
+    <w:lvl w:ilvl="6" w:tplc="04190001" w:tentative="1">
+      <w:start w:val="1"/>
+      <w:numFmt w:val="bullet"/>
+      <w:lvlText w:val=""/>
+      <w:lvlJc w:val="left"/>
+      <w:pPr>
+        <w:ind w:left="5040" w:hanging="360"/>
+      </w:pPr>
+      <w:rPr>
+        <w:rFonts w:ascii="Symbol" w:hAnsi="Symbol" w:hint="default"/>
+      </w:rPr>
+    </w:lvl>
+    <w:lvl w:ilvl="7" w:tplc="04190003" w:tentative="1">
+      <w:start w:val="1"/>
+      <w:numFmt w:val="bullet"/>
+      <w:lvlText w:val="o"/>
+      <w:lvlJc w:val="left"/>
+      <w:pPr>
+        <w:ind w:left="5760" w:hanging="360"/>
+      </w:pPr>
+      <w:rPr>
+        <w:rFonts w:ascii="Courier New" w:hAnsi="Courier New" w:cs="Courier New" w:hint="default"/>
+      </w:rPr>
+    </w:lvl>
+    <w:lvl w:ilvl="8" w:tplc="04190005" w:tentative="1">
+      <w:start w:val="1"/>
+      <w:numFmt w:val="bullet"/>
+      <w:lvlText w:val=""/>
+      <w:lvlJc w:val="left"/>
+      <w:pPr>
+        <w:ind w:left="6480" w:hanging="360"/>
+      </w:pPr>
+      <w:rPr>
+        <w:rFonts w:ascii="Wingdings" w:hAnsi="Wingdings" w:hint="default"/>
+      </w:rPr>
+    </w:lvl>
+  </w:abstractNum>
+  <w:abstractNum w:abstractNumId="4" w15:restartNumberingAfterBreak="0">
     <w:nsid w:val="41010784"/>
     <w:multiLevelType w:val="multilevel"/>
     <w:tmpl w:val="61162234"/>
@@ -2756,7 +3252,120 @@
       </w:rPr>
     </w:lvl>
   </w:abstractNum>
-  <w:abstractNum w:abstractNumId="4" w15:restartNumberingAfterBreak="0">
+  <w:abstractNum w:abstractNumId="5" w15:restartNumberingAfterBreak="0">
+    <w:nsid w:val="48831B9C"/>
+    <w:multiLevelType w:val="hybridMultilevel"/>
+    <w:tmpl w:val="BE0E8E32"/>
+    <w:lvl w:ilvl="0" w:tplc="04190001">
+      <w:start w:val="1"/>
+      <w:numFmt w:val="bullet"/>
+      <w:lvlText w:val=""/>
+      <w:lvlJc w:val="left"/>
+      <w:pPr>
+        <w:ind w:left="720" w:hanging="360"/>
+      </w:pPr>
+      <w:rPr>
+        <w:rFonts w:ascii="Symbol" w:hAnsi="Symbol" w:hint="default"/>
+      </w:rPr>
+    </w:lvl>
+    <w:lvl w:ilvl="1" w:tplc="04190003" w:tentative="1">
+      <w:start w:val="1"/>
+      <w:numFmt w:val="bullet"/>
+      <w:lvlText w:val="o"/>
+      <w:lvlJc w:val="left"/>
+      <w:pPr>
+        <w:ind w:left="1440" w:hanging="360"/>
+      </w:pPr>
+      <w:rPr>
+        <w:rFonts w:ascii="Courier New" w:hAnsi="Courier New" w:cs="Courier New" w:hint="default"/>
+      </w:rPr>
+    </w:lvl>
+    <w:lvl w:ilvl="2" w:tplc="04190005" w:tentative="1">
+      <w:start w:val="1"/>
+      <w:numFmt w:val="bullet"/>
+      <w:lvlText w:val=""/>
+      <w:lvlJc w:val="left"/>
+      <w:pPr>
+        <w:ind w:left="2160" w:hanging="360"/>
+      </w:pPr>
+      <w:rPr>
+        <w:rFonts w:ascii="Wingdings" w:hAnsi="Wingdings" w:hint="default"/>
+      </w:rPr>
+    </w:lvl>
+    <w:lvl w:ilvl="3" w:tplc="04190001" w:tentative="1">
+      <w:start w:val="1"/>
+      <w:numFmt w:val="bullet"/>
+      <w:lvlText w:val=""/>
+      <w:lvlJc w:val="left"/>
+      <w:pPr>
+        <w:ind w:left="2880" w:hanging="360"/>
+      </w:pPr>
+      <w:rPr>
+        <w:rFonts w:ascii="Symbol" w:hAnsi="Symbol" w:hint="default"/>
+      </w:rPr>
+    </w:lvl>
+    <w:lvl w:ilvl="4" w:tplc="04190003" w:tentative="1">
+      <w:start w:val="1"/>
+      <w:numFmt w:val="bullet"/>
+      <w:lvlText w:val="o"/>
+      <w:lvlJc w:val="left"/>
+      <w:pPr>
+        <w:ind w:left="3600" w:hanging="360"/>
+      </w:pPr>
+      <w:rPr>
+        <w:rFonts w:ascii="Courier New" w:hAnsi="Courier New" w:cs="Courier New" w:hint="default"/>
+      </w:rPr>
+    </w:lvl>
+    <w:lvl w:ilvl="5" w:tplc="04190005" w:tentative="1">
+      <w:start w:val="1"/>
+      <w:numFmt w:val="bullet"/>
+      <w:lvlText w:val=""/>
+      <w:lvlJc w:val="left"/>
+      <w:pPr>
+        <w:ind w:left="4320" w:hanging="360"/>
+      </w:pPr>
+      <w:rPr>
+        <w:rFonts w:ascii="Wingdings" w:hAnsi="Wingdings" w:hint="default"/>
+      </w:rPr>
+    </w:lvl>
+    <w:lvl w:ilvl="6" w:tplc="04190001" w:tentative="1">
+      <w:start w:val="1"/>
+      <w:numFmt w:val="bullet"/>
+      <w:lvlText w:val=""/>
+      <w:lvlJc w:val="left"/>
+      <w:pPr>
+        <w:ind w:left="5040" w:hanging="360"/>
+      </w:pPr>
+      <w:rPr>
+        <w:rFonts w:ascii="Symbol" w:hAnsi="Symbol" w:hint="default"/>
+      </w:rPr>
+    </w:lvl>
+    <w:lvl w:ilvl="7" w:tplc="04190003" w:tentative="1">
+      <w:start w:val="1"/>
+      <w:numFmt w:val="bullet"/>
+      <w:lvlText w:val="o"/>
+      <w:lvlJc w:val="left"/>
+      <w:pPr>
+        <w:ind w:left="5760" w:hanging="360"/>
+      </w:pPr>
+      <w:rPr>
+        <w:rFonts w:ascii="Courier New" w:hAnsi="Courier New" w:cs="Courier New" w:hint="default"/>
+      </w:rPr>
+    </w:lvl>
+    <w:lvl w:ilvl="8" w:tplc="04190005" w:tentative="1">
+      <w:start w:val="1"/>
+      <w:numFmt w:val="bullet"/>
+      <w:lvlText w:val=""/>
+      <w:lvlJc w:val="left"/>
+      <w:pPr>
+        <w:ind w:left="6480" w:hanging="360"/>
+      </w:pPr>
+      <w:rPr>
+        <w:rFonts w:ascii="Wingdings" w:hAnsi="Wingdings" w:hint="default"/>
+      </w:rPr>
+    </w:lvl>
+  </w:abstractNum>
+  <w:abstractNum w:abstractNumId="6" w15:restartNumberingAfterBreak="0">
     <w:nsid w:val="55BE3091"/>
     <w:multiLevelType w:val="hybridMultilevel"/>
     <w:tmpl w:val="E3885CD8"/>
@@ -2842,7 +3451,7 @@
       </w:pPr>
     </w:lvl>
   </w:abstractNum>
-  <w:abstractNum w:abstractNumId="5" w15:restartNumberingAfterBreak="0">
+  <w:abstractNum w:abstractNumId="7" w15:restartNumberingAfterBreak="0">
     <w:nsid w:val="610953CC"/>
     <w:multiLevelType w:val="hybridMultilevel"/>
     <w:tmpl w:val="E3885CD8"/>
@@ -2929,7 +3538,7 @@
     </w:lvl>
   </w:abstractNum>
   <w:num w:numId="1">
-    <w:abstractNumId w:val="3"/>
+    <w:abstractNumId w:val="4"/>
   </w:num>
   <w:num w:numId="2">
     <w:abstractNumId w:val="0"/>
@@ -2941,10 +3550,16 @@
     <w:abstractNumId w:val="1"/>
   </w:num>
   <w:num w:numId="5">
-    <w:abstractNumId w:val="5"/>
+    <w:abstractNumId w:val="7"/>
   </w:num>
   <w:num w:numId="6">
-    <w:abstractNumId w:val="4"/>
+    <w:abstractNumId w:val="6"/>
+  </w:num>
+  <w:num w:numId="7">
+    <w:abstractNumId w:val="3"/>
+  </w:num>
+  <w:num w:numId="8">
+    <w:abstractNumId w:val="5"/>
   </w:num>
 </w:numbering>
 </file>
@@ -3850,7 +4465,7 @@
 </file>
 
 <file path=customXml/itemProps1.xml><?xml version="1.0" encoding="utf-8"?>
-<ds:datastoreItem xmlns:ds="http://schemas.openxmlformats.org/officeDocument/2006/customXml" ds:itemID="{10F05B86-60A5-425F-BBAC-C4031C7379E0}">
+<ds:datastoreItem xmlns:ds="http://schemas.openxmlformats.org/officeDocument/2006/customXml" ds:itemID="{3A8EEE5E-C6D5-4D03-9023-292F88A08D0B}">
   <ds:schemaRefs>
     <ds:schemaRef ds:uri="http://schemas.openxmlformats.org/officeDocument/2006/bibliography"/>
   </ds:schemaRefs>

--- a/Заметки.docx
+++ b/Заметки.docx
@@ -336,7 +336,6 @@
           <w:szCs w:val="24"/>
         </w:rPr>
       </w:pPr>
-      <w:bookmarkStart w:id="1" w:name="_GoBack"/>
       <w:r>
         <w:rPr>
           <w:rFonts w:cstheme="minorHAnsi"/>
@@ -347,7 +346,6 @@
         <w:t>Нелатинские буквы разрешены, но не рекомендуются</w:t>
       </w:r>
     </w:p>
-    <w:bookmarkEnd w:id="1"/>
     <w:p>
       <w:pPr>
         <w:spacing w:after="0" w:line="276" w:lineRule="auto"/>
@@ -393,25 +391,45 @@
           <w:rFonts w:cstheme="minorHAnsi"/>
           <w:sz w:val="24"/>
           <w:szCs w:val="24"/>
-        </w:rPr>
-      </w:pPr>
-      <w:proofErr w:type="spellStart"/>
-      <w:r>
-        <w:rPr>
-          <w:rFonts w:cstheme="minorHAnsi"/>
-          <w:sz w:val="24"/>
-          <w:szCs w:val="24"/>
+          <w:lang w:val="en-US"/>
+        </w:rPr>
+      </w:pPr>
+      <w:proofErr w:type="gramStart"/>
+      <w:r>
+        <w:rPr>
+          <w:rFonts w:cstheme="minorHAnsi"/>
+          <w:sz w:val="24"/>
+          <w:szCs w:val="24"/>
+          <w:lang w:val="en-US"/>
         </w:rPr>
         <w:t>let</w:t>
       </w:r>
-      <w:proofErr w:type="spellEnd"/>
-      <w:r>
-        <w:rPr>
-          <w:rFonts w:cstheme="minorHAnsi"/>
-          <w:sz w:val="24"/>
-          <w:szCs w:val="24"/>
-        </w:rPr>
-        <w:t xml:space="preserve"> имя = '...';</w:t>
+      <w:proofErr w:type="gramEnd"/>
+      <w:r>
+        <w:rPr>
+          <w:rFonts w:cstheme="minorHAnsi"/>
+          <w:sz w:val="24"/>
+          <w:szCs w:val="24"/>
+          <w:lang w:val="en-US"/>
+        </w:rPr>
+        <w:t xml:space="preserve"> </w:t>
+      </w:r>
+      <w:r>
+        <w:rPr>
+          <w:rFonts w:cstheme="minorHAnsi"/>
+          <w:sz w:val="24"/>
+          <w:szCs w:val="24"/>
+        </w:rPr>
+        <w:t>имя</w:t>
+      </w:r>
+      <w:r>
+        <w:rPr>
+          <w:rFonts w:cstheme="minorHAnsi"/>
+          <w:sz w:val="24"/>
+          <w:szCs w:val="24"/>
+          <w:lang w:val="en-US"/>
+        </w:rPr>
+        <w:t xml:space="preserve"> = '...';</w:t>
       </w:r>
     </w:p>
     <w:p>
@@ -422,23 +440,26 @@
           <w:rFonts w:cstheme="minorHAnsi"/>
           <w:sz w:val="24"/>
           <w:szCs w:val="24"/>
-        </w:rPr>
-      </w:pPr>
-      <w:proofErr w:type="spellStart"/>
-      <w:r>
-        <w:rPr>
-          <w:rFonts w:cstheme="minorHAnsi"/>
-          <w:sz w:val="24"/>
-          <w:szCs w:val="24"/>
+          <w:lang w:val="en-US"/>
+        </w:rPr>
+      </w:pPr>
+      <w:proofErr w:type="gramStart"/>
+      <w:r>
+        <w:rPr>
+          <w:rFonts w:cstheme="minorHAnsi"/>
+          <w:sz w:val="24"/>
+          <w:szCs w:val="24"/>
+          <w:lang w:val="en-US"/>
         </w:rPr>
         <w:t>let</w:t>
       </w:r>
-      <w:proofErr w:type="spellEnd"/>
-      <w:r>
-        <w:rPr>
-          <w:rFonts w:cstheme="minorHAnsi"/>
-          <w:sz w:val="24"/>
-          <w:szCs w:val="24"/>
+      <w:proofErr w:type="gramEnd"/>
+      <w:r>
+        <w:rPr>
+          <w:rFonts w:cstheme="minorHAnsi"/>
+          <w:sz w:val="24"/>
+          <w:szCs w:val="24"/>
+          <w:lang w:val="en-US"/>
         </w:rPr>
         <w:t xml:space="preserve"> </w:t>
       </w:r>
@@ -455,6 +476,7 @@
           <w:rFonts w:cstheme="minorHAnsi"/>
           <w:sz w:val="24"/>
           <w:szCs w:val="24"/>
+          <w:lang w:val="en-US"/>
         </w:rPr>
         <w:t xml:space="preserve"> = '...';</w:t>
       </w:r>
@@ -755,7 +777,7 @@
         <w:t>.</w:t>
       </w:r>
     </w:p>
-    <w:bookmarkStart w:id="2" w:name="kakie-bukvy-zaglavnye-ili-strochnye-ispo"/>
+    <w:bookmarkStart w:id="1" w:name="kakie-bukvy-zaglavnye-ili-strochnye-ispo"/>
     <w:p>
       <w:pPr>
         <w:spacing w:after="0" w:line="276" w:lineRule="auto"/>
@@ -815,7 +837,7 @@
         </w:rPr>
         <w:fldChar w:fldCharType="end"/>
       </w:r>
-      <w:bookmarkEnd w:id="2"/>
+      <w:bookmarkEnd w:id="1"/>
     </w:p>
     <w:p>
       <w:pPr>
@@ -830,8 +852,10 @@
       <w:r>
         <w:rPr>
           <w:rFonts w:cstheme="minorHAnsi"/>
-          <w:sz w:val="24"/>
-          <w:szCs w:val="24"/>
+          <w:noProof/>
+          <w:sz w:val="24"/>
+          <w:szCs w:val="24"/>
+          <w:lang w:eastAsia="ru-RU"/>
         </w:rPr>
         <w:drawing>
           <wp:inline distT="0" distB="0" distL="0" distR="0" wp14:anchorId="17845823" wp14:editId="4B35E625">
@@ -1036,7 +1060,243 @@
         <w:t>: она вычисляется, поэтому мы должны сохранить её в нижнем регистре.</w:t>
       </w:r>
     </w:p>
+    <w:p>
+      <w:pPr>
+        <w:pStyle w:val="2"/>
+        <w:numPr>
+          <w:ilvl w:val="1"/>
+          <w:numId w:val="17"/>
+        </w:numPr>
+      </w:pPr>
+      <w:r>
+        <w:lastRenderedPageBreak/>
+        <w:t>Типы данных</w:t>
+      </w:r>
+    </w:p>
+    <w:p>
+      <w:r>
+        <w:rPr>
+          <w:b/>
+        </w:rPr>
+        <w:t>Строка</w:t>
+      </w:r>
+      <w:r>
+        <w:t xml:space="preserve"> (</w:t>
+      </w:r>
+      <w:proofErr w:type="spellStart"/>
+      <w:r>
+        <w:t>string</w:t>
+      </w:r>
+      <w:proofErr w:type="spellEnd"/>
+      <w:r>
+        <w:t xml:space="preserve">) в </w:t>
+      </w:r>
+      <w:proofErr w:type="spellStart"/>
+      <w:r>
+        <w:t>JavaScript</w:t>
+      </w:r>
+      <w:proofErr w:type="spellEnd"/>
+      <w:r>
+        <w:t xml:space="preserve"> должна быть заключена в кавычки.</w:t>
+      </w:r>
+    </w:p>
+    <w:p>
+      <w:r>
+        <w:t xml:space="preserve">В </w:t>
+      </w:r>
+      <w:proofErr w:type="spellStart"/>
+      <w:r>
+        <w:t>JavaScript</w:t>
+      </w:r>
+      <w:proofErr w:type="spellEnd"/>
+      <w:r>
+        <w:t xml:space="preserve"> существует три типа кавычек.</w:t>
+      </w:r>
+    </w:p>
+    <w:p>
+      <w:r>
+        <w:t>Двойные кавычки: "Привет".</w:t>
+      </w:r>
+    </w:p>
+    <w:p>
+      <w:r>
+        <w:t>Одинарные кавычки: 'Привет'.</w:t>
+      </w:r>
+    </w:p>
+    <w:p>
+      <w:r>
+        <w:t>Обратные кавычки: `Привет`.</w:t>
+      </w:r>
+    </w:p>
+    <w:p>
+      <w:r>
+        <w:t xml:space="preserve">Двойные или одинарные кавычки являются «простыми», между ними нет разницы в </w:t>
+      </w:r>
+      <w:proofErr w:type="spellStart"/>
+      <w:r>
+        <w:t>JavaScript</w:t>
+      </w:r>
+      <w:proofErr w:type="spellEnd"/>
+      <w:r>
+        <w:t>.</w:t>
+      </w:r>
+    </w:p>
+    <w:p>
+      <w:r>
+        <w:t xml:space="preserve">Обратные же кавычки имеют расширенную функциональность. Они позволяют нам встраивать выражения в строку, заключая их в ${…}. </w:t>
+      </w:r>
+      <w:proofErr w:type="gramStart"/>
+      <w:r>
+        <w:t>Например</w:t>
+      </w:r>
+      <w:proofErr w:type="gramEnd"/>
+      <w:r>
+        <w:t>:</w:t>
+      </w:r>
+    </w:p>
+    <w:p>
+      <w:r>
+        <w:drawing>
+          <wp:inline distT="0" distB="0" distL="0" distR="0" wp14:anchorId="72278585" wp14:editId="713A3ED7">
+            <wp:extent cx="5019048" cy="1342857"/>
+            <wp:effectExtent l="0" t="0" r="0" b="0"/>
+            <wp:docPr id="2" name="Рисунок 2"/>
+            <wp:cNvGraphicFramePr>
+              <a:graphicFrameLocks xmlns:a="http://schemas.openxmlformats.org/drawingml/2006/main" noChangeAspect="1"/>
+            </wp:cNvGraphicFramePr>
+            <a:graphic xmlns:a="http://schemas.openxmlformats.org/drawingml/2006/main">
+              <a:graphicData uri="http://schemas.openxmlformats.org/drawingml/2006/picture">
+                <pic:pic xmlns:pic="http://schemas.openxmlformats.org/drawingml/2006/picture">
+                  <pic:nvPicPr>
+                    <pic:cNvPr id="1" name=""/>
+                    <pic:cNvPicPr/>
+                  </pic:nvPicPr>
+                  <pic:blipFill>
+                    <a:blip r:embed="rId7"/>
+                    <a:stretch>
+                      <a:fillRect/>
+                    </a:stretch>
+                  </pic:blipFill>
+                  <pic:spPr>
+                    <a:xfrm>
+                      <a:off x="0" y="0"/>
+                      <a:ext cx="5019048" cy="1342857"/>
+                    </a:xfrm>
+                    <a:prstGeom prst="rect">
+                      <a:avLst/>
+                    </a:prstGeom>
+                  </pic:spPr>
+                </pic:pic>
+              </a:graphicData>
+            </a:graphic>
+          </wp:inline>
+        </w:drawing>
+      </w:r>
+    </w:p>
+    <w:p>
+      <w:r>
+        <w:t>Выражение внутри ${…} вычисляется, и его результат становится частью строки. Мы можем положить туда всё, что угодно: переменную </w:t>
+      </w:r>
+      <w:proofErr w:type="spellStart"/>
+      <w:r>
+        <w:t>name</w:t>
+      </w:r>
+      <w:proofErr w:type="spellEnd"/>
+      <w:r>
+        <w:t>, или выражение 1 + 2, или что-то более сложное.</w:t>
+      </w:r>
+    </w:p>
+    <w:p>
+      <w:r>
+        <w:t>Обратите внимание, что это можно делать только в обратных кавычках. Другие кавычки не имеют такой функциональности встраивания!</w:t>
+      </w:r>
+    </w:p>
+    <w:p>
+      <w:r>
+        <w:drawing>
+          <wp:inline distT="0" distB="0" distL="0" distR="0" wp14:anchorId="474B6448" wp14:editId="6B63699B">
+            <wp:extent cx="6645910" cy="264795"/>
+            <wp:effectExtent l="0" t="0" r="2540" b="1905"/>
+            <wp:docPr id="3" name="Рисунок 3"/>
+            <wp:cNvGraphicFramePr>
+              <a:graphicFrameLocks xmlns:a="http://schemas.openxmlformats.org/drawingml/2006/main" noChangeAspect="1"/>
+            </wp:cNvGraphicFramePr>
+            <a:graphic xmlns:a="http://schemas.openxmlformats.org/drawingml/2006/main">
+              <a:graphicData uri="http://schemas.openxmlformats.org/drawingml/2006/picture">
+                <pic:pic xmlns:pic="http://schemas.openxmlformats.org/drawingml/2006/picture">
+                  <pic:nvPicPr>
+                    <pic:cNvPr id="1" name=""/>
+                    <pic:cNvPicPr/>
+                  </pic:nvPicPr>
+                  <pic:blipFill>
+                    <a:blip r:embed="rId8"/>
+                    <a:stretch>
+                      <a:fillRect/>
+                    </a:stretch>
+                  </pic:blipFill>
+                  <pic:spPr>
+                    <a:xfrm>
+                      <a:off x="0" y="0"/>
+                      <a:ext cx="6645910" cy="264795"/>
+                    </a:xfrm>
+                    <a:prstGeom prst="rect">
+                      <a:avLst/>
+                    </a:prstGeom>
+                  </pic:spPr>
+                </pic:pic>
+              </a:graphicData>
+            </a:graphic>
+          </wp:inline>
+        </w:drawing>
+      </w:r>
+    </w:p>
     <w:p/>
+    <w:p>
+      <w:pPr>
+        <w:pStyle w:val="2"/>
+        <w:numPr>
+          <w:ilvl w:val="1"/>
+          <w:numId w:val="22"/>
+        </w:numPr>
+      </w:pPr>
+      <w:r>
+        <w:t>Логические операторы</w:t>
+      </w:r>
+    </w:p>
+    <w:p>
+      <w:r>
+        <w:t>Подсказка: передача пустого ввода в приглашение </w:t>
+      </w:r>
+      <w:proofErr w:type="spellStart"/>
+      <w:r>
+        <w:t>prompt</w:t>
+      </w:r>
+      <w:proofErr w:type="spellEnd"/>
+      <w:r>
+        <w:t> возвращает пустую строку ''. Нажатие клавиши </w:t>
+      </w:r>
+      <w:proofErr w:type="spellStart"/>
+      <w:r>
+        <w:t>Esc</w:t>
+      </w:r>
+      <w:proofErr w:type="spellEnd"/>
+      <w:r>
+        <w:t> во время запроса возвра</w:t>
+      </w:r>
+      <w:bookmarkStart w:id="2" w:name="_GoBack"/>
+      <w:bookmarkEnd w:id="2"/>
+      <w:r>
+        <w:t>щает </w:t>
+      </w:r>
+      <w:proofErr w:type="spellStart"/>
+      <w:r>
+        <w:t>null</w:t>
+      </w:r>
+      <w:proofErr w:type="spellEnd"/>
+      <w:r>
+        <w:t>.</w:t>
+      </w:r>
+    </w:p>
     <w:sectPr>
       <w:pgSz w:w="11906" w:h="16838"/>
       <w:pgMar w:top="720" w:right="720" w:bottom="720" w:left="720" w:header="708" w:footer="708" w:gutter="0"/>
@@ -1521,6 +1781,119 @@
     </w:lvl>
   </w:abstractNum>
   <w:abstractNum w:abstractNumId="4">
+    <w:nsid w:val="26094EC5"/>
+    <w:multiLevelType w:val="multilevel"/>
+    <w:tmpl w:val="3EBC113E"/>
+    <w:lvl w:ilvl="0">
+      <w:start w:val="2"/>
+      <w:numFmt w:val="decimal"/>
+      <w:lvlText w:val="%1."/>
+      <w:lvlJc w:val="left"/>
+      <w:pPr>
+        <w:ind w:left="600" w:hanging="600"/>
+      </w:pPr>
+      <w:rPr>
+        <w:rFonts w:hint="default"/>
+      </w:rPr>
+    </w:lvl>
+    <w:lvl w:ilvl="1">
+      <w:start w:val="11"/>
+      <w:numFmt w:val="decimal"/>
+      <w:lvlText w:val="%1.%2."/>
+      <w:lvlJc w:val="left"/>
+      <w:pPr>
+        <w:ind w:left="2136" w:hanging="720"/>
+      </w:pPr>
+      <w:rPr>
+        <w:rFonts w:hint="default"/>
+      </w:rPr>
+    </w:lvl>
+    <w:lvl w:ilvl="2">
+      <w:start w:val="1"/>
+      <w:numFmt w:val="decimal"/>
+      <w:lvlText w:val="%1.%2.%3."/>
+      <w:lvlJc w:val="left"/>
+      <w:pPr>
+        <w:ind w:left="3552" w:hanging="720"/>
+      </w:pPr>
+      <w:rPr>
+        <w:rFonts w:hint="default"/>
+      </w:rPr>
+    </w:lvl>
+    <w:lvl w:ilvl="3">
+      <w:start w:val="1"/>
+      <w:numFmt w:val="decimal"/>
+      <w:lvlText w:val="%1.%2.%3.%4."/>
+      <w:lvlJc w:val="left"/>
+      <w:pPr>
+        <w:ind w:left="5328" w:hanging="1080"/>
+      </w:pPr>
+      <w:rPr>
+        <w:rFonts w:hint="default"/>
+      </w:rPr>
+    </w:lvl>
+    <w:lvl w:ilvl="4">
+      <w:start w:val="1"/>
+      <w:numFmt w:val="decimal"/>
+      <w:lvlText w:val="%1.%2.%3.%4.%5."/>
+      <w:lvlJc w:val="left"/>
+      <w:pPr>
+        <w:ind w:left="6744" w:hanging="1080"/>
+      </w:pPr>
+      <w:rPr>
+        <w:rFonts w:hint="default"/>
+      </w:rPr>
+    </w:lvl>
+    <w:lvl w:ilvl="5">
+      <w:start w:val="1"/>
+      <w:numFmt w:val="decimal"/>
+      <w:lvlText w:val="%1.%2.%3.%4.%5.%6."/>
+      <w:lvlJc w:val="left"/>
+      <w:pPr>
+        <w:ind w:left="8520" w:hanging="1440"/>
+      </w:pPr>
+      <w:rPr>
+        <w:rFonts w:hint="default"/>
+      </w:rPr>
+    </w:lvl>
+    <w:lvl w:ilvl="6">
+      <w:start w:val="1"/>
+      <w:numFmt w:val="decimal"/>
+      <w:lvlText w:val="%1.%2.%3.%4.%5.%6.%7."/>
+      <w:lvlJc w:val="left"/>
+      <w:pPr>
+        <w:ind w:left="10296" w:hanging="1800"/>
+      </w:pPr>
+      <w:rPr>
+        <w:rFonts w:hint="default"/>
+      </w:rPr>
+    </w:lvl>
+    <w:lvl w:ilvl="7">
+      <w:start w:val="1"/>
+      <w:numFmt w:val="decimal"/>
+      <w:lvlText w:val="%1.%2.%3.%4.%5.%6.%7.%8."/>
+      <w:lvlJc w:val="left"/>
+      <w:pPr>
+        <w:ind w:left="11712" w:hanging="1800"/>
+      </w:pPr>
+      <w:rPr>
+        <w:rFonts w:hint="default"/>
+      </w:rPr>
+    </w:lvl>
+    <w:lvl w:ilvl="8">
+      <w:start w:val="1"/>
+      <w:numFmt w:val="decimal"/>
+      <w:lvlText w:val="%1.%2.%3.%4.%5.%6.%7.%8.%9."/>
+      <w:lvlJc w:val="left"/>
+      <w:pPr>
+        <w:ind w:left="13488" w:hanging="2160"/>
+      </w:pPr>
+      <w:rPr>
+        <w:rFonts w:hint="default"/>
+      </w:rPr>
+    </w:lvl>
+  </w:abstractNum>
+  <w:abstractNum w:abstractNumId="5">
     <w:nsid w:val="2F116482"/>
     <w:multiLevelType w:val="hybridMultilevel"/>
     <w:tmpl w:val="EA08FB0C"/>
@@ -1613,7 +1986,7 @@
       </w:pPr>
     </w:lvl>
   </w:abstractNum>
-  <w:abstractNum w:abstractNumId="5">
+  <w:abstractNum w:abstractNumId="6">
     <w:nsid w:val="330F7F7D"/>
     <w:multiLevelType w:val="multilevel"/>
     <w:tmpl w:val="812633F0"/>
@@ -1762,7 +2135,7 @@
       </w:rPr>
     </w:lvl>
   </w:abstractNum>
-  <w:abstractNum w:abstractNumId="6">
+  <w:abstractNum w:abstractNumId="7">
     <w:nsid w:val="3C430640"/>
     <w:multiLevelType w:val="hybridMultilevel"/>
     <w:tmpl w:val="FB50C04C"/>
@@ -1875,7 +2248,7 @@
       </w:rPr>
     </w:lvl>
   </w:abstractNum>
-  <w:abstractNum w:abstractNumId="7">
+  <w:abstractNum w:abstractNumId="8">
     <w:nsid w:val="41010784"/>
     <w:multiLevelType w:val="multilevel"/>
     <w:tmpl w:val="61162234"/>
@@ -1996,7 +2369,7 @@
       </w:rPr>
     </w:lvl>
   </w:abstractNum>
-  <w:abstractNum w:abstractNumId="8">
+  <w:abstractNum w:abstractNumId="9">
     <w:nsid w:val="47BE1577"/>
     <w:multiLevelType w:val="hybridMultilevel"/>
     <w:tmpl w:val="6DA495B4"/>
@@ -2109,7 +2482,7 @@
       </w:rPr>
     </w:lvl>
   </w:abstractNum>
-  <w:abstractNum w:abstractNumId="9">
+  <w:abstractNum w:abstractNumId="10">
     <w:nsid w:val="48831B9C"/>
     <w:multiLevelType w:val="hybridMultilevel"/>
     <w:tmpl w:val="BE0E8E32"/>
@@ -2222,7 +2595,7 @@
       </w:rPr>
     </w:lvl>
   </w:abstractNum>
-  <w:abstractNum w:abstractNumId="10">
+  <w:abstractNum w:abstractNumId="11">
     <w:nsid w:val="55BE3091"/>
     <w:multiLevelType w:val="hybridMultilevel"/>
     <w:tmpl w:val="E3885CD8"/>
@@ -2308,7 +2681,7 @@
       </w:pPr>
     </w:lvl>
   </w:abstractNum>
-  <w:abstractNum w:abstractNumId="11">
+  <w:abstractNum w:abstractNumId="12">
     <w:nsid w:val="5E3D082A"/>
     <w:multiLevelType w:val="hybridMultilevel"/>
     <w:tmpl w:val="E0B07C52"/>
@@ -2421,7 +2794,120 @@
       </w:rPr>
     </w:lvl>
   </w:abstractNum>
-  <w:abstractNum w:abstractNumId="12">
+  <w:abstractNum w:abstractNumId="13">
+    <w:nsid w:val="5F632A08"/>
+    <w:multiLevelType w:val="multilevel"/>
+    <w:tmpl w:val="501A6C08"/>
+    <w:lvl w:ilvl="0">
+      <w:start w:val="1"/>
+      <w:numFmt w:val="decimal"/>
+      <w:lvlText w:val="%1."/>
+      <w:lvlJc w:val="left"/>
+      <w:pPr>
+        <w:tabs>
+          <w:tab w:val="num" w:pos="720"/>
+        </w:tabs>
+        <w:ind w:left="720" w:hanging="360"/>
+      </w:pPr>
+    </w:lvl>
+    <w:lvl w:ilvl="1" w:tentative="1">
+      <w:start w:val="1"/>
+      <w:numFmt w:val="decimal"/>
+      <w:lvlText w:val="%2."/>
+      <w:lvlJc w:val="left"/>
+      <w:pPr>
+        <w:tabs>
+          <w:tab w:val="num" w:pos="1440"/>
+        </w:tabs>
+        <w:ind w:left="1440" w:hanging="360"/>
+      </w:pPr>
+    </w:lvl>
+    <w:lvl w:ilvl="2" w:tentative="1">
+      <w:start w:val="1"/>
+      <w:numFmt w:val="decimal"/>
+      <w:lvlText w:val="%3."/>
+      <w:lvlJc w:val="left"/>
+      <w:pPr>
+        <w:tabs>
+          <w:tab w:val="num" w:pos="2160"/>
+        </w:tabs>
+        <w:ind w:left="2160" w:hanging="360"/>
+      </w:pPr>
+    </w:lvl>
+    <w:lvl w:ilvl="3" w:tentative="1">
+      <w:start w:val="1"/>
+      <w:numFmt w:val="decimal"/>
+      <w:lvlText w:val="%4."/>
+      <w:lvlJc w:val="left"/>
+      <w:pPr>
+        <w:tabs>
+          <w:tab w:val="num" w:pos="2880"/>
+        </w:tabs>
+        <w:ind w:left="2880" w:hanging="360"/>
+      </w:pPr>
+    </w:lvl>
+    <w:lvl w:ilvl="4" w:tentative="1">
+      <w:start w:val="1"/>
+      <w:numFmt w:val="decimal"/>
+      <w:lvlText w:val="%5."/>
+      <w:lvlJc w:val="left"/>
+      <w:pPr>
+        <w:tabs>
+          <w:tab w:val="num" w:pos="3600"/>
+        </w:tabs>
+        <w:ind w:left="3600" w:hanging="360"/>
+      </w:pPr>
+    </w:lvl>
+    <w:lvl w:ilvl="5" w:tentative="1">
+      <w:start w:val="1"/>
+      <w:numFmt w:val="decimal"/>
+      <w:lvlText w:val="%6."/>
+      <w:lvlJc w:val="left"/>
+      <w:pPr>
+        <w:tabs>
+          <w:tab w:val="num" w:pos="4320"/>
+        </w:tabs>
+        <w:ind w:left="4320" w:hanging="360"/>
+      </w:pPr>
+    </w:lvl>
+    <w:lvl w:ilvl="6" w:tentative="1">
+      <w:start w:val="1"/>
+      <w:numFmt w:val="decimal"/>
+      <w:lvlText w:val="%7."/>
+      <w:lvlJc w:val="left"/>
+      <w:pPr>
+        <w:tabs>
+          <w:tab w:val="num" w:pos="5040"/>
+        </w:tabs>
+        <w:ind w:left="5040" w:hanging="360"/>
+      </w:pPr>
+    </w:lvl>
+    <w:lvl w:ilvl="7" w:tentative="1">
+      <w:start w:val="1"/>
+      <w:numFmt w:val="decimal"/>
+      <w:lvlText w:val="%8."/>
+      <w:lvlJc w:val="left"/>
+      <w:pPr>
+        <w:tabs>
+          <w:tab w:val="num" w:pos="5760"/>
+        </w:tabs>
+        <w:ind w:left="5760" w:hanging="360"/>
+      </w:pPr>
+    </w:lvl>
+    <w:lvl w:ilvl="8" w:tentative="1">
+      <w:start w:val="1"/>
+      <w:numFmt w:val="decimal"/>
+      <w:lvlText w:val="%9."/>
+      <w:lvlJc w:val="left"/>
+      <w:pPr>
+        <w:tabs>
+          <w:tab w:val="num" w:pos="6480"/>
+        </w:tabs>
+        <w:ind w:left="6480" w:hanging="360"/>
+      </w:pPr>
+    </w:lvl>
+  </w:abstractNum>
+  <w:abstractNum w:abstractNumId="14">
     <w:nsid w:val="610953CC"/>
     <w:multiLevelType w:val="hybridMultilevel"/>
     <w:tmpl w:val="E3885CD8"/>
@@ -2507,7 +2993,7 @@
       </w:pPr>
     </w:lvl>
   </w:abstractNum>
-  <w:abstractNum w:abstractNumId="13">
+  <w:abstractNum w:abstractNumId="15">
     <w:nsid w:val="797E3463"/>
     <w:multiLevelType w:val="multilevel"/>
     <w:tmpl w:val="E0AA965C"/>
@@ -2656,7 +3142,7 @@
       </w:rPr>
     </w:lvl>
   </w:abstractNum>
-  <w:abstractNum w:abstractNumId="14">
+  <w:abstractNum w:abstractNumId="16">
     <w:nsid w:val="79F44FF5"/>
     <w:multiLevelType w:val="multilevel"/>
     <w:tmpl w:val="3DA8A1FC"/>
@@ -2805,7 +3291,7 @@
       </w:rPr>
     </w:lvl>
   </w:abstractNum>
-  <w:abstractNum w:abstractNumId="15">
+  <w:abstractNum w:abstractNumId="17">
     <w:nsid w:val="7F2C20DC"/>
     <w:multiLevelType w:val="multilevel"/>
     <w:tmpl w:val="B210BF90"/>
@@ -2919,28 +3405,28 @@
     </w:lvl>
   </w:abstractNum>
   <w:num w:numId="1">
-    <w:abstractNumId w:val="7"/>
+    <w:abstractNumId w:val="8"/>
   </w:num>
   <w:num w:numId="2">
     <w:abstractNumId w:val="0"/>
   </w:num>
   <w:num w:numId="3">
-    <w:abstractNumId w:val="4"/>
+    <w:abstractNumId w:val="5"/>
   </w:num>
   <w:num w:numId="4">
     <w:abstractNumId w:val="3"/>
   </w:num>
   <w:num w:numId="5">
-    <w:abstractNumId w:val="12"/>
+    <w:abstractNumId w:val="14"/>
   </w:num>
   <w:num w:numId="6">
-    <w:abstractNumId w:val="10"/>
+    <w:abstractNumId w:val="11"/>
   </w:num>
   <w:num w:numId="7">
-    <w:abstractNumId w:val="6"/>
+    <w:abstractNumId w:val="7"/>
   </w:num>
   <w:num w:numId="8">
-    <w:abstractNumId w:val="9"/>
+    <w:abstractNumId w:val="10"/>
   </w:num>
   <w:num w:numId="9">
     <w:abstractNumId w:val="0"/>
@@ -2967,28 +3453,34 @@
     </w:lvlOverride>
   </w:num>
   <w:num w:numId="13">
-    <w:abstractNumId w:val="14"/>
+    <w:abstractNumId w:val="16"/>
   </w:num>
   <w:num w:numId="14">
     <w:abstractNumId w:val="2"/>
   </w:num>
   <w:num w:numId="15">
-    <w:abstractNumId w:val="13"/>
+    <w:abstractNumId w:val="15"/>
   </w:num>
   <w:num w:numId="16">
-    <w:abstractNumId w:val="11"/>
+    <w:abstractNumId w:val="12"/>
   </w:num>
   <w:num w:numId="17">
     <w:abstractNumId w:val="1"/>
   </w:num>
   <w:num w:numId="18">
-    <w:abstractNumId w:val="15"/>
+    <w:abstractNumId w:val="17"/>
   </w:num>
   <w:num w:numId="19">
-    <w:abstractNumId w:val="5"/>
+    <w:abstractNumId w:val="6"/>
   </w:num>
   <w:num w:numId="20">
-    <w:abstractNumId w:val="8"/>
+    <w:abstractNumId w:val="9"/>
+  </w:num>
+  <w:num w:numId="21">
+    <w:abstractNumId w:val="13"/>
+  </w:num>
+  <w:num w:numId="22">
+    <w:abstractNumId w:val="4"/>
   </w:num>
 </w:numbering>
 </file>
@@ -4034,7 +4526,7 @@
 </file>
 
 <file path=customXml/itemProps1.xml><?xml version="1.0" encoding="utf-8"?>
-<ds:datastoreItem xmlns:ds="http://schemas.openxmlformats.org/officeDocument/2006/customXml" ds:itemID="{74CF1266-E10B-4BFA-AB8F-83F94795D3D2}">
+<ds:datastoreItem xmlns:ds="http://schemas.openxmlformats.org/officeDocument/2006/customXml" ds:itemID="{7568D164-3B28-4569-A98C-82C675C61117}">
   <ds:schemaRefs>
     <ds:schemaRef ds:uri="http://schemas.openxmlformats.org/officeDocument/2006/bibliography"/>
   </ds:schemaRefs>

--- a/Заметки.docx
+++ b/Заметки.docx
@@ -1156,6 +1156,10 @@
     </w:p>
     <w:p>
       <w:r>
+        <w:rPr>
+          <w:noProof/>
+          <w:lang w:eastAsia="ru-RU"/>
+        </w:rPr>
         <w:drawing>
           <wp:inline distT="0" distB="0" distL="0" distR="0" wp14:anchorId="72278585" wp14:editId="713A3ED7">
             <wp:extent cx="5019048" cy="1342857"/>
@@ -1213,6 +1217,10 @@
     </w:p>
     <w:p>
       <w:r>
+        <w:rPr>
+          <w:noProof/>
+          <w:lang w:eastAsia="ru-RU"/>
+        </w:rPr>
         <w:drawing>
           <wp:inline distT="0" distB="0" distL="0" distR="0" wp14:anchorId="474B6448" wp14:editId="6B63699B">
             <wp:extent cx="6645910" cy="264795"/>
@@ -1281,22 +1289,215 @@
       </w:r>
       <w:proofErr w:type="spellEnd"/>
       <w:r>
-        <w:t> во время запроса возвра</w:t>
-      </w:r>
-      <w:bookmarkStart w:id="2" w:name="_GoBack"/>
+        <w:t> во время запроса возвращает </w:t>
+      </w:r>
+      <w:proofErr w:type="spellStart"/>
+      <w:r>
+        <w:t>null</w:t>
+      </w:r>
+      <w:proofErr w:type="spellEnd"/>
+      <w:r>
+        <w:t>.</w:t>
+      </w:r>
+    </w:p>
+    <w:p/>
+    <w:p>
+      <w:pPr>
+        <w:pStyle w:val="2"/>
+        <w:numPr>
+          <w:ilvl w:val="1"/>
+          <w:numId w:val="23"/>
+        </w:numPr>
+        <w:jc w:val="left"/>
+      </w:pPr>
+      <w:r>
+        <w:t>Функции</w:t>
+      </w:r>
+    </w:p>
+    <w:bookmarkStart w:id="2" w:name="function-naming"/>
+    <w:p>
+      <w:pPr>
+        <w:rPr>
+          <w:b/>
+        </w:rPr>
+      </w:pPr>
+      <w:r>
+        <w:rPr>
+          <w:b/>
+        </w:rPr>
+        <w:fldChar w:fldCharType="begin"/>
+      </w:r>
+      <w:r>
+        <w:rPr>
+          <w:b/>
+        </w:rPr>
+        <w:instrText xml:space="preserve"> HYPERLINK "https://learn.javascript.ru/function-basics" \l "function-naming" </w:instrText>
+      </w:r>
+      <w:r>
+        <w:rPr>
+          <w:b/>
+        </w:rPr>
+        <w:fldChar w:fldCharType="separate"/>
+      </w:r>
+      <w:r>
+        <w:rPr>
+          <w:rStyle w:val="a6"/>
+          <w:b/>
+          <w:color w:val="auto"/>
+          <w:u w:val="none"/>
+        </w:rPr>
+        <w:t>Выбор имени функции</w:t>
+      </w:r>
+      <w:r>
+        <w:rPr>
+          <w:b/>
+        </w:rPr>
+        <w:fldChar w:fldCharType="end"/>
+      </w:r>
       <w:bookmarkEnd w:id="2"/>
-      <w:r>
-        <w:t>щает </w:t>
+    </w:p>
+    <w:p>
+      <w:bookmarkStart w:id="3" w:name="_GoBack"/>
+      <w:bookmarkEnd w:id="3"/>
+      <w:r>
+        <w:t>Например, функции, начинающиеся с "</w:t>
       </w:r>
       <w:proofErr w:type="spellStart"/>
       <w:r>
-        <w:t>null</w:t>
+        <w:t>show</w:t>
       </w:r>
       <w:proofErr w:type="spellEnd"/>
       <w:r>
-        <w:t>.</w:t>
-      </w:r>
-    </w:p>
+        <w:t>" обычно что-то показывают.</w:t>
+      </w:r>
+    </w:p>
+    <w:p>
+      <w:r>
+        <w:t>Функции, начинающиеся с…</w:t>
+      </w:r>
+    </w:p>
+    <w:p>
+      <w:r>
+        <w:t>"</w:t>
+      </w:r>
+      <w:proofErr w:type="spellStart"/>
+      <w:r>
+        <w:t>get</w:t>
+      </w:r>
+      <w:proofErr w:type="spellEnd"/>
+      <w:r>
+        <w:t>…" – возвращают значение,</w:t>
+      </w:r>
+    </w:p>
+    <w:p>
+      <w:r>
+        <w:t>"</w:t>
+      </w:r>
+      <w:proofErr w:type="spellStart"/>
+      <w:r>
+        <w:t>calc</w:t>
+      </w:r>
+      <w:proofErr w:type="spellEnd"/>
+      <w:r>
+        <w:t>…" – что-то вычисляют,</w:t>
+      </w:r>
+    </w:p>
+    <w:p>
+      <w:r>
+        <w:t>"</w:t>
+      </w:r>
+      <w:proofErr w:type="spellStart"/>
+      <w:r>
+        <w:t>create</w:t>
+      </w:r>
+      <w:proofErr w:type="spellEnd"/>
+      <w:r>
+        <w:t>…" – что-то создают,</w:t>
+      </w:r>
+    </w:p>
+    <w:p>
+      <w:r>
+        <w:t>"</w:t>
+      </w:r>
+      <w:proofErr w:type="spellStart"/>
+      <w:r>
+        <w:t>check</w:t>
+      </w:r>
+      <w:proofErr w:type="spellEnd"/>
+      <w:r>
+        <w:t>…" – что-то проверяют и возвращают логическое значение, и т.д.</w:t>
+      </w:r>
+    </w:p>
+    <w:p>
+      <w:r>
+        <w:t>Примеры таких имён:</w:t>
+      </w:r>
+    </w:p>
+    <w:p>
+      <w:proofErr w:type="spellStart"/>
+      <w:r>
+        <w:t>showMessage</w:t>
+      </w:r>
+      <w:proofErr w:type="spellEnd"/>
+      <w:r>
+        <w:t>(..)     // показывает сообщение</w:t>
+      </w:r>
+    </w:p>
+    <w:p>
+      <w:proofErr w:type="spellStart"/>
+      <w:r>
+        <w:t>getAge</w:t>
+      </w:r>
+      <w:proofErr w:type="spellEnd"/>
+      <w:r>
+        <w:t>(..)          // возвращает возраст (получая его каким-то образом)</w:t>
+      </w:r>
+    </w:p>
+    <w:p>
+      <w:proofErr w:type="spellStart"/>
+      <w:r>
+        <w:lastRenderedPageBreak/>
+        <w:t>calcSum</w:t>
+      </w:r>
+      <w:proofErr w:type="spellEnd"/>
+      <w:r>
+        <w:t>(..)         // вычисляет сумму и возвращает результат</w:t>
+      </w:r>
+    </w:p>
+    <w:p>
+      <w:proofErr w:type="spellStart"/>
+      <w:r>
+        <w:t>createForm</w:t>
+      </w:r>
+      <w:proofErr w:type="spellEnd"/>
+      <w:r>
+        <w:t>(..)      // создаёт форму (и обычно возвращает её)</w:t>
+      </w:r>
+    </w:p>
+    <w:p>
+      <w:proofErr w:type="spellStart"/>
+      <w:r>
+        <w:t>checkPermission</w:t>
+      </w:r>
+      <w:proofErr w:type="spellEnd"/>
+      <w:r>
+        <w:t xml:space="preserve">(..) // проверяет доступ, возвращая </w:t>
+      </w:r>
+      <w:proofErr w:type="spellStart"/>
+      <w:r>
+        <w:t>true</w:t>
+      </w:r>
+      <w:proofErr w:type="spellEnd"/>
+      <w:r>
+        <w:t>/</w:t>
+      </w:r>
+      <w:proofErr w:type="spellStart"/>
+      <w:r>
+        <w:t>false</w:t>
+      </w:r>
+      <w:proofErr w:type="spellEnd"/>
+    </w:p>
+    <w:p/>
     <w:sectPr>
       <w:pgSz w:w="11906" w:h="16838"/>
       <w:pgMar w:top="720" w:right="720" w:bottom="720" w:left="720" w:header="708" w:footer="708" w:gutter="0"/>
@@ -1320,7 +1521,7 @@
       <w:lvlText w:val="%1."/>
       <w:lvlJc w:val="left"/>
       <w:pPr>
-        <w:ind w:left="1776" w:hanging="360"/>
+        <w:ind w:left="4613" w:hanging="360"/>
       </w:pPr>
       <w:rPr>
         <w:rFonts w:hint="default"/>
@@ -1335,7 +1536,7 @@
       <w:lvlText w:val="%1.%2."/>
       <w:lvlJc w:val="left"/>
       <w:pPr>
-        <w:ind w:left="4832" w:hanging="720"/>
+        <w:ind w:left="7669" w:hanging="720"/>
       </w:pPr>
       <w:rPr>
         <w:rFonts w:hint="default"/>
@@ -1348,7 +1549,7 @@
       <w:lvlText w:val="%1.%2.%3."/>
       <w:lvlJc w:val="left"/>
       <w:pPr>
-        <w:ind w:left="2136" w:hanging="720"/>
+        <w:ind w:left="4973" w:hanging="720"/>
       </w:pPr>
       <w:rPr>
         <w:rFonts w:hint="default"/>
@@ -1361,7 +1562,7 @@
       <w:lvlText w:val="%1.%2.%3.%4."/>
       <w:lvlJc w:val="left"/>
       <w:pPr>
-        <w:ind w:left="2496" w:hanging="1080"/>
+        <w:ind w:left="5333" w:hanging="1080"/>
       </w:pPr>
       <w:rPr>
         <w:rFonts w:hint="default"/>
@@ -1374,7 +1575,7 @@
       <w:lvlText w:val="%1.%2.%3.%4.%5."/>
       <w:lvlJc w:val="left"/>
       <w:pPr>
-        <w:ind w:left="2496" w:hanging="1080"/>
+        <w:ind w:left="5333" w:hanging="1080"/>
       </w:pPr>
       <w:rPr>
         <w:rFonts w:hint="default"/>
@@ -1387,7 +1588,7 @@
       <w:lvlText w:val="%1.%2.%3.%4.%5.%6."/>
       <w:lvlJc w:val="left"/>
       <w:pPr>
-        <w:ind w:left="2856" w:hanging="1440"/>
+        <w:ind w:left="5693" w:hanging="1440"/>
       </w:pPr>
       <w:rPr>
         <w:rFonts w:hint="default"/>
@@ -1400,7 +1601,7 @@
       <w:lvlText w:val="%1.%2.%3.%4.%5.%6.%7."/>
       <w:lvlJc w:val="left"/>
       <w:pPr>
-        <w:ind w:left="3216" w:hanging="1800"/>
+        <w:ind w:left="6053" w:hanging="1800"/>
       </w:pPr>
       <w:rPr>
         <w:rFonts w:hint="default"/>
@@ -1413,7 +1614,7 @@
       <w:lvlText w:val="%1.%2.%3.%4.%5.%6.%7.%8."/>
       <w:lvlJc w:val="left"/>
       <w:pPr>
-        <w:ind w:left="3216" w:hanging="1800"/>
+        <w:ind w:left="6053" w:hanging="1800"/>
       </w:pPr>
       <w:rPr>
         <w:rFonts w:hint="default"/>
@@ -1426,7 +1627,7 @@
       <w:lvlText w:val="%1.%2.%3.%4.%5.%6.%7.%8.%9."/>
       <w:lvlJc w:val="left"/>
       <w:pPr>
-        <w:ind w:left="3576" w:hanging="2160"/>
+        <w:ind w:left="6413" w:hanging="2160"/>
       </w:pPr>
       <w:rPr>
         <w:rFonts w:hint="default"/>
@@ -2136,6 +2337,119 @@
     </w:lvl>
   </w:abstractNum>
   <w:abstractNum w:abstractNumId="7">
+    <w:nsid w:val="3A3245BE"/>
+    <w:multiLevelType w:val="multilevel"/>
+    <w:tmpl w:val="A61877BE"/>
+    <w:lvl w:ilvl="0">
+      <w:start w:val="2"/>
+      <w:numFmt w:val="decimal"/>
+      <w:lvlText w:val="%1."/>
+      <w:lvlJc w:val="left"/>
+      <w:pPr>
+        <w:ind w:left="600" w:hanging="600"/>
+      </w:pPr>
+      <w:rPr>
+        <w:rFonts w:hint="default"/>
+      </w:rPr>
+    </w:lvl>
+    <w:lvl w:ilvl="1">
+      <w:start w:val="15"/>
+      <w:numFmt w:val="decimal"/>
+      <w:lvlText w:val="%1.%2."/>
+      <w:lvlJc w:val="left"/>
+      <w:pPr>
+        <w:ind w:left="4973" w:hanging="720"/>
+      </w:pPr>
+      <w:rPr>
+        <w:rFonts w:hint="default"/>
+      </w:rPr>
+    </w:lvl>
+    <w:lvl w:ilvl="2">
+      <w:start w:val="1"/>
+      <w:numFmt w:val="decimal"/>
+      <w:lvlText w:val="%1.%2.%3."/>
+      <w:lvlJc w:val="left"/>
+      <w:pPr>
+        <w:ind w:left="9226" w:hanging="720"/>
+      </w:pPr>
+      <w:rPr>
+        <w:rFonts w:hint="default"/>
+      </w:rPr>
+    </w:lvl>
+    <w:lvl w:ilvl="3">
+      <w:start w:val="1"/>
+      <w:numFmt w:val="decimal"/>
+      <w:lvlText w:val="%1.%2.%3.%4."/>
+      <w:lvlJc w:val="left"/>
+      <w:pPr>
+        <w:ind w:left="13839" w:hanging="1080"/>
+      </w:pPr>
+      <w:rPr>
+        <w:rFonts w:hint="default"/>
+      </w:rPr>
+    </w:lvl>
+    <w:lvl w:ilvl="4">
+      <w:start w:val="1"/>
+      <w:numFmt w:val="decimal"/>
+      <w:lvlText w:val="%1.%2.%3.%4.%5."/>
+      <w:lvlJc w:val="left"/>
+      <w:pPr>
+        <w:ind w:left="18092" w:hanging="1080"/>
+      </w:pPr>
+      <w:rPr>
+        <w:rFonts w:hint="default"/>
+      </w:rPr>
+    </w:lvl>
+    <w:lvl w:ilvl="5">
+      <w:start w:val="1"/>
+      <w:numFmt w:val="decimal"/>
+      <w:lvlText w:val="%1.%2.%3.%4.%5.%6."/>
+      <w:lvlJc w:val="left"/>
+      <w:pPr>
+        <w:ind w:left="22705" w:hanging="1440"/>
+      </w:pPr>
+      <w:rPr>
+        <w:rFonts w:hint="default"/>
+      </w:rPr>
+    </w:lvl>
+    <w:lvl w:ilvl="6">
+      <w:start w:val="1"/>
+      <w:numFmt w:val="decimal"/>
+      <w:lvlText w:val="%1.%2.%3.%4.%5.%6.%7."/>
+      <w:lvlJc w:val="left"/>
+      <w:pPr>
+        <w:ind w:left="27318" w:hanging="1800"/>
+      </w:pPr>
+      <w:rPr>
+        <w:rFonts w:hint="default"/>
+      </w:rPr>
+    </w:lvl>
+    <w:lvl w:ilvl="7">
+      <w:start w:val="1"/>
+      <w:numFmt w:val="decimal"/>
+      <w:lvlText w:val="%1.%2.%3.%4.%5.%6.%7.%8."/>
+      <w:lvlJc w:val="left"/>
+      <w:pPr>
+        <w:ind w:left="31571" w:hanging="1800"/>
+      </w:pPr>
+      <w:rPr>
+        <w:rFonts w:hint="default"/>
+      </w:rPr>
+    </w:lvl>
+    <w:lvl w:ilvl="8">
+      <w:start w:val="1"/>
+      <w:numFmt w:val="decimal"/>
+      <w:lvlText w:val="%1.%2.%3.%4.%5.%6.%7.%8.%9."/>
+      <w:lvlJc w:val="left"/>
+      <w:pPr>
+        <w:ind w:left="-29352" w:hanging="2160"/>
+      </w:pPr>
+      <w:rPr>
+        <w:rFonts w:hint="default"/>
+      </w:rPr>
+    </w:lvl>
+  </w:abstractNum>
+  <w:abstractNum w:abstractNumId="8">
     <w:nsid w:val="3C430640"/>
     <w:multiLevelType w:val="hybridMultilevel"/>
     <w:tmpl w:val="FB50C04C"/>
@@ -2248,7 +2562,7 @@
       </w:rPr>
     </w:lvl>
   </w:abstractNum>
-  <w:abstractNum w:abstractNumId="8">
+  <w:abstractNum w:abstractNumId="9">
     <w:nsid w:val="41010784"/>
     <w:multiLevelType w:val="multilevel"/>
     <w:tmpl w:val="61162234"/>
@@ -2369,7 +2683,7 @@
       </w:rPr>
     </w:lvl>
   </w:abstractNum>
-  <w:abstractNum w:abstractNumId="9">
+  <w:abstractNum w:abstractNumId="10">
     <w:nsid w:val="47BE1577"/>
     <w:multiLevelType w:val="hybridMultilevel"/>
     <w:tmpl w:val="6DA495B4"/>
@@ -2482,7 +2796,7 @@
       </w:rPr>
     </w:lvl>
   </w:abstractNum>
-  <w:abstractNum w:abstractNumId="10">
+  <w:abstractNum w:abstractNumId="11">
     <w:nsid w:val="48831B9C"/>
     <w:multiLevelType w:val="hybridMultilevel"/>
     <w:tmpl w:val="BE0E8E32"/>
@@ -2595,7 +2909,7 @@
       </w:rPr>
     </w:lvl>
   </w:abstractNum>
-  <w:abstractNum w:abstractNumId="11">
+  <w:abstractNum w:abstractNumId="12">
     <w:nsid w:val="55BE3091"/>
     <w:multiLevelType w:val="hybridMultilevel"/>
     <w:tmpl w:val="E3885CD8"/>
@@ -2681,7 +2995,7 @@
       </w:pPr>
     </w:lvl>
   </w:abstractNum>
-  <w:abstractNum w:abstractNumId="12">
+  <w:abstractNum w:abstractNumId="13">
     <w:nsid w:val="5E3D082A"/>
     <w:multiLevelType w:val="hybridMultilevel"/>
     <w:tmpl w:val="E0B07C52"/>
@@ -2794,7 +3108,7 @@
       </w:rPr>
     </w:lvl>
   </w:abstractNum>
-  <w:abstractNum w:abstractNumId="13">
+  <w:abstractNum w:abstractNumId="14">
     <w:nsid w:val="5F632A08"/>
     <w:multiLevelType w:val="multilevel"/>
     <w:tmpl w:val="501A6C08"/>
@@ -2907,7 +3221,7 @@
       </w:pPr>
     </w:lvl>
   </w:abstractNum>
-  <w:abstractNum w:abstractNumId="14">
+  <w:abstractNum w:abstractNumId="15">
     <w:nsid w:val="610953CC"/>
     <w:multiLevelType w:val="hybridMultilevel"/>
     <w:tmpl w:val="E3885CD8"/>
@@ -2993,7 +3307,156 @@
       </w:pPr>
     </w:lvl>
   </w:abstractNum>
-  <w:abstractNum w:abstractNumId="15">
+  <w:abstractNum w:abstractNumId="16">
+    <w:nsid w:val="6E243D23"/>
+    <w:multiLevelType w:val="multilevel"/>
+    <w:tmpl w:val="2AC06E68"/>
+    <w:lvl w:ilvl="0">
+      <w:start w:val="1"/>
+      <w:numFmt w:val="bullet"/>
+      <w:lvlText w:val=""/>
+      <w:lvlJc w:val="left"/>
+      <w:pPr>
+        <w:tabs>
+          <w:tab w:val="num" w:pos="720"/>
+        </w:tabs>
+        <w:ind w:left="720" w:hanging="360"/>
+      </w:pPr>
+      <w:rPr>
+        <w:rFonts w:ascii="Symbol" w:hAnsi="Symbol" w:hint="default"/>
+        <w:sz w:val="20"/>
+      </w:rPr>
+    </w:lvl>
+    <w:lvl w:ilvl="1" w:tentative="1">
+      <w:start w:val="1"/>
+      <w:numFmt w:val="bullet"/>
+      <w:lvlText w:val="o"/>
+      <w:lvlJc w:val="left"/>
+      <w:pPr>
+        <w:tabs>
+          <w:tab w:val="num" w:pos="1440"/>
+        </w:tabs>
+        <w:ind w:left="1440" w:hanging="360"/>
+      </w:pPr>
+      <w:rPr>
+        <w:rFonts w:ascii="Courier New" w:hAnsi="Courier New" w:hint="default"/>
+        <w:sz w:val="20"/>
+      </w:rPr>
+    </w:lvl>
+    <w:lvl w:ilvl="2" w:tentative="1">
+      <w:start w:val="1"/>
+      <w:numFmt w:val="bullet"/>
+      <w:lvlText w:val=""/>
+      <w:lvlJc w:val="left"/>
+      <w:pPr>
+        <w:tabs>
+          <w:tab w:val="num" w:pos="2160"/>
+        </w:tabs>
+        <w:ind w:left="2160" w:hanging="360"/>
+      </w:pPr>
+      <w:rPr>
+        <w:rFonts w:ascii="Wingdings" w:hAnsi="Wingdings" w:hint="default"/>
+        <w:sz w:val="20"/>
+      </w:rPr>
+    </w:lvl>
+    <w:lvl w:ilvl="3" w:tentative="1">
+      <w:start w:val="1"/>
+      <w:numFmt w:val="bullet"/>
+      <w:lvlText w:val=""/>
+      <w:lvlJc w:val="left"/>
+      <w:pPr>
+        <w:tabs>
+          <w:tab w:val="num" w:pos="2880"/>
+        </w:tabs>
+        <w:ind w:left="2880" w:hanging="360"/>
+      </w:pPr>
+      <w:rPr>
+        <w:rFonts w:ascii="Wingdings" w:hAnsi="Wingdings" w:hint="default"/>
+        <w:sz w:val="20"/>
+      </w:rPr>
+    </w:lvl>
+    <w:lvl w:ilvl="4" w:tentative="1">
+      <w:start w:val="1"/>
+      <w:numFmt w:val="bullet"/>
+      <w:lvlText w:val=""/>
+      <w:lvlJc w:val="left"/>
+      <w:pPr>
+        <w:tabs>
+          <w:tab w:val="num" w:pos="3600"/>
+        </w:tabs>
+        <w:ind w:left="3600" w:hanging="360"/>
+      </w:pPr>
+      <w:rPr>
+        <w:rFonts w:ascii="Wingdings" w:hAnsi="Wingdings" w:hint="default"/>
+        <w:sz w:val="20"/>
+      </w:rPr>
+    </w:lvl>
+    <w:lvl w:ilvl="5" w:tentative="1">
+      <w:start w:val="1"/>
+      <w:numFmt w:val="bullet"/>
+      <w:lvlText w:val=""/>
+      <w:lvlJc w:val="left"/>
+      <w:pPr>
+        <w:tabs>
+          <w:tab w:val="num" w:pos="4320"/>
+        </w:tabs>
+        <w:ind w:left="4320" w:hanging="360"/>
+      </w:pPr>
+      <w:rPr>
+        <w:rFonts w:ascii="Wingdings" w:hAnsi="Wingdings" w:hint="default"/>
+        <w:sz w:val="20"/>
+      </w:rPr>
+    </w:lvl>
+    <w:lvl w:ilvl="6" w:tentative="1">
+      <w:start w:val="1"/>
+      <w:numFmt w:val="bullet"/>
+      <w:lvlText w:val=""/>
+      <w:lvlJc w:val="left"/>
+      <w:pPr>
+        <w:tabs>
+          <w:tab w:val="num" w:pos="5040"/>
+        </w:tabs>
+        <w:ind w:left="5040" w:hanging="360"/>
+      </w:pPr>
+      <w:rPr>
+        <w:rFonts w:ascii="Wingdings" w:hAnsi="Wingdings" w:hint="default"/>
+        <w:sz w:val="20"/>
+      </w:rPr>
+    </w:lvl>
+    <w:lvl w:ilvl="7" w:tentative="1">
+      <w:start w:val="1"/>
+      <w:numFmt w:val="bullet"/>
+      <w:lvlText w:val=""/>
+      <w:lvlJc w:val="left"/>
+      <w:pPr>
+        <w:tabs>
+          <w:tab w:val="num" w:pos="5760"/>
+        </w:tabs>
+        <w:ind w:left="5760" w:hanging="360"/>
+      </w:pPr>
+      <w:rPr>
+        <w:rFonts w:ascii="Wingdings" w:hAnsi="Wingdings" w:hint="default"/>
+        <w:sz w:val="20"/>
+      </w:rPr>
+    </w:lvl>
+    <w:lvl w:ilvl="8" w:tentative="1">
+      <w:start w:val="1"/>
+      <w:numFmt w:val="bullet"/>
+      <w:lvlText w:val=""/>
+      <w:lvlJc w:val="left"/>
+      <w:pPr>
+        <w:tabs>
+          <w:tab w:val="num" w:pos="6480"/>
+        </w:tabs>
+        <w:ind w:left="6480" w:hanging="360"/>
+      </w:pPr>
+      <w:rPr>
+        <w:rFonts w:ascii="Wingdings" w:hAnsi="Wingdings" w:hint="default"/>
+        <w:sz w:val="20"/>
+      </w:rPr>
+    </w:lvl>
+  </w:abstractNum>
+  <w:abstractNum w:abstractNumId="17">
     <w:nsid w:val="797E3463"/>
     <w:multiLevelType w:val="multilevel"/>
     <w:tmpl w:val="E0AA965C"/>
@@ -3142,7 +3605,7 @@
       </w:rPr>
     </w:lvl>
   </w:abstractNum>
-  <w:abstractNum w:abstractNumId="16">
+  <w:abstractNum w:abstractNumId="18">
     <w:nsid w:val="79F44FF5"/>
     <w:multiLevelType w:val="multilevel"/>
     <w:tmpl w:val="3DA8A1FC"/>
@@ -3291,7 +3754,7 @@
       </w:rPr>
     </w:lvl>
   </w:abstractNum>
-  <w:abstractNum w:abstractNumId="17">
+  <w:abstractNum w:abstractNumId="19">
     <w:nsid w:val="7F2C20DC"/>
     <w:multiLevelType w:val="multilevel"/>
     <w:tmpl w:val="B210BF90"/>
@@ -3405,7 +3868,7 @@
     </w:lvl>
   </w:abstractNum>
   <w:num w:numId="1">
-    <w:abstractNumId w:val="8"/>
+    <w:abstractNumId w:val="9"/>
   </w:num>
   <w:num w:numId="2">
     <w:abstractNumId w:val="0"/>
@@ -3417,16 +3880,16 @@
     <w:abstractNumId w:val="3"/>
   </w:num>
   <w:num w:numId="5">
-    <w:abstractNumId w:val="14"/>
+    <w:abstractNumId w:val="15"/>
   </w:num>
   <w:num w:numId="6">
-    <w:abstractNumId w:val="11"/>
+    <w:abstractNumId w:val="12"/>
   </w:num>
   <w:num w:numId="7">
-    <w:abstractNumId w:val="7"/>
+    <w:abstractNumId w:val="8"/>
   </w:num>
   <w:num w:numId="8">
-    <w:abstractNumId w:val="10"/>
+    <w:abstractNumId w:val="11"/>
   </w:num>
   <w:num w:numId="9">
     <w:abstractNumId w:val="0"/>
@@ -3453,34 +3916,40 @@
     </w:lvlOverride>
   </w:num>
   <w:num w:numId="13">
-    <w:abstractNumId w:val="16"/>
+    <w:abstractNumId w:val="18"/>
   </w:num>
   <w:num w:numId="14">
     <w:abstractNumId w:val="2"/>
   </w:num>
   <w:num w:numId="15">
-    <w:abstractNumId w:val="15"/>
+    <w:abstractNumId w:val="17"/>
   </w:num>
   <w:num w:numId="16">
-    <w:abstractNumId w:val="12"/>
+    <w:abstractNumId w:val="13"/>
   </w:num>
   <w:num w:numId="17">
     <w:abstractNumId w:val="1"/>
   </w:num>
   <w:num w:numId="18">
-    <w:abstractNumId w:val="17"/>
+    <w:abstractNumId w:val="19"/>
   </w:num>
   <w:num w:numId="19">
     <w:abstractNumId w:val="6"/>
   </w:num>
   <w:num w:numId="20">
-    <w:abstractNumId w:val="9"/>
+    <w:abstractNumId w:val="10"/>
   </w:num>
   <w:num w:numId="21">
-    <w:abstractNumId w:val="13"/>
+    <w:abstractNumId w:val="14"/>
   </w:num>
   <w:num w:numId="22">
     <w:abstractNumId w:val="4"/>
+  </w:num>
+  <w:num w:numId="23">
+    <w:abstractNumId w:val="7"/>
+  </w:num>
+  <w:num w:numId="24">
+    <w:abstractNumId w:val="16"/>
   </w:num>
 </w:numbering>
 </file>
@@ -4526,7 +4995,7 @@
 </file>
 
 <file path=customXml/itemProps1.xml><?xml version="1.0" encoding="utf-8"?>
-<ds:datastoreItem xmlns:ds="http://schemas.openxmlformats.org/officeDocument/2006/customXml" ds:itemID="{7568D164-3B28-4569-A98C-82C675C61117}">
+<ds:datastoreItem xmlns:ds="http://schemas.openxmlformats.org/officeDocument/2006/customXml" ds:itemID="{E0285A44-18CE-4E7E-B69B-786EA7A004C8}">
   <ds:schemaRefs>
     <ds:schemaRef ds:uri="http://schemas.openxmlformats.org/officeDocument/2006/bibliography"/>
   </ds:schemaRefs>

--- a/Заметки.docx
+++ b/Заметки.docx
@@ -111,10 +111,9 @@
         <w:pStyle w:val="2"/>
         <w:numPr>
           <w:ilvl w:val="1"/>
-          <w:numId w:val="17"/>
+          <w:numId w:val="25"/>
         </w:numPr>
         <w:spacing w:line="276" w:lineRule="auto"/>
-        <w:ind w:left="0" w:firstLine="709"/>
         <w:rPr>
           <w:rFonts w:cstheme="minorHAnsi"/>
           <w:sz w:val="32"/>
@@ -1065,7 +1064,7 @@
         <w:pStyle w:val="2"/>
         <w:numPr>
           <w:ilvl w:val="1"/>
-          <w:numId w:val="17"/>
+          <w:numId w:val="25"/>
         </w:numPr>
       </w:pPr>
       <w:r>
@@ -1357,8 +1356,6 @@
       <w:bookmarkEnd w:id="2"/>
     </w:p>
     <w:p>
-      <w:bookmarkStart w:id="3" w:name="_GoBack"/>
-      <w:bookmarkEnd w:id="3"/>
       <w:r>
         <w:t>Например, функции, начинающиеся с "</w:t>
       </w:r>
@@ -1496,6 +1493,70 @@
         <w:t>false</w:t>
       </w:r>
       <w:proofErr w:type="spellEnd"/>
+    </w:p>
+    <w:p>
+      <w:r>
+        <w:br w:type="page"/>
+      </w:r>
+    </w:p>
+    <w:p>
+      <w:pPr>
+        <w:jc w:val="center"/>
+      </w:pPr>
+      <w:r>
+        <w:lastRenderedPageBreak/>
+        <w:t>Ссылки</w:t>
+      </w:r>
+    </w:p>
+    <w:p>
+      <w:r>
+        <w:t xml:space="preserve">Шпаргалки по </w:t>
+      </w:r>
+      <w:proofErr w:type="spellStart"/>
+      <w:r>
+        <w:t>JavaScript</w:t>
+      </w:r>
+      <w:proofErr w:type="spellEnd"/>
+      <w:r>
+        <w:t xml:space="preserve"> </w:t>
+      </w:r>
+    </w:p>
+    <w:p>
+      <w:hyperlink r:id="rId9" w:history="1">
+        <w:r>
+          <w:rPr>
+            <w:rStyle w:val="a6"/>
+          </w:rPr>
+          <w:t>https://pavelfilippov.ru/man/shpargalka-po-javascript#section__10</w:t>
+        </w:r>
+      </w:hyperlink>
+    </w:p>
+    <w:p>
+      <w:hyperlink r:id="rId10" w:history="1">
+        <w:r>
+          <w:rPr>
+            <w:rStyle w:val="a6"/>
+          </w:rPr>
+          <w:t>https://cheatsheets.super-mark.ru/</w:t>
+        </w:r>
+      </w:hyperlink>
+    </w:p>
+    <w:p>
+      <w:bookmarkStart w:id="3" w:name="_GoBack"/>
+      <w:r>
+        <w:t xml:space="preserve">Основной учебник </w:t>
+      </w:r>
+      <w:proofErr w:type="spellStart"/>
+      <w:r>
+        <w:t>JavaScript</w:t>
+      </w:r>
+      <w:bookmarkEnd w:id="3"/>
+      <w:proofErr w:type="spellEnd"/>
+    </w:p>
+    <w:p>
+      <w:r>
+        <w:t>https://code.mu/ru/javascript/book/prime/</w:t>
+      </w:r>
     </w:p>
     <w:p/>
     <w:sectPr>
@@ -2684,6 +2745,119 @@
     </w:lvl>
   </w:abstractNum>
   <w:abstractNum w:abstractNumId="10">
+    <w:nsid w:val="425F6AC2"/>
+    <w:multiLevelType w:val="multilevel"/>
+    <w:tmpl w:val="DAA224F2"/>
+    <w:lvl w:ilvl="0">
+      <w:start w:val="2"/>
+      <w:numFmt w:val="decimal"/>
+      <w:lvlText w:val="%1."/>
+      <w:lvlJc w:val="left"/>
+      <w:pPr>
+        <w:ind w:left="510" w:hanging="510"/>
+      </w:pPr>
+      <w:rPr>
+        <w:rFonts w:hint="default"/>
+      </w:rPr>
+    </w:lvl>
+    <w:lvl w:ilvl="1">
+      <w:start w:val="4"/>
+      <w:numFmt w:val="decimal"/>
+      <w:lvlText w:val="%1.%2."/>
+      <w:lvlJc w:val="left"/>
+      <w:pPr>
+        <w:ind w:left="2136" w:hanging="720"/>
+      </w:pPr>
+      <w:rPr>
+        <w:rFonts w:hint="default"/>
+      </w:rPr>
+    </w:lvl>
+    <w:lvl w:ilvl="2">
+      <w:start w:val="1"/>
+      <w:numFmt w:val="decimal"/>
+      <w:lvlText w:val="%1.%2.%3."/>
+      <w:lvlJc w:val="left"/>
+      <w:pPr>
+        <w:ind w:left="3912" w:hanging="1080"/>
+      </w:pPr>
+      <w:rPr>
+        <w:rFonts w:hint="default"/>
+      </w:rPr>
+    </w:lvl>
+    <w:lvl w:ilvl="3">
+      <w:start w:val="1"/>
+      <w:numFmt w:val="decimal"/>
+      <w:lvlText w:val="%1.%2.%3.%4."/>
+      <w:lvlJc w:val="left"/>
+      <w:pPr>
+        <w:ind w:left="5328" w:hanging="1080"/>
+      </w:pPr>
+      <w:rPr>
+        <w:rFonts w:hint="default"/>
+      </w:rPr>
+    </w:lvl>
+    <w:lvl w:ilvl="4">
+      <w:start w:val="1"/>
+      <w:numFmt w:val="decimal"/>
+      <w:lvlText w:val="%1.%2.%3.%4.%5."/>
+      <w:lvlJc w:val="left"/>
+      <w:pPr>
+        <w:ind w:left="7104" w:hanging="1440"/>
+      </w:pPr>
+      <w:rPr>
+        <w:rFonts w:hint="default"/>
+      </w:rPr>
+    </w:lvl>
+    <w:lvl w:ilvl="5">
+      <w:start w:val="1"/>
+      <w:numFmt w:val="decimal"/>
+      <w:lvlText w:val="%1.%2.%3.%4.%5.%6."/>
+      <w:lvlJc w:val="left"/>
+      <w:pPr>
+        <w:ind w:left="8880" w:hanging="1800"/>
+      </w:pPr>
+      <w:rPr>
+        <w:rFonts w:hint="default"/>
+      </w:rPr>
+    </w:lvl>
+    <w:lvl w:ilvl="6">
+      <w:start w:val="1"/>
+      <w:numFmt w:val="decimal"/>
+      <w:lvlText w:val="%1.%2.%3.%4.%5.%6.%7."/>
+      <w:lvlJc w:val="left"/>
+      <w:pPr>
+        <w:ind w:left="10296" w:hanging="1800"/>
+      </w:pPr>
+      <w:rPr>
+        <w:rFonts w:hint="default"/>
+      </w:rPr>
+    </w:lvl>
+    <w:lvl w:ilvl="7">
+      <w:start w:val="1"/>
+      <w:numFmt w:val="decimal"/>
+      <w:lvlText w:val="%1.%2.%3.%4.%5.%6.%7.%8."/>
+      <w:lvlJc w:val="left"/>
+      <w:pPr>
+        <w:ind w:left="12072" w:hanging="2160"/>
+      </w:pPr>
+      <w:rPr>
+        <w:rFonts w:hint="default"/>
+      </w:rPr>
+    </w:lvl>
+    <w:lvl w:ilvl="8">
+      <w:start w:val="1"/>
+      <w:numFmt w:val="decimal"/>
+      <w:lvlText w:val="%1.%2.%3.%4.%5.%6.%7.%8.%9."/>
+      <w:lvlJc w:val="left"/>
+      <w:pPr>
+        <w:ind w:left="13848" w:hanging="2520"/>
+      </w:pPr>
+      <w:rPr>
+        <w:rFonts w:hint="default"/>
+      </w:rPr>
+    </w:lvl>
+  </w:abstractNum>
+  <w:abstractNum w:abstractNumId="11">
     <w:nsid w:val="47BE1577"/>
     <w:multiLevelType w:val="hybridMultilevel"/>
     <w:tmpl w:val="6DA495B4"/>
@@ -2796,7 +2970,7 @@
       </w:rPr>
     </w:lvl>
   </w:abstractNum>
-  <w:abstractNum w:abstractNumId="11">
+  <w:abstractNum w:abstractNumId="12">
     <w:nsid w:val="48831B9C"/>
     <w:multiLevelType w:val="hybridMultilevel"/>
     <w:tmpl w:val="BE0E8E32"/>
@@ -2909,7 +3083,7 @@
       </w:rPr>
     </w:lvl>
   </w:abstractNum>
-  <w:abstractNum w:abstractNumId="12">
+  <w:abstractNum w:abstractNumId="13">
     <w:nsid w:val="55BE3091"/>
     <w:multiLevelType w:val="hybridMultilevel"/>
     <w:tmpl w:val="E3885CD8"/>
@@ -2995,7 +3169,7 @@
       </w:pPr>
     </w:lvl>
   </w:abstractNum>
-  <w:abstractNum w:abstractNumId="13">
+  <w:abstractNum w:abstractNumId="14">
     <w:nsid w:val="5E3D082A"/>
     <w:multiLevelType w:val="hybridMultilevel"/>
     <w:tmpl w:val="E0B07C52"/>
@@ -3108,7 +3282,7 @@
       </w:rPr>
     </w:lvl>
   </w:abstractNum>
-  <w:abstractNum w:abstractNumId="14">
+  <w:abstractNum w:abstractNumId="15">
     <w:nsid w:val="5F632A08"/>
     <w:multiLevelType w:val="multilevel"/>
     <w:tmpl w:val="501A6C08"/>
@@ -3221,7 +3395,7 @@
       </w:pPr>
     </w:lvl>
   </w:abstractNum>
-  <w:abstractNum w:abstractNumId="15">
+  <w:abstractNum w:abstractNumId="16">
     <w:nsid w:val="610953CC"/>
     <w:multiLevelType w:val="hybridMultilevel"/>
     <w:tmpl w:val="E3885CD8"/>
@@ -3307,7 +3481,7 @@
       </w:pPr>
     </w:lvl>
   </w:abstractNum>
-  <w:abstractNum w:abstractNumId="16">
+  <w:abstractNum w:abstractNumId="17">
     <w:nsid w:val="6E243D23"/>
     <w:multiLevelType w:val="multilevel"/>
     <w:tmpl w:val="2AC06E68"/>
@@ -3456,7 +3630,7 @@
       </w:rPr>
     </w:lvl>
   </w:abstractNum>
-  <w:abstractNum w:abstractNumId="17">
+  <w:abstractNum w:abstractNumId="18">
     <w:nsid w:val="797E3463"/>
     <w:multiLevelType w:val="multilevel"/>
     <w:tmpl w:val="E0AA965C"/>
@@ -3605,7 +3779,7 @@
       </w:rPr>
     </w:lvl>
   </w:abstractNum>
-  <w:abstractNum w:abstractNumId="18">
+  <w:abstractNum w:abstractNumId="19">
     <w:nsid w:val="79F44FF5"/>
     <w:multiLevelType w:val="multilevel"/>
     <w:tmpl w:val="3DA8A1FC"/>
@@ -3754,7 +3928,7 @@
       </w:rPr>
     </w:lvl>
   </w:abstractNum>
-  <w:abstractNum w:abstractNumId="19">
+  <w:abstractNum w:abstractNumId="20">
     <w:nsid w:val="7F2C20DC"/>
     <w:multiLevelType w:val="multilevel"/>
     <w:tmpl w:val="B210BF90"/>
@@ -3880,16 +4054,16 @@
     <w:abstractNumId w:val="3"/>
   </w:num>
   <w:num w:numId="5">
-    <w:abstractNumId w:val="15"/>
+    <w:abstractNumId w:val="16"/>
   </w:num>
   <w:num w:numId="6">
-    <w:abstractNumId w:val="12"/>
+    <w:abstractNumId w:val="13"/>
   </w:num>
   <w:num w:numId="7">
     <w:abstractNumId w:val="8"/>
   </w:num>
   <w:num w:numId="8">
-    <w:abstractNumId w:val="11"/>
+    <w:abstractNumId w:val="12"/>
   </w:num>
   <w:num w:numId="9">
     <w:abstractNumId w:val="0"/>
@@ -3916,31 +4090,31 @@
     </w:lvlOverride>
   </w:num>
   <w:num w:numId="13">
-    <w:abstractNumId w:val="18"/>
+    <w:abstractNumId w:val="19"/>
   </w:num>
   <w:num w:numId="14">
     <w:abstractNumId w:val="2"/>
   </w:num>
   <w:num w:numId="15">
-    <w:abstractNumId w:val="17"/>
+    <w:abstractNumId w:val="18"/>
   </w:num>
   <w:num w:numId="16">
-    <w:abstractNumId w:val="13"/>
+    <w:abstractNumId w:val="14"/>
   </w:num>
   <w:num w:numId="17">
     <w:abstractNumId w:val="1"/>
   </w:num>
   <w:num w:numId="18">
-    <w:abstractNumId w:val="19"/>
+    <w:abstractNumId w:val="20"/>
   </w:num>
   <w:num w:numId="19">
     <w:abstractNumId w:val="6"/>
   </w:num>
   <w:num w:numId="20">
-    <w:abstractNumId w:val="10"/>
+    <w:abstractNumId w:val="11"/>
   </w:num>
   <w:num w:numId="21">
-    <w:abstractNumId w:val="14"/>
+    <w:abstractNumId w:val="15"/>
   </w:num>
   <w:num w:numId="22">
     <w:abstractNumId w:val="4"/>
@@ -3949,7 +4123,10 @@
     <w:abstractNumId w:val="7"/>
   </w:num>
   <w:num w:numId="24">
-    <w:abstractNumId w:val="16"/>
+    <w:abstractNumId w:val="17"/>
+  </w:num>
+  <w:num w:numId="25">
+    <w:abstractNumId w:val="10"/>
   </w:num>
 </w:numbering>
 </file>
@@ -4995,7 +5172,7 @@
 </file>
 
 <file path=customXml/itemProps1.xml><?xml version="1.0" encoding="utf-8"?>
-<ds:datastoreItem xmlns:ds="http://schemas.openxmlformats.org/officeDocument/2006/customXml" ds:itemID="{E0285A44-18CE-4E7E-B69B-786EA7A004C8}">
+<ds:datastoreItem xmlns:ds="http://schemas.openxmlformats.org/officeDocument/2006/customXml" ds:itemID="{5C88257F-46E5-4772-913E-6D1035A816D6}">
   <ds:schemaRefs>
     <ds:schemaRef ds:uri="http://schemas.openxmlformats.org/officeDocument/2006/bibliography"/>
   </ds:schemaRefs>

--- a/Заметки.docx
+++ b/Заметки.docx
@@ -1096,7 +1096,15 @@
       </w:r>
       <w:proofErr w:type="spellEnd"/>
       <w:r>
-        <w:t xml:space="preserve"> должна быть заключена в кавычки.</w:t>
+        <w:t xml:space="preserve"> должна быть заключена в </w:t>
+      </w:r>
+      <w:bookmarkStart w:id="2" w:name="_GoBack"/>
+      <w:r>
+        <w:t>кав</w:t>
+      </w:r>
+      <w:bookmarkEnd w:id="2"/>
+      <w:r>
+        <w:t>ычки.</w:t>
       </w:r>
     </w:p>
     <w:p>
@@ -1313,7 +1321,7 @@
         <w:t>Функции</w:t>
       </w:r>
     </w:p>
-    <w:bookmarkStart w:id="2" w:name="function-naming"/>
+    <w:bookmarkStart w:id="3" w:name="function-naming"/>
     <w:p>
       <w:pPr>
         <w:rPr>
@@ -1353,7 +1361,7 @@
         </w:rPr>
         <w:fldChar w:fldCharType="end"/>
       </w:r>
-      <w:bookmarkEnd w:id="2"/>
+      <w:bookmarkEnd w:id="3"/>
     </w:p>
     <w:p>
       <w:r>
@@ -1494,7 +1502,114 @@
       </w:r>
       <w:proofErr w:type="spellEnd"/>
     </w:p>
-    <w:p>
+    <w:p/>
+    <w:p/>
+    <w:p>
+      <w:pPr>
+        <w:pStyle w:val="2"/>
+        <w:numPr>
+          <w:ilvl w:val="1"/>
+          <w:numId w:val="27"/>
+        </w:numPr>
+        <w:ind w:left="0" w:firstLine="0"/>
+      </w:pPr>
+      <w:r>
+        <w:lastRenderedPageBreak/>
+        <w:t>Комментарии</w:t>
+      </w:r>
+    </w:p>
+    <w:p>
+      <w:r>
+        <w:rPr>
+          <w:noProof/>
+          <w:lang w:eastAsia="ru-RU"/>
+        </w:rPr>
+        <w:lastRenderedPageBreak/>
+        <w:drawing>
+          <wp:inline distT="0" distB="0" distL="0" distR="0" wp14:anchorId="10EF5F12" wp14:editId="4A1EE259">
+            <wp:extent cx="6542857" cy="8161905"/>
+            <wp:effectExtent l="0" t="0" r="0" b="0"/>
+            <wp:docPr id="4" name="Рисунок 4"/>
+            <wp:cNvGraphicFramePr>
+              <a:graphicFrameLocks xmlns:a="http://schemas.openxmlformats.org/drawingml/2006/main" noChangeAspect="1"/>
+            </wp:cNvGraphicFramePr>
+            <a:graphic xmlns:a="http://schemas.openxmlformats.org/drawingml/2006/main">
+              <a:graphicData uri="http://schemas.openxmlformats.org/drawingml/2006/picture">
+                <pic:pic xmlns:pic="http://schemas.openxmlformats.org/drawingml/2006/picture">
+                  <pic:nvPicPr>
+                    <pic:cNvPr id="1" name=""/>
+                    <pic:cNvPicPr/>
+                  </pic:nvPicPr>
+                  <pic:blipFill>
+                    <a:blip r:embed="rId9"/>
+                    <a:stretch>
+                      <a:fillRect/>
+                    </a:stretch>
+                  </pic:blipFill>
+                  <pic:spPr>
+                    <a:xfrm>
+                      <a:off x="0" y="0"/>
+                      <a:ext cx="6542857" cy="8161905"/>
+                    </a:xfrm>
+                    <a:prstGeom prst="rect">
+                      <a:avLst/>
+                    </a:prstGeom>
+                  </pic:spPr>
+                </pic:pic>
+              </a:graphicData>
+            </a:graphic>
+          </wp:inline>
+        </w:drawing>
+      </w:r>
+      <w:r>
+        <w:rPr>
+          <w:noProof/>
+          <w:lang w:eastAsia="ru-RU"/>
+        </w:rPr>
+        <w:t xml:space="preserve"> </w:t>
+      </w:r>
+      <w:r>
+        <w:rPr>
+          <w:noProof/>
+          <w:lang w:eastAsia="ru-RU"/>
+        </w:rPr>
+        <w:lastRenderedPageBreak/>
+        <w:drawing>
+          <wp:inline distT="0" distB="0" distL="0" distR="0" wp14:anchorId="3F2CA284" wp14:editId="2E638516">
+            <wp:extent cx="4790476" cy="8095238"/>
+            <wp:effectExtent l="0" t="0" r="0" b="1270"/>
+            <wp:docPr id="5" name="Рисунок 5"/>
+            <wp:cNvGraphicFramePr>
+              <a:graphicFrameLocks xmlns:a="http://schemas.openxmlformats.org/drawingml/2006/main" noChangeAspect="1"/>
+            </wp:cNvGraphicFramePr>
+            <a:graphic xmlns:a="http://schemas.openxmlformats.org/drawingml/2006/main">
+              <a:graphicData uri="http://schemas.openxmlformats.org/drawingml/2006/picture">
+                <pic:pic xmlns:pic="http://schemas.openxmlformats.org/drawingml/2006/picture">
+                  <pic:nvPicPr>
+                    <pic:cNvPr id="1" name=""/>
+                    <pic:cNvPicPr/>
+                  </pic:nvPicPr>
+                  <pic:blipFill>
+                    <a:blip r:embed="rId10"/>
+                    <a:stretch>
+                      <a:fillRect/>
+                    </a:stretch>
+                  </pic:blipFill>
+                  <pic:spPr>
+                    <a:xfrm>
+                      <a:off x="0" y="0"/>
+                      <a:ext cx="4790476" cy="8095238"/>
+                    </a:xfrm>
+                    <a:prstGeom prst="rect">
+                      <a:avLst/>
+                    </a:prstGeom>
+                  </pic:spPr>
+                </pic:pic>
+              </a:graphicData>
+            </a:graphic>
+          </wp:inline>
+        </w:drawing>
+      </w:r>
       <w:r>
         <w:br w:type="page"/>
       </w:r>
@@ -1522,7 +1637,7 @@
       </w:r>
     </w:p>
     <w:p>
-      <w:hyperlink r:id="rId9" w:history="1">
+      <w:hyperlink r:id="rId11" w:anchor="section__10" w:history="1">
         <w:r>
           <w:rPr>
             <w:rStyle w:val="a6"/>
@@ -1532,7 +1647,7 @@
       </w:hyperlink>
     </w:p>
     <w:p>
-      <w:hyperlink r:id="rId10" w:history="1">
+      <w:hyperlink r:id="rId12" w:history="1">
         <w:r>
           <w:rPr>
             <w:rStyle w:val="a6"/>
@@ -1542,7 +1657,6 @@
       </w:hyperlink>
     </w:p>
     <w:p>
-      <w:bookmarkStart w:id="3" w:name="_GoBack"/>
       <w:r>
         <w:t xml:space="preserve">Основной учебник </w:t>
       </w:r>
@@ -1550,7 +1664,6 @@
       <w:r>
         <w:t>JavaScript</w:t>
       </w:r>
-      <w:bookmarkEnd w:id="3"/>
       <w:proofErr w:type="spellEnd"/>
     </w:p>
     <w:p>
@@ -2156,6 +2269,119 @@
     </w:lvl>
   </w:abstractNum>
   <w:abstractNum w:abstractNumId="5">
+    <w:nsid w:val="2CCF34B8"/>
+    <w:multiLevelType w:val="multilevel"/>
+    <w:tmpl w:val="A61877BE"/>
+    <w:lvl w:ilvl="0">
+      <w:start w:val="2"/>
+      <w:numFmt w:val="decimal"/>
+      <w:lvlText w:val="%1."/>
+      <w:lvlJc w:val="left"/>
+      <w:pPr>
+        <w:ind w:left="600" w:hanging="600"/>
+      </w:pPr>
+      <w:rPr>
+        <w:rFonts w:hint="default"/>
+      </w:rPr>
+    </w:lvl>
+    <w:lvl w:ilvl="1">
+      <w:start w:val="15"/>
+      <w:numFmt w:val="decimal"/>
+      <w:lvlText w:val="%1.%2."/>
+      <w:lvlJc w:val="left"/>
+      <w:pPr>
+        <w:ind w:left="4973" w:hanging="720"/>
+      </w:pPr>
+      <w:rPr>
+        <w:rFonts w:hint="default"/>
+      </w:rPr>
+    </w:lvl>
+    <w:lvl w:ilvl="2">
+      <w:start w:val="1"/>
+      <w:numFmt w:val="decimal"/>
+      <w:lvlText w:val="%1.%2.%3."/>
+      <w:lvlJc w:val="left"/>
+      <w:pPr>
+        <w:ind w:left="9226" w:hanging="720"/>
+      </w:pPr>
+      <w:rPr>
+        <w:rFonts w:hint="default"/>
+      </w:rPr>
+    </w:lvl>
+    <w:lvl w:ilvl="3">
+      <w:start w:val="1"/>
+      <w:numFmt w:val="decimal"/>
+      <w:lvlText w:val="%1.%2.%3.%4."/>
+      <w:lvlJc w:val="left"/>
+      <w:pPr>
+        <w:ind w:left="13839" w:hanging="1080"/>
+      </w:pPr>
+      <w:rPr>
+        <w:rFonts w:hint="default"/>
+      </w:rPr>
+    </w:lvl>
+    <w:lvl w:ilvl="4">
+      <w:start w:val="1"/>
+      <w:numFmt w:val="decimal"/>
+      <w:lvlText w:val="%1.%2.%3.%4.%5."/>
+      <w:lvlJc w:val="left"/>
+      <w:pPr>
+        <w:ind w:left="18092" w:hanging="1080"/>
+      </w:pPr>
+      <w:rPr>
+        <w:rFonts w:hint="default"/>
+      </w:rPr>
+    </w:lvl>
+    <w:lvl w:ilvl="5">
+      <w:start w:val="1"/>
+      <w:numFmt w:val="decimal"/>
+      <w:lvlText w:val="%1.%2.%3.%4.%5.%6."/>
+      <w:lvlJc w:val="left"/>
+      <w:pPr>
+        <w:ind w:left="22705" w:hanging="1440"/>
+      </w:pPr>
+      <w:rPr>
+        <w:rFonts w:hint="default"/>
+      </w:rPr>
+    </w:lvl>
+    <w:lvl w:ilvl="6">
+      <w:start w:val="1"/>
+      <w:numFmt w:val="decimal"/>
+      <w:lvlText w:val="%1.%2.%3.%4.%5.%6.%7."/>
+      <w:lvlJc w:val="left"/>
+      <w:pPr>
+        <w:ind w:left="27318" w:hanging="1800"/>
+      </w:pPr>
+      <w:rPr>
+        <w:rFonts w:hint="default"/>
+      </w:rPr>
+    </w:lvl>
+    <w:lvl w:ilvl="7">
+      <w:start w:val="1"/>
+      <w:numFmt w:val="decimal"/>
+      <w:lvlText w:val="%1.%2.%3.%4.%5.%6.%7.%8."/>
+      <w:lvlJc w:val="left"/>
+      <w:pPr>
+        <w:ind w:left="31571" w:hanging="1800"/>
+      </w:pPr>
+      <w:rPr>
+        <w:rFonts w:hint="default"/>
+      </w:rPr>
+    </w:lvl>
+    <w:lvl w:ilvl="8">
+      <w:start w:val="1"/>
+      <w:numFmt w:val="decimal"/>
+      <w:lvlText w:val="%1.%2.%3.%4.%5.%6.%7.%8.%9."/>
+      <w:lvlJc w:val="left"/>
+      <w:pPr>
+        <w:ind w:left="-29352" w:hanging="2160"/>
+      </w:pPr>
+      <w:rPr>
+        <w:rFonts w:hint="default"/>
+      </w:rPr>
+    </w:lvl>
+  </w:abstractNum>
+  <w:abstractNum w:abstractNumId="6">
     <w:nsid w:val="2F116482"/>
     <w:multiLevelType w:val="hybridMultilevel"/>
     <w:tmpl w:val="EA08FB0C"/>
@@ -2248,7 +2474,7 @@
       </w:pPr>
     </w:lvl>
   </w:abstractNum>
-  <w:abstractNum w:abstractNumId="6">
+  <w:abstractNum w:abstractNumId="7">
     <w:nsid w:val="330F7F7D"/>
     <w:multiLevelType w:val="multilevel"/>
     <w:tmpl w:val="812633F0"/>
@@ -2397,7 +2623,7 @@
       </w:rPr>
     </w:lvl>
   </w:abstractNum>
-  <w:abstractNum w:abstractNumId="7">
+  <w:abstractNum w:abstractNumId="8">
     <w:nsid w:val="3A3245BE"/>
     <w:multiLevelType w:val="multilevel"/>
     <w:tmpl w:val="A61877BE"/>
@@ -2510,7 +2736,7 @@
       </w:rPr>
     </w:lvl>
   </w:abstractNum>
-  <w:abstractNum w:abstractNumId="8">
+  <w:abstractNum w:abstractNumId="9">
     <w:nsid w:val="3C430640"/>
     <w:multiLevelType w:val="hybridMultilevel"/>
     <w:tmpl w:val="FB50C04C"/>
@@ -2623,7 +2849,7 @@
       </w:rPr>
     </w:lvl>
   </w:abstractNum>
-  <w:abstractNum w:abstractNumId="9">
+  <w:abstractNum w:abstractNumId="10">
     <w:nsid w:val="41010784"/>
     <w:multiLevelType w:val="multilevel"/>
     <w:tmpl w:val="61162234"/>
@@ -2744,7 +2970,7 @@
       </w:rPr>
     </w:lvl>
   </w:abstractNum>
-  <w:abstractNum w:abstractNumId="10">
+  <w:abstractNum w:abstractNumId="11">
     <w:nsid w:val="425F6AC2"/>
     <w:multiLevelType w:val="multilevel"/>
     <w:tmpl w:val="DAA224F2"/>
@@ -2857,7 +3083,7 @@
       </w:rPr>
     </w:lvl>
   </w:abstractNum>
-  <w:abstractNum w:abstractNumId="11">
+  <w:abstractNum w:abstractNumId="12">
     <w:nsid w:val="47BE1577"/>
     <w:multiLevelType w:val="hybridMultilevel"/>
     <w:tmpl w:val="6DA495B4"/>
@@ -2970,7 +3196,7 @@
       </w:rPr>
     </w:lvl>
   </w:abstractNum>
-  <w:abstractNum w:abstractNumId="12">
+  <w:abstractNum w:abstractNumId="13">
     <w:nsid w:val="48831B9C"/>
     <w:multiLevelType w:val="hybridMultilevel"/>
     <w:tmpl w:val="BE0E8E32"/>
@@ -3083,7 +3309,7 @@
       </w:rPr>
     </w:lvl>
   </w:abstractNum>
-  <w:abstractNum w:abstractNumId="13">
+  <w:abstractNum w:abstractNumId="14">
     <w:nsid w:val="55BE3091"/>
     <w:multiLevelType w:val="hybridMultilevel"/>
     <w:tmpl w:val="E3885CD8"/>
@@ -3169,7 +3395,120 @@
       </w:pPr>
     </w:lvl>
   </w:abstractNum>
-  <w:abstractNum w:abstractNumId="14">
+  <w:abstractNum w:abstractNumId="15">
+    <w:nsid w:val="55CA66D4"/>
+    <w:multiLevelType w:val="multilevel"/>
+    <w:tmpl w:val="1A6AB1A0"/>
+    <w:lvl w:ilvl="0">
+      <w:start w:val="3"/>
+      <w:numFmt w:val="decimal"/>
+      <w:lvlText w:val="%1."/>
+      <w:lvlJc w:val="left"/>
+      <w:pPr>
+        <w:ind w:left="450" w:hanging="450"/>
+      </w:pPr>
+      <w:rPr>
+        <w:rFonts w:hint="default"/>
+      </w:rPr>
+    </w:lvl>
+    <w:lvl w:ilvl="1">
+      <w:start w:val="3"/>
+      <w:numFmt w:val="decimal"/>
+      <w:lvlText w:val="%1.%2."/>
+      <w:lvlJc w:val="left"/>
+      <w:pPr>
+        <w:ind w:left="4973" w:hanging="720"/>
+      </w:pPr>
+      <w:rPr>
+        <w:rFonts w:hint="default"/>
+      </w:rPr>
+    </w:lvl>
+    <w:lvl w:ilvl="2">
+      <w:start w:val="1"/>
+      <w:numFmt w:val="decimal"/>
+      <w:lvlText w:val="%1.%2.%3."/>
+      <w:lvlJc w:val="left"/>
+      <w:pPr>
+        <w:ind w:left="9226" w:hanging="720"/>
+      </w:pPr>
+      <w:rPr>
+        <w:rFonts w:hint="default"/>
+      </w:rPr>
+    </w:lvl>
+    <w:lvl w:ilvl="3">
+      <w:start w:val="1"/>
+      <w:numFmt w:val="decimal"/>
+      <w:lvlText w:val="%1.%2.%3.%4."/>
+      <w:lvlJc w:val="left"/>
+      <w:pPr>
+        <w:ind w:left="13839" w:hanging="1080"/>
+      </w:pPr>
+      <w:rPr>
+        <w:rFonts w:hint="default"/>
+      </w:rPr>
+    </w:lvl>
+    <w:lvl w:ilvl="4">
+      <w:start w:val="1"/>
+      <w:numFmt w:val="decimal"/>
+      <w:lvlText w:val="%1.%2.%3.%4.%5."/>
+      <w:lvlJc w:val="left"/>
+      <w:pPr>
+        <w:ind w:left="18092" w:hanging="1080"/>
+      </w:pPr>
+      <w:rPr>
+        <w:rFonts w:hint="default"/>
+      </w:rPr>
+    </w:lvl>
+    <w:lvl w:ilvl="5">
+      <w:start w:val="1"/>
+      <w:numFmt w:val="decimal"/>
+      <w:lvlText w:val="%1.%2.%3.%4.%5.%6."/>
+      <w:lvlJc w:val="left"/>
+      <w:pPr>
+        <w:ind w:left="22705" w:hanging="1440"/>
+      </w:pPr>
+      <w:rPr>
+        <w:rFonts w:hint="default"/>
+      </w:rPr>
+    </w:lvl>
+    <w:lvl w:ilvl="6">
+      <w:start w:val="1"/>
+      <w:numFmt w:val="decimal"/>
+      <w:lvlText w:val="%1.%2.%3.%4.%5.%6.%7."/>
+      <w:lvlJc w:val="left"/>
+      <w:pPr>
+        <w:ind w:left="27318" w:hanging="1800"/>
+      </w:pPr>
+      <w:rPr>
+        <w:rFonts w:hint="default"/>
+      </w:rPr>
+    </w:lvl>
+    <w:lvl w:ilvl="7">
+      <w:start w:val="1"/>
+      <w:numFmt w:val="decimal"/>
+      <w:lvlText w:val="%1.%2.%3.%4.%5.%6.%7.%8."/>
+      <w:lvlJc w:val="left"/>
+      <w:pPr>
+        <w:ind w:left="31571" w:hanging="1800"/>
+      </w:pPr>
+      <w:rPr>
+        <w:rFonts w:hint="default"/>
+      </w:rPr>
+    </w:lvl>
+    <w:lvl w:ilvl="8">
+      <w:start w:val="1"/>
+      <w:numFmt w:val="decimal"/>
+      <w:lvlText w:val="%1.%2.%3.%4.%5.%6.%7.%8.%9."/>
+      <w:lvlJc w:val="left"/>
+      <w:pPr>
+        <w:ind w:left="-29352" w:hanging="2160"/>
+      </w:pPr>
+      <w:rPr>
+        <w:rFonts w:hint="default"/>
+      </w:rPr>
+    </w:lvl>
+  </w:abstractNum>
+  <w:abstractNum w:abstractNumId="16">
     <w:nsid w:val="5E3D082A"/>
     <w:multiLevelType w:val="hybridMultilevel"/>
     <w:tmpl w:val="E0B07C52"/>
@@ -3282,7 +3621,7 @@
       </w:rPr>
     </w:lvl>
   </w:abstractNum>
-  <w:abstractNum w:abstractNumId="15">
+  <w:abstractNum w:abstractNumId="17">
     <w:nsid w:val="5F632A08"/>
     <w:multiLevelType w:val="multilevel"/>
     <w:tmpl w:val="501A6C08"/>
@@ -3395,7 +3734,7 @@
       </w:pPr>
     </w:lvl>
   </w:abstractNum>
-  <w:abstractNum w:abstractNumId="16">
+  <w:abstractNum w:abstractNumId="18">
     <w:nsid w:val="610953CC"/>
     <w:multiLevelType w:val="hybridMultilevel"/>
     <w:tmpl w:val="E3885CD8"/>
@@ -3481,7 +3820,7 @@
       </w:pPr>
     </w:lvl>
   </w:abstractNum>
-  <w:abstractNum w:abstractNumId="17">
+  <w:abstractNum w:abstractNumId="19">
     <w:nsid w:val="6E243D23"/>
     <w:multiLevelType w:val="multilevel"/>
     <w:tmpl w:val="2AC06E68"/>
@@ -3630,7 +3969,7 @@
       </w:rPr>
     </w:lvl>
   </w:abstractNum>
-  <w:abstractNum w:abstractNumId="18">
+  <w:abstractNum w:abstractNumId="20">
     <w:nsid w:val="797E3463"/>
     <w:multiLevelType w:val="multilevel"/>
     <w:tmpl w:val="E0AA965C"/>
@@ -3779,7 +4118,7 @@
       </w:rPr>
     </w:lvl>
   </w:abstractNum>
-  <w:abstractNum w:abstractNumId="19">
+  <w:abstractNum w:abstractNumId="21">
     <w:nsid w:val="79F44FF5"/>
     <w:multiLevelType w:val="multilevel"/>
     <w:tmpl w:val="3DA8A1FC"/>
@@ -3928,7 +4267,7 @@
       </w:rPr>
     </w:lvl>
   </w:abstractNum>
-  <w:abstractNum w:abstractNumId="20">
+  <w:abstractNum w:abstractNumId="22">
     <w:nsid w:val="7F2C20DC"/>
     <w:multiLevelType w:val="multilevel"/>
     <w:tmpl w:val="B210BF90"/>
@@ -4042,28 +4381,28 @@
     </w:lvl>
   </w:abstractNum>
   <w:num w:numId="1">
-    <w:abstractNumId w:val="9"/>
+    <w:abstractNumId w:val="10"/>
   </w:num>
   <w:num w:numId="2">
     <w:abstractNumId w:val="0"/>
   </w:num>
   <w:num w:numId="3">
-    <w:abstractNumId w:val="5"/>
+    <w:abstractNumId w:val="6"/>
   </w:num>
   <w:num w:numId="4">
     <w:abstractNumId w:val="3"/>
   </w:num>
   <w:num w:numId="5">
-    <w:abstractNumId w:val="16"/>
+    <w:abstractNumId w:val="18"/>
   </w:num>
   <w:num w:numId="6">
-    <w:abstractNumId w:val="13"/>
+    <w:abstractNumId w:val="14"/>
   </w:num>
   <w:num w:numId="7">
-    <w:abstractNumId w:val="8"/>
+    <w:abstractNumId w:val="9"/>
   </w:num>
   <w:num w:numId="8">
-    <w:abstractNumId w:val="12"/>
+    <w:abstractNumId w:val="13"/>
   </w:num>
   <w:num w:numId="9">
     <w:abstractNumId w:val="0"/>
@@ -4090,43 +4429,49 @@
     </w:lvlOverride>
   </w:num>
   <w:num w:numId="13">
-    <w:abstractNumId w:val="19"/>
+    <w:abstractNumId w:val="21"/>
   </w:num>
   <w:num w:numId="14">
     <w:abstractNumId w:val="2"/>
   </w:num>
   <w:num w:numId="15">
-    <w:abstractNumId w:val="18"/>
+    <w:abstractNumId w:val="20"/>
   </w:num>
   <w:num w:numId="16">
-    <w:abstractNumId w:val="14"/>
+    <w:abstractNumId w:val="16"/>
   </w:num>
   <w:num w:numId="17">
     <w:abstractNumId w:val="1"/>
   </w:num>
   <w:num w:numId="18">
-    <w:abstractNumId w:val="20"/>
+    <w:abstractNumId w:val="22"/>
   </w:num>
   <w:num w:numId="19">
-    <w:abstractNumId w:val="6"/>
+    <w:abstractNumId w:val="7"/>
   </w:num>
   <w:num w:numId="20">
-    <w:abstractNumId w:val="11"/>
+    <w:abstractNumId w:val="12"/>
   </w:num>
   <w:num w:numId="21">
-    <w:abstractNumId w:val="15"/>
+    <w:abstractNumId w:val="17"/>
   </w:num>
   <w:num w:numId="22">
     <w:abstractNumId w:val="4"/>
   </w:num>
   <w:num w:numId="23">
-    <w:abstractNumId w:val="7"/>
+    <w:abstractNumId w:val="8"/>
   </w:num>
   <w:num w:numId="24">
-    <w:abstractNumId w:val="17"/>
+    <w:abstractNumId w:val="19"/>
   </w:num>
   <w:num w:numId="25">
-    <w:abstractNumId w:val="10"/>
+    <w:abstractNumId w:val="11"/>
+  </w:num>
+  <w:num w:numId="26">
+    <w:abstractNumId w:val="5"/>
+  </w:num>
+  <w:num w:numId="27">
+    <w:abstractNumId w:val="15"/>
   </w:num>
 </w:numbering>
 </file>
@@ -5172,7 +5517,7 @@
 </file>
 
 <file path=customXml/itemProps1.xml><?xml version="1.0" encoding="utf-8"?>
-<ds:datastoreItem xmlns:ds="http://schemas.openxmlformats.org/officeDocument/2006/customXml" ds:itemID="{5C88257F-46E5-4772-913E-6D1035A816D6}">
+<ds:datastoreItem xmlns:ds="http://schemas.openxmlformats.org/officeDocument/2006/customXml" ds:itemID="{B510AE37-EEAB-4C7E-BF6A-F1D95BB78828}">
   <ds:schemaRefs>
     <ds:schemaRef ds:uri="http://schemas.openxmlformats.org/officeDocument/2006/bibliography"/>
   </ds:schemaRefs>
